--- a/2023比赛/互联网+/互联网+策划书_Light_Time.docx
+++ b/2023比赛/互联网+/互联网+策划书_Light_Time.docx
@@ -533,8 +533,6 @@
         </w:rPr>
         <w:t>李育腾（申报人），张佳慧 ，卿南， 翟旭博 、张泽宇， 王璐， 张思杨，李霄龙，奥钰茹,赵思怡，孙旭东</w:t>
       </w:r>
-      <w:bookmarkStart w:id="203" w:name="_GoBack"/>
-      <w:bookmarkEnd w:id="203"/>
     </w:p>
     <w:p>
       <w:pPr>
@@ -6969,8 +6967,8 @@
           <w:sz w:val="32"/>
         </w:rPr>
       </w:pPr>
-      <w:bookmarkStart w:id="2" w:name="_Toc102830852"/>
-      <w:bookmarkStart w:id="3" w:name="_Toc15201"/>
+      <w:bookmarkStart w:id="2" w:name="_Toc15201"/>
+      <w:bookmarkStart w:id="3" w:name="_Toc102830852"/>
       <w:r>
         <w:rPr>
           <w:rFonts w:ascii="Times New Roman" w:hAnsi="Times New Roman" w:cs="Times New Roman"/>
@@ -7840,7 +7838,30 @@
           <w:rFonts w:ascii="Times New Roman" w:hAnsi="Times New Roman" w:cs="Times New Roman"/>
           <w:szCs w:val="24"/>
         </w:rPr>
-        <w:t>为了使社交更加垂直化、专业化的发展。GoNow正式基于用户对运动的兴趣，在产品中融入社交元素，使得运动人群产生联系。</w:t>
+        <w:t>为了使社交更加垂直化、专业化的发展。</w:t>
+      </w:r>
+      <w:r>
+        <w:rPr>
+          <w:rFonts w:hint="eastAsia" w:ascii="Times New Roman" w:hAnsi="Times New Roman" w:cs="Times New Roman"/>
+          <w:szCs w:val="24"/>
+          <w:lang w:val="en-US" w:eastAsia="zh-Hans"/>
+        </w:rPr>
+        <w:t>L</w:t>
+      </w:r>
+      <w:r>
+        <w:rPr>
+          <w:rFonts w:hint="default" w:ascii="Times New Roman" w:hAnsi="Times New Roman" w:cs="Times New Roman"/>
+          <w:szCs w:val="24"/>
+          <w:lang w:eastAsia="zh-Hans"/>
+        </w:rPr>
+        <w:t>ight_Time</w:t>
+      </w:r>
+      <w:r>
+        <w:rPr>
+          <w:rFonts w:ascii="Times New Roman" w:hAnsi="Times New Roman" w:cs="Times New Roman"/>
+          <w:szCs w:val="24"/>
+        </w:rPr>
+        <w:t>正式基于用户对运动的兴趣，在产品中融入社交元素，使得运动人群产生联系。</w:t>
       </w:r>
     </w:p>
     <w:p>
@@ -7984,10 +8005,17 @@
       </w:pPr>
       <w:r>
         <w:rPr>
+          <w:rFonts w:hint="default" w:ascii="Times New Roman" w:hAnsi="Times New Roman" w:cs="Times New Roman"/>
+          <w:szCs w:val="24"/>
+        </w:rPr>
+        <w:t>Light_Time</w:t>
+      </w:r>
+      <w:r>
+        <w:rPr>
           <w:rFonts w:hint="eastAsia" w:ascii="Times New Roman" w:hAnsi="Times New Roman" w:cs="Times New Roman"/>
           <w:szCs w:val="24"/>
         </w:rPr>
-        <w:t>轻运食刻app项目可以帮助人们更好地了解和管理自己的健康状况，促进健康生活方式的形成和推广，提高医疗资源的利用效率，推动科学研究的发展。</w:t>
+        <w:t>轻运食刻app可以帮助人们更好地了解和管理自己的健康状况，促进健康生活方式的形成和推广，提高医疗资源的利用效率，推动科学研究的发展。</w:t>
       </w:r>
     </w:p>
     <w:p>
@@ -8082,6 +8110,20 @@
       </w:pPr>
       <w:r>
         <w:rPr>
+          <w:rFonts w:hint="default" w:ascii="Times New Roman" w:hAnsi="Times New Roman" w:cs="Times New Roman"/>
+          <w:szCs w:val="24"/>
+        </w:rPr>
+        <w:t>Light_Time</w:t>
+      </w:r>
+      <w:r>
+        <w:rPr>
+          <w:rFonts w:hint="eastAsia" w:ascii="Times New Roman" w:hAnsi="Times New Roman" w:cs="Times New Roman"/>
+          <w:szCs w:val="24"/>
+        </w:rPr>
+        <w:t>轻运食刻app</w:t>
+      </w:r>
+      <w:r>
+        <w:rPr>
           <w:rFonts w:hint="default" w:ascii="Helvetica Neue" w:hAnsi="Helvetica Neue" w:eastAsia="Helvetica Neue" w:cs="Helvetica Neue"/>
           <w:i w:val="0"/>
           <w:iCs w:val="0"/>
@@ -8092,7 +8134,7 @@
           <w:szCs w:val="24"/>
           <w:u w:val="none"/>
         </w:rPr>
-        <w:t>这是一款名为"健康生活"的APP，它可以帮助用户记录他们的健康运动和饮食习惯。该应用程序提供了丰富多样的功能，包括：</w:t>
+        <w:t>它可以帮助用户记录他们的健康运动和饮食习惯。该应用程序提供了丰富多样的功能，包括：</w:t>
       </w:r>
     </w:p>
     <w:p>
@@ -8388,21 +8430,7 @@
           <w:szCs w:val="24"/>
           <w:u w:val="none"/>
         </w:rPr>
-        <w:t xml:space="preserve"> </w:t>
-      </w:r>
-      <w:r>
-        <w:rPr>
-          <w:rFonts w:hint="default" w:ascii="Helvetica Neue" w:hAnsi="Helvetica Neue" w:eastAsia="Helvetica Neue" w:cs="Helvetica Neue"/>
-          <w:i w:val="0"/>
-          <w:iCs w:val="0"/>
-          <w:caps w:val="0"/>
-          <w:color w:val="374151"/>
-          <w:spacing w:val="0"/>
-          <w:sz w:val="24"/>
-          <w:szCs w:val="24"/>
-          <w:u w:val="none"/>
-        </w:rPr>
-        <w:t>提醒功能：该应用程序可以根据用户的健康计划和目标，自动发送提醒和建议，以帮助用户保持健康生活方式。</w:t>
+        <w:t xml:space="preserve"> 提醒功能：该应用程序可以根据用户的健康计划和目标，自动发送提醒和建议，以帮助用户保持健康生活方式。</w:t>
       </w:r>
     </w:p>
     <w:p>
@@ -8762,8 +8790,8 @@
         <w:textAlignment w:val="auto"/>
         <w:outlineLvl w:val="1"/>
       </w:pPr>
-      <w:bookmarkStart w:id="10" w:name="_Toc102830856"/>
-      <w:bookmarkStart w:id="11" w:name="_Toc9471"/>
+      <w:bookmarkStart w:id="10" w:name="_Toc9471"/>
+      <w:bookmarkStart w:id="11" w:name="_Toc102830856"/>
       <w:r>
         <w:rPr>
           <w:rFonts w:ascii="Times New Roman" w:hAnsi="Times New Roman" w:cs="Times New Roman"/>
@@ -8922,8 +8950,10 @@
         <w:jc w:val="left"/>
         <w:textAlignment w:val="auto"/>
         <w:rPr>
+          <w:rFonts w:hint="default" w:eastAsia="宋体"/>
           <w:sz w:val="22"/>
           <w:szCs w:val="24"/>
+          <w:lang w:val="en-US" w:eastAsia="zh-Hans"/>
         </w:rPr>
       </w:pPr>
       <w:r>
@@ -8973,7 +9003,31 @@
           <w:rFonts w:ascii="Times New Roman" w:hAnsi="Times New Roman" w:cs="Times New Roman"/>
           <w:szCs w:val="24"/>
         </w:rPr>
-        <w:t>——向周围同学朋友小规模推广，测试：根据用户反</w:t>
+        <w:t>——向周围同学朋友小规模推广，测试：根据用户</w:t>
+      </w:r>
+      <w:r>
+        <w:rPr>
+          <w:rFonts w:hint="eastAsia" w:ascii="Times New Roman" w:hAnsi="Times New Roman" w:cs="Times New Roman"/>
+          <w:szCs w:val="24"/>
+          <w:lang w:val="en-US" w:eastAsia="zh-Hans"/>
+        </w:rPr>
+        <w:t>反馈不断完善app的功能</w:t>
+      </w:r>
+      <w:r>
+        <w:rPr>
+          <w:rFonts w:hint="default" w:ascii="Times New Roman" w:hAnsi="Times New Roman" w:cs="Times New Roman"/>
+          <w:szCs w:val="24"/>
+          <w:lang w:eastAsia="zh-Hans"/>
+        </w:rPr>
+        <w:t>，</w:t>
+      </w:r>
+      <w:r>
+        <w:rPr>
+          <w:rFonts w:hint="eastAsia" w:ascii="Times New Roman" w:hAnsi="Times New Roman" w:cs="Times New Roman"/>
+          <w:szCs w:val="24"/>
+          <w:lang w:val="en-US" w:eastAsia="zh-Hans"/>
+        </w:rPr>
+        <w:t>做到及时反馈及时改正</w:t>
       </w:r>
     </w:p>
     <w:p>
@@ -9934,8 +9988,8 @@
           <w:lang w:val="en-US" w:eastAsia="zh-Hans"/>
         </w:rPr>
       </w:pPr>
-      <w:bookmarkStart w:id="22" w:name="_Toc8878"/>
-      <w:bookmarkStart w:id="23" w:name="_Toc102830862"/>
+      <w:bookmarkStart w:id="22" w:name="_Toc102830862"/>
+      <w:bookmarkStart w:id="23" w:name="_Toc8878"/>
       <w:r>
         <w:rPr>
           <w:rFonts w:ascii="Times New Roman" w:hAnsi="Times New Roman" w:cs="Times New Roman"/>
@@ -10465,6 +10519,7 @@
       <w:pPr>
         <w:pageBreakBefore w:val="0"/>
         <w:numPr>
+          <w:ilvl w:val="0"/>
           <w:numId w:val="0"/>
         </w:numPr>
         <w:kinsoku/>
@@ -10678,6 +10733,7 @@
       <w:pPr>
         <w:pageBreakBefore w:val="0"/>
         <w:numPr>
+          <w:ilvl w:val="0"/>
           <w:numId w:val="0"/>
         </w:numPr>
         <w:kinsoku/>
@@ -10704,6 +10760,7 @@
       <w:pPr>
         <w:pageBreakBefore w:val="0"/>
         <w:numPr>
+          <w:ilvl w:val="0"/>
           <w:numId w:val="0"/>
         </w:numPr>
         <w:kinsoku/>
@@ -11044,16 +11101,7 @@
           <w:szCs w:val="18"/>
           <w:lang w:eastAsia="zh-Hans"/>
         </w:rPr>
-        <w:t>8</w:t>
-      </w:r>
-      <w:r>
-        <w:rPr>
-          <w:rFonts w:hint="default" w:ascii="宋体" w:hAnsi="宋体" w:cs="宋体"/>
-          <w:sz w:val="18"/>
-          <w:szCs w:val="18"/>
-          <w:lang w:eastAsia="zh-Hans"/>
-        </w:rPr>
-        <w:t xml:space="preserve"> </w:t>
+        <w:t xml:space="preserve">8 </w:t>
       </w:r>
       <w:r>
         <w:rPr>
@@ -11140,8 +11188,8 @@
           <w:lang w:val="en-US" w:eastAsia="zh-Hans"/>
         </w:rPr>
       </w:pPr>
-      <w:bookmarkStart w:id="24" w:name="_Toc102830863"/>
-      <w:bookmarkStart w:id="25" w:name="_Toc21514"/>
+      <w:bookmarkStart w:id="24" w:name="_Toc21514"/>
+      <w:bookmarkStart w:id="25" w:name="_Toc102830863"/>
       <w:r>
         <w:rPr>
           <w:rFonts w:ascii="Times New Roman" w:hAnsi="Times New Roman" w:cs="Times New Roman"/>
@@ -11670,7 +11718,6 @@
           <w:lang w:eastAsia="zh-Hans"/>
         </w:rPr>
         <w:tab/>
-        <w:t/>
       </w:r>
       <w:r>
         <w:rPr>
@@ -11680,7 +11727,6 @@
           <w:lang w:eastAsia="zh-Hans"/>
         </w:rPr>
         <w:tab/>
-        <w:t/>
       </w:r>
       <w:r>
         <w:rPr>
@@ -11690,7 +11736,6 @@
           <w:lang w:eastAsia="zh-Hans"/>
         </w:rPr>
         <w:tab/>
-        <w:t/>
       </w:r>
       <w:r>
         <w:rPr>
@@ -12055,8 +12100,8 @@
         <w:textAlignment w:val="auto"/>
         <w:outlineLvl w:val="2"/>
       </w:pPr>
-      <w:bookmarkStart w:id="26" w:name="_Toc102830864"/>
-      <w:bookmarkStart w:id="27" w:name="_Toc10592"/>
+      <w:bookmarkStart w:id="26" w:name="_Toc10592"/>
+      <w:bookmarkStart w:id="27" w:name="_Toc102830864"/>
       <w:r>
         <w:rPr>
           <w:rFonts w:ascii="Times New Roman" w:hAnsi="Times New Roman" w:cs="Times New Roman"/>
@@ -12366,8 +12411,8 @@
         <w:textAlignment w:val="auto"/>
         <w:outlineLvl w:val="2"/>
       </w:pPr>
-      <w:bookmarkStart w:id="28" w:name="_Toc11410"/>
-      <w:bookmarkStart w:id="29" w:name="_Toc102830865"/>
+      <w:bookmarkStart w:id="28" w:name="_Toc102830865"/>
+      <w:bookmarkStart w:id="29" w:name="_Toc11410"/>
       <w:r>
         <w:rPr>
           <w:rFonts w:ascii="Times New Roman" w:hAnsi="Times New Roman" w:cs="Times New Roman"/>
@@ -13419,8 +13464,8 @@
         <w:textAlignment w:val="auto"/>
         <w:outlineLvl w:val="2"/>
       </w:pPr>
-      <w:bookmarkStart w:id="33" w:name="_Toc28031"/>
-      <w:bookmarkStart w:id="34" w:name="_Toc102830867"/>
+      <w:bookmarkStart w:id="33" w:name="_Toc102830867"/>
+      <w:bookmarkStart w:id="34" w:name="_Toc28031"/>
       <w:r>
         <w:rPr>
           <w:rFonts w:ascii="Times New Roman" w:hAnsi="Times New Roman" w:cs="Times New Roman"/>
@@ -13523,8 +13568,8 @@
           <w:lang w:val="en-US" w:eastAsia="zh-Hans"/>
         </w:rPr>
       </w:pPr>
-      <w:bookmarkStart w:id="35" w:name="_Toc102830868"/>
-      <w:bookmarkStart w:id="36" w:name="_Toc12255"/>
+      <w:bookmarkStart w:id="35" w:name="_Toc12255"/>
+      <w:bookmarkStart w:id="36" w:name="_Toc102830868"/>
       <w:r>
         <w:rPr>
           <w:rFonts w:ascii="Times New Roman" w:hAnsi="Times New Roman" w:cs="Times New Roman"/>
@@ -13688,8 +13733,8 @@
         <w:textAlignment w:val="auto"/>
         <w:outlineLvl w:val="2"/>
       </w:pPr>
-      <w:bookmarkStart w:id="37" w:name="_Toc102830869"/>
-      <w:bookmarkStart w:id="38" w:name="_Toc11612"/>
+      <w:bookmarkStart w:id="37" w:name="_Toc11612"/>
+      <w:bookmarkStart w:id="38" w:name="_Toc102830869"/>
       <w:r>
         <w:rPr>
           <w:rFonts w:ascii="Times New Roman" w:hAnsi="Times New Roman" w:cs="Times New Roman"/>
@@ -14013,8 +14058,8 @@
         <w:textAlignment w:val="auto"/>
         <w:outlineLvl w:val="1"/>
       </w:pPr>
-      <w:bookmarkStart w:id="39" w:name="_Toc102830870"/>
-      <w:bookmarkStart w:id="40" w:name="_Toc13626"/>
+      <w:bookmarkStart w:id="39" w:name="_Toc13626"/>
+      <w:bookmarkStart w:id="40" w:name="_Toc102830870"/>
       <w:r>
         <w:rPr>
           <w:rFonts w:ascii="Times New Roman" w:hAnsi="Times New Roman" w:cs="Times New Roman"/>
@@ -14148,8 +14193,8 @@
         <w:textAlignment w:val="auto"/>
         <w:outlineLvl w:val="2"/>
       </w:pPr>
-      <w:bookmarkStart w:id="43" w:name="_Toc32257"/>
-      <w:bookmarkStart w:id="44" w:name="_Toc102830872"/>
+      <w:bookmarkStart w:id="43" w:name="_Toc102830872"/>
+      <w:bookmarkStart w:id="44" w:name="_Toc32257"/>
       <w:r>
         <w:rPr>
           <w:rFonts w:ascii="Times New Roman" w:hAnsi="Times New Roman" w:cs="Times New Roman"/>
@@ -16745,8 +16790,8 @@
         <w:textAlignment w:val="auto"/>
         <w:outlineLvl w:val="0"/>
       </w:pPr>
-      <w:bookmarkStart w:id="47" w:name="_Toc102830874"/>
-      <w:bookmarkStart w:id="48" w:name="_Toc25225"/>
+      <w:bookmarkStart w:id="47" w:name="_Toc25225"/>
+      <w:bookmarkStart w:id="48" w:name="_Toc102830874"/>
       <w:r>
         <w:rPr>
           <w:rFonts w:ascii="Times New Roman" w:hAnsi="Times New Roman" w:cs="Times New Roman"/>
@@ -16775,8 +16820,8 @@
         <w:textAlignment w:val="auto"/>
         <w:outlineLvl w:val="1"/>
       </w:pPr>
-      <w:bookmarkStart w:id="49" w:name="_Toc102830875"/>
-      <w:bookmarkStart w:id="50" w:name="_Toc20059"/>
+      <w:bookmarkStart w:id="49" w:name="_Toc20059"/>
+      <w:bookmarkStart w:id="50" w:name="_Toc102830875"/>
       <w:r>
         <w:rPr>
           <w:rFonts w:ascii="Times New Roman" w:hAnsi="Times New Roman" w:cs="Times New Roman"/>
@@ -16862,6 +16907,115 @@
         <w:jc w:val="left"/>
         <w:textAlignment w:val="auto"/>
         <w:rPr>
+          <w:rFonts w:hint="eastAsia" w:ascii="Times New Roman" w:hAnsi="Times New Roman" w:cs="Times New Roman"/>
+          <w:szCs w:val="24"/>
+        </w:rPr>
+      </w:pPr>
+      <w:r>
+        <w:rPr>
+          <w:rFonts w:hint="eastAsia" w:ascii="Times New Roman" w:hAnsi="Times New Roman" w:cs="Times New Roman"/>
+          <w:szCs w:val="24"/>
+        </w:rPr>
+        <w:t>当前社会对健康管理和健康生活方式的重视程度越来越高，很多人开始关注自己的身体健康状况，并采取积极的健康管理措施。此外，随着生活水平的提高，人们对健康生活方式的要求也越来越高，需要更科学、更个性化的健康管理服务。</w:t>
+      </w:r>
+    </w:p>
+    <w:p>
+      <w:pPr>
+        <w:pageBreakBefore w:val="0"/>
+        <w:kinsoku/>
+        <w:wordWrap/>
+        <w:overflowPunct/>
+        <w:topLinePunct w:val="0"/>
+        <w:autoSpaceDE/>
+        <w:autoSpaceDN/>
+        <w:bidi w:val="0"/>
+        <w:adjustRightInd/>
+        <w:snapToGrid/>
+        <w:spacing w:line="300" w:lineRule="auto"/>
+        <w:ind w:firstLine="420" w:firstLineChars="0"/>
+        <w:jc w:val="left"/>
+        <w:textAlignment w:val="auto"/>
+        <w:rPr>
+          <w:rFonts w:hint="eastAsia" w:ascii="Times New Roman" w:hAnsi="Times New Roman" w:cs="Times New Roman"/>
+          <w:szCs w:val="24"/>
+        </w:rPr>
+      </w:pPr>
+    </w:p>
+    <w:p>
+      <w:pPr>
+        <w:pageBreakBefore w:val="0"/>
+        <w:kinsoku/>
+        <w:wordWrap/>
+        <w:overflowPunct/>
+        <w:topLinePunct w:val="0"/>
+        <w:autoSpaceDE/>
+        <w:autoSpaceDN/>
+        <w:bidi w:val="0"/>
+        <w:adjustRightInd/>
+        <w:snapToGrid/>
+        <w:spacing w:line="300" w:lineRule="auto"/>
+        <w:ind w:firstLine="420" w:firstLineChars="0"/>
+        <w:jc w:val="left"/>
+        <w:textAlignment w:val="auto"/>
+        <w:rPr>
+          <w:rFonts w:hint="eastAsia" w:ascii="Times New Roman" w:hAnsi="Times New Roman" w:cs="Times New Roman"/>
+          <w:szCs w:val="24"/>
+        </w:rPr>
+      </w:pPr>
+      <w:r>
+        <w:rPr>
+          <w:rFonts w:hint="eastAsia" w:ascii="Times New Roman" w:hAnsi="Times New Roman" w:cs="Times New Roman"/>
+          <w:szCs w:val="24"/>
+        </w:rPr>
+        <w:t>在这样的市场背景下，很多国家纷纷发布了相关的通知和政策，鼓励和推动健康管理和健康生活方式的发展。例如，中国国家卫生健康委员会曾经发布《关于推进健康中国建设的意见》和《健康中国行动（2019-2030年）》，提出要积极推广健康管理和健康生活方式，促进人民身体健康和社会全面发展。美国和欧洲等国家也有类似的政策和倡议。</w:t>
+      </w:r>
+    </w:p>
+    <w:p>
+      <w:pPr>
+        <w:pageBreakBefore w:val="0"/>
+        <w:kinsoku/>
+        <w:wordWrap/>
+        <w:overflowPunct/>
+        <w:topLinePunct w:val="0"/>
+        <w:autoSpaceDE/>
+        <w:autoSpaceDN/>
+        <w:bidi w:val="0"/>
+        <w:adjustRightInd/>
+        <w:snapToGrid/>
+        <w:spacing w:line="300" w:lineRule="auto"/>
+        <w:ind w:firstLine="420" w:firstLineChars="0"/>
+        <w:jc w:val="left"/>
+        <w:textAlignment w:val="auto"/>
+        <w:rPr>
+          <w:rFonts w:ascii="Times New Roman" w:hAnsi="Times New Roman" w:cs="Times New Roman"/>
+          <w:szCs w:val="24"/>
+        </w:rPr>
+      </w:pPr>
+      <w:r>
+        <w:rPr>
+          <w:rFonts w:hint="eastAsia" w:ascii="Times New Roman" w:hAnsi="Times New Roman" w:cs="Times New Roman"/>
+          <w:szCs w:val="24"/>
+        </w:rPr>
+        <w:t>在这样的市场背景下，健康运动和饮食推荐记录的APP可以为人们提供更加便捷、科学、个性化的健康管理服务，满足人们对健康生活方式的需求。同时，该APP也符合国家健康管理和健康生活方式的政策和要求，具有良好的市场前景和发展潜力。</w:t>
+      </w:r>
+    </w:p>
+    <w:p>
+      <w:pPr>
+        <w:pageBreakBefore w:val="0"/>
+        <w:kinsoku/>
+        <w:wordWrap/>
+        <w:overflowPunct/>
+        <w:topLinePunct w:val="0"/>
+        <w:autoSpaceDE/>
+        <w:autoSpaceDN/>
+        <w:bidi w:val="0"/>
+        <w:adjustRightInd/>
+        <w:snapToGrid/>
+        <w:spacing w:line="300" w:lineRule="auto"/>
+        <w:ind w:firstLine="420" w:firstLineChars="0"/>
+        <w:jc w:val="left"/>
+        <w:textAlignment w:val="auto"/>
+        <w:rPr>
           <w:sz w:val="22"/>
           <w:szCs w:val="24"/>
         </w:rPr>
@@ -16914,8 +17068,8 @@
         <w:textAlignment w:val="auto"/>
         <w:outlineLvl w:val="1"/>
       </w:pPr>
-      <w:bookmarkStart w:id="51" w:name="_Toc10663"/>
-      <w:bookmarkStart w:id="52" w:name="_Toc102830876"/>
+      <w:bookmarkStart w:id="51" w:name="_Toc102830876"/>
+      <w:bookmarkStart w:id="52" w:name="_Toc10663"/>
       <w:r>
         <w:rPr>
           <w:rFonts w:ascii="Times New Roman" w:hAnsi="Times New Roman" w:cs="Times New Roman"/>
@@ -17127,8 +17281,8 @@
         <w:textAlignment w:val="auto"/>
         <w:outlineLvl w:val="2"/>
       </w:pPr>
-      <w:bookmarkStart w:id="55" w:name="_Toc31571"/>
-      <w:bookmarkStart w:id="56" w:name="_Toc102830878"/>
+      <w:bookmarkStart w:id="55" w:name="_Toc102830878"/>
+      <w:bookmarkStart w:id="56" w:name="_Toc31571"/>
       <w:r>
         <w:rPr>
           <w:rFonts w:ascii="Times New Roman" w:hAnsi="Times New Roman" w:cs="Times New Roman"/>
@@ -17546,8 +17700,8 @@
           <w:sz w:val="32"/>
         </w:rPr>
       </w:pPr>
-      <w:bookmarkStart w:id="63" w:name="_Toc12835"/>
-      <w:bookmarkStart w:id="64" w:name="_Toc102830882"/>
+      <w:bookmarkStart w:id="63" w:name="_Toc102830882"/>
+      <w:bookmarkStart w:id="64" w:name="_Toc12835"/>
       <w:r>
         <w:rPr>
           <w:rFonts w:ascii="Times New Roman" w:hAnsi="Times New Roman" w:cs="Times New Roman"/>
@@ -17576,19 +17730,33 @@
         <w:textAlignment w:val="auto"/>
         <w:outlineLvl w:val="2"/>
         <w:rPr>
-          <w:rFonts w:hint="default" w:ascii="Times New Roman" w:hAnsi="Times New Roman" w:eastAsia="宋体" w:cs="Times New Roman"/>
-          <w:b/>
-          <w:sz w:val="32"/>
+          <w:rFonts w:hint="eastAsia" w:ascii="Times New Roman" w:hAnsi="Times New Roman" w:cs="Times New Roman"/>
+          <w:szCs w:val="24"/>
+        </w:rPr>
+      </w:pPr>
+      <w:r>
+        <w:rPr>
+          <w:rFonts w:hint="eastAsia" w:ascii="Times New Roman" w:hAnsi="Times New Roman" w:cs="Times New Roman"/>
+          <w:szCs w:val="24"/>
+          <w:lang w:val="en-US" w:eastAsia="zh-Hans"/>
+        </w:rPr>
+        <w:t>对于这款应用程序</w:t>
+      </w:r>
+      <w:r>
+        <w:rPr>
+          <w:rFonts w:hint="default" w:ascii="Times New Roman" w:hAnsi="Times New Roman" w:cs="Times New Roman"/>
+          <w:szCs w:val="24"/>
           <w:lang w:eastAsia="zh-Hans"/>
         </w:rPr>
-      </w:pPr>
+        <w:t>，</w:t>
+      </w:r>
       <w:r>
         <w:rPr>
           <w:rFonts w:hint="eastAsia" w:ascii="Times New Roman" w:hAnsi="Times New Roman" w:cs="Times New Roman"/>
           <w:szCs w:val="24"/>
           <w:lang w:val="en-US" w:eastAsia="zh-Hans"/>
         </w:rPr>
-        <w:t>对于这款应用程序</w:t>
+        <w:t>我们旨意在服务用户</w:t>
       </w:r>
       <w:r>
         <w:rPr>
@@ -17604,7 +17772,7 @@
           <w:szCs w:val="24"/>
           <w:lang w:val="en-US" w:eastAsia="zh-Hans"/>
         </w:rPr>
-        <w:t>我们旨意在服务用户</w:t>
+        <w:t>但能否成功的让用户有好的体验取决于大数据时代</w:t>
       </w:r>
       <w:r>
         <w:rPr>
@@ -17620,7 +17788,7 @@
           <w:szCs w:val="24"/>
           <w:lang w:val="en-US" w:eastAsia="zh-Hans"/>
         </w:rPr>
-        <w:t>但能否成功的让用户有好的体验取决于大数据时代</w:t>
+        <w:t>以下是可能出现的资源竞争</w:t>
       </w:r>
       <w:r>
         <w:rPr>
@@ -17628,60 +17796,15 @@
           <w:szCs w:val="24"/>
           <w:lang w:eastAsia="zh-Hans"/>
         </w:rPr>
-        <w:t>，</w:t>
-      </w:r>
-      <w:r>
-        <w:rPr>
-          <w:rFonts w:hint="eastAsia" w:ascii="Times New Roman" w:hAnsi="Times New Roman" w:cs="Times New Roman"/>
-          <w:szCs w:val="24"/>
-          <w:lang w:val="en-US" w:eastAsia="zh-Hans"/>
-        </w:rPr>
-        <w:t>以下是可能出现的资源竞争</w:t>
-      </w:r>
+        <w:t>。</w:t>
+      </w:r>
+      <w:bookmarkStart w:id="65" w:name="_Toc102830883"/>
+      <w:bookmarkStart w:id="66" w:name="_Toc11133"/>
       <w:r>
         <w:rPr>
           <w:rFonts w:hint="default" w:ascii="Times New Roman" w:hAnsi="Times New Roman" w:cs="Times New Roman"/>
           <w:szCs w:val="24"/>
           <w:lang w:eastAsia="zh-Hans"/>
-        </w:rPr>
-        <w:t>。</w:t>
-      </w:r>
-    </w:p>
-    <w:p>
-      <w:pPr>
-        <w:pageBreakBefore w:val="0"/>
-        <w:kinsoku/>
-        <w:wordWrap/>
-        <w:overflowPunct/>
-        <w:topLinePunct w:val="0"/>
-        <w:autoSpaceDE/>
-        <w:autoSpaceDN/>
-        <w:bidi w:val="0"/>
-        <w:adjustRightInd/>
-        <w:snapToGrid/>
-        <w:spacing w:before="320" w:after="120" w:line="300" w:lineRule="auto"/>
-        <w:ind w:firstLine="420" w:firstLineChars="0"/>
-        <w:jc w:val="left"/>
-        <w:textAlignment w:val="auto"/>
-        <w:outlineLvl w:val="1"/>
-        <w:rPr>
-          <w:rFonts w:hint="eastAsia" w:ascii="Times New Roman" w:hAnsi="Times New Roman" w:cs="Times New Roman"/>
-          <w:szCs w:val="24"/>
-        </w:rPr>
-      </w:pPr>
-      <w:bookmarkStart w:id="65" w:name="_Toc11133"/>
-      <w:bookmarkStart w:id="66" w:name="_Toc102830883"/>
-      <w:r>
-        <w:rPr>
-          <w:rFonts w:hint="eastAsia" w:ascii="Times New Roman" w:hAnsi="Times New Roman" w:cs="Times New Roman"/>
-          <w:szCs w:val="24"/>
-        </w:rPr>
-        <w:t>数据库资源：这个App需要保存大量用户的运动、饮食、身体数据等，需要具备高效的数据库管理和查询能力，以确保数据的稳定性和可靠性。</w:t>
-      </w:r>
-      <w:r>
-        <w:rPr>
-          <w:rFonts w:hint="default" w:ascii="Times New Roman" w:hAnsi="Times New Roman" w:cs="Times New Roman"/>
-          <w:szCs w:val="24"/>
         </w:rPr>
         <w:tab/>
         <w:t/>
@@ -17690,6 +17813,7 @@
         <w:rPr>
           <w:rFonts w:hint="default" w:ascii="Times New Roman" w:hAnsi="Times New Roman" w:cs="Times New Roman"/>
           <w:szCs w:val="24"/>
+          <w:lang w:eastAsia="zh-Hans"/>
         </w:rPr>
         <w:tab/>
         <w:t/>
@@ -17698,20 +17822,7 @@
         <w:rPr>
           <w:rFonts w:hint="default" w:ascii="Times New Roman" w:hAnsi="Times New Roman" w:cs="Times New Roman"/>
           <w:szCs w:val="24"/>
-        </w:rPr>
-        <w:tab/>
-      </w:r>
-      <w:r>
-        <w:rPr>
-          <w:rFonts w:hint="eastAsia" w:ascii="Times New Roman" w:hAnsi="Times New Roman" w:cs="Times New Roman"/>
-          <w:szCs w:val="24"/>
-        </w:rPr>
-        <w:t>带宽资源：这个App需要支持用户上传和下载大量的图片、视频、音频等数据，需要具备足够的带宽资源来支持高质量的用户体验。</w:t>
-      </w:r>
-      <w:r>
-        <w:rPr>
-          <w:rFonts w:hint="default" w:ascii="Times New Roman" w:hAnsi="Times New Roman" w:cs="Times New Roman"/>
-          <w:szCs w:val="24"/>
+          <w:lang w:eastAsia="zh-Hans"/>
         </w:rPr>
         <w:tab/>
         <w:t/>
@@ -17720,6 +17831,7 @@
         <w:rPr>
           <w:rFonts w:hint="default" w:ascii="Times New Roman" w:hAnsi="Times New Roman" w:cs="Times New Roman"/>
           <w:szCs w:val="24"/>
+          <w:lang w:eastAsia="zh-Hans"/>
         </w:rPr>
         <w:tab/>
         <w:t/>
@@ -17728,6 +17840,7 @@
         <w:rPr>
           <w:rFonts w:hint="default" w:ascii="Times New Roman" w:hAnsi="Times New Roman" w:cs="Times New Roman"/>
           <w:szCs w:val="24"/>
+          <w:lang w:eastAsia="zh-Hans"/>
         </w:rPr>
         <w:tab/>
         <w:t/>
@@ -17736,6 +17849,7 @@
         <w:rPr>
           <w:rFonts w:hint="default" w:ascii="Times New Roman" w:hAnsi="Times New Roman" w:cs="Times New Roman"/>
           <w:szCs w:val="24"/>
+          <w:lang w:eastAsia="zh-Hans"/>
         </w:rPr>
         <w:tab/>
         <w:t/>
@@ -17744,6 +17858,7 @@
         <w:rPr>
           <w:rFonts w:hint="default" w:ascii="Times New Roman" w:hAnsi="Times New Roman" w:cs="Times New Roman"/>
           <w:szCs w:val="24"/>
+          <w:lang w:eastAsia="zh-Hans"/>
         </w:rPr>
         <w:tab/>
         <w:t/>
@@ -17752,6 +17867,7 @@
         <w:rPr>
           <w:rFonts w:hint="default" w:ascii="Times New Roman" w:hAnsi="Times New Roman" w:cs="Times New Roman"/>
           <w:szCs w:val="24"/>
+          <w:lang w:eastAsia="zh-Hans"/>
         </w:rPr>
         <w:tab/>
       </w:r>
@@ -17760,6 +17876,83 @@
           <w:rFonts w:hint="eastAsia" w:ascii="Times New Roman" w:hAnsi="Times New Roman" w:cs="Times New Roman"/>
           <w:szCs w:val="24"/>
         </w:rPr>
+        <w:t>数据库资源：这个App需要保存大量用户的运动、饮食、身体数据等，需要具备高效的数据库管理和查询能力，以确保数据的稳定性和可靠性。</w:t>
+      </w:r>
+      <w:r>
+        <w:rPr>
+          <w:rFonts w:hint="default" w:ascii="Times New Roman" w:hAnsi="Times New Roman" w:cs="Times New Roman"/>
+          <w:szCs w:val="24"/>
+        </w:rPr>
+        <w:tab/>
+      </w:r>
+      <w:r>
+        <w:rPr>
+          <w:rFonts w:hint="default" w:ascii="Times New Roman" w:hAnsi="Times New Roman" w:cs="Times New Roman"/>
+          <w:szCs w:val="24"/>
+        </w:rPr>
+        <w:tab/>
+      </w:r>
+      <w:r>
+        <w:rPr>
+          <w:rFonts w:hint="default" w:ascii="Times New Roman" w:hAnsi="Times New Roman" w:cs="Times New Roman"/>
+          <w:szCs w:val="24"/>
+        </w:rPr>
+        <w:tab/>
+      </w:r>
+      <w:r>
+        <w:rPr>
+          <w:rFonts w:hint="eastAsia" w:ascii="Times New Roman" w:hAnsi="Times New Roman" w:cs="Times New Roman"/>
+          <w:szCs w:val="24"/>
+        </w:rPr>
+        <w:t>带宽资源：这个App需要支持用户上传和下载大量的图片、视频、音频等数据，需要具备足够的带宽资源来支持高质量的用户体验。</w:t>
+      </w:r>
+      <w:r>
+        <w:rPr>
+          <w:rFonts w:hint="default" w:ascii="Times New Roman" w:hAnsi="Times New Roman" w:cs="Times New Roman"/>
+          <w:szCs w:val="24"/>
+        </w:rPr>
+        <w:tab/>
+      </w:r>
+      <w:r>
+        <w:rPr>
+          <w:rFonts w:hint="default" w:ascii="Times New Roman" w:hAnsi="Times New Roman" w:cs="Times New Roman"/>
+          <w:szCs w:val="24"/>
+        </w:rPr>
+        <w:tab/>
+      </w:r>
+      <w:r>
+        <w:rPr>
+          <w:rFonts w:hint="default" w:ascii="Times New Roman" w:hAnsi="Times New Roman" w:cs="Times New Roman"/>
+          <w:szCs w:val="24"/>
+        </w:rPr>
+        <w:tab/>
+      </w:r>
+      <w:r>
+        <w:rPr>
+          <w:rFonts w:hint="default" w:ascii="Times New Roman" w:hAnsi="Times New Roman" w:cs="Times New Roman"/>
+          <w:szCs w:val="24"/>
+        </w:rPr>
+        <w:tab/>
+      </w:r>
+      <w:r>
+        <w:rPr>
+          <w:rFonts w:hint="default" w:ascii="Times New Roman" w:hAnsi="Times New Roman" w:cs="Times New Roman"/>
+          <w:szCs w:val="24"/>
+        </w:rPr>
+        <w:tab/>
+      </w:r>
+      <w:r>
+        <w:rPr>
+          <w:rFonts w:hint="default" w:ascii="Times New Roman" w:hAnsi="Times New Roman" w:cs="Times New Roman"/>
+          <w:szCs w:val="24"/>
+        </w:rPr>
+        <w:tab/>
+      </w:r>
+      <w:r>
+        <w:rPr>
+          <w:rFonts w:hint="eastAsia" w:ascii="Times New Roman" w:hAnsi="Times New Roman" w:cs="Times New Roman"/>
+          <w:szCs w:val="24"/>
+        </w:rPr>
         <w:t>服务器资源：这个App需要运行在稳定可靠的服务器环境下，以确保用户可以随时访问到应用程序和相关数据。</w:t>
       </w:r>
       <w:r>
@@ -17768,7 +17961,6 @@
           <w:szCs w:val="24"/>
         </w:rPr>
         <w:tab/>
-        <w:t/>
       </w:r>
       <w:r>
         <w:rPr>
@@ -17776,7 +17968,6 @@
           <w:szCs w:val="24"/>
         </w:rPr>
         <w:tab/>
-        <w:t/>
       </w:r>
       <w:r>
         <w:rPr>
@@ -17784,7 +17975,6 @@
           <w:szCs w:val="24"/>
         </w:rPr>
         <w:tab/>
-        <w:t/>
       </w:r>
       <w:r>
         <w:rPr>
@@ -17792,7 +17982,6 @@
           <w:szCs w:val="24"/>
         </w:rPr>
         <w:tab/>
-        <w:t/>
       </w:r>
       <w:r>
         <w:rPr>
@@ -17800,7 +17989,6 @@
           <w:szCs w:val="24"/>
         </w:rPr>
         <w:tab/>
-        <w:t/>
       </w:r>
       <w:r>
         <w:rPr>
@@ -17808,7 +17996,6 @@
           <w:szCs w:val="24"/>
         </w:rPr>
         <w:tab/>
-        <w:t/>
       </w:r>
       <w:r>
         <w:rPr>
@@ -17816,7 +18003,6 @@
           <w:szCs w:val="24"/>
         </w:rPr>
         <w:tab/>
-        <w:t/>
       </w:r>
       <w:r>
         <w:rPr>
@@ -17824,7 +18010,6 @@
           <w:szCs w:val="24"/>
         </w:rPr>
         <w:tab/>
-        <w:t/>
       </w:r>
       <w:r>
         <w:rPr>
@@ -17832,7 +18017,6 @@
           <w:szCs w:val="24"/>
         </w:rPr>
         <w:tab/>
-        <w:t/>
       </w:r>
       <w:r>
         <w:rPr>
@@ -17840,7 +18024,6 @@
           <w:szCs w:val="24"/>
         </w:rPr>
         <w:tab/>
-        <w:t/>
       </w:r>
       <w:r>
         <w:rPr>
@@ -17856,29 +18039,13 @@
         </w:rPr>
         <w:t>人力资源：这个App需要专业的开发人员、UI/UX设计人员、测试人员等进行开发和维护，需要具备足够的人力资源来保证应用程序的质量和稳定性。</w:t>
       </w:r>
-    </w:p>
-    <w:p>
-      <w:pPr>
-        <w:pageBreakBefore w:val="0"/>
-        <w:kinsoku/>
-        <w:wordWrap/>
-        <w:overflowPunct/>
-        <w:topLinePunct w:val="0"/>
-        <w:autoSpaceDE/>
-        <w:autoSpaceDN/>
-        <w:bidi w:val="0"/>
-        <w:adjustRightInd/>
-        <w:snapToGrid/>
-        <w:spacing w:before="320" w:after="120" w:line="300" w:lineRule="auto"/>
-        <w:ind w:firstLine="420" w:firstLineChars="0"/>
-        <w:jc w:val="left"/>
-        <w:textAlignment w:val="auto"/>
-        <w:outlineLvl w:val="1"/>
-        <w:rPr>
-          <w:rFonts w:hint="eastAsia" w:ascii="Times New Roman" w:hAnsi="Times New Roman" w:cs="Times New Roman"/>
-          <w:szCs w:val="24"/>
-        </w:rPr>
-      </w:pPr>
+      <w:r>
+        <w:rPr>
+          <w:rFonts w:hint="default" w:ascii="Times New Roman" w:hAnsi="Times New Roman" w:cs="Times New Roman"/>
+          <w:szCs w:val="24"/>
+        </w:rPr>
+        <w:tab/>
+      </w:r>
       <w:r>
         <w:rPr>
           <w:rFonts w:hint="eastAsia" w:ascii="Times New Roman" w:hAnsi="Times New Roman" w:cs="Times New Roman"/>
@@ -18509,13 +18676,81 @@
         <w:bidi w:val="0"/>
         <w:adjustRightInd/>
         <w:snapToGrid/>
+        <w:spacing w:line="300" w:lineRule="auto"/>
+        <w:textAlignment w:val="auto"/>
+        <w:rPr>
+          <w:rFonts w:hint="eastAsia"/>
+        </w:rPr>
+      </w:pPr>
+      <w:r>
+        <w:rPr>
+          <w:rFonts w:hint="eastAsia"/>
+        </w:rPr>
+        <w:t>健身运动饮食记录类</w:t>
+      </w:r>
+      <w:r>
+        <w:t>APP</w:t>
+      </w:r>
+      <w:r>
+        <w:rPr>
+          <w:rFonts w:hint="eastAsia"/>
+        </w:rPr>
+        <w:t>的目标用户年龄跨度较大，主要集中在20-50岁之间的年轻人和中年人。这个年龄段的用户对健康管理和健康生活方式的需求比较高，同时也具有更强的使用APP和移动互联网的习惯和能力。</w:t>
+      </w:r>
+    </w:p>
+    <w:p>
+      <w:pPr>
+        <w:pageBreakBefore w:val="0"/>
+        <w:kinsoku/>
+        <w:wordWrap/>
+        <w:overflowPunct/>
+        <w:topLinePunct w:val="0"/>
+        <w:autoSpaceDE/>
+        <w:autoSpaceDN/>
+        <w:bidi w:val="0"/>
+        <w:adjustRightInd/>
+        <w:snapToGrid/>
+        <w:spacing w:line="300" w:lineRule="auto"/>
+        <w:textAlignment w:val="auto"/>
+        <w:rPr>
+          <w:rFonts w:hint="eastAsia"/>
+        </w:rPr>
+      </w:pPr>
+      <w:r>
+        <w:rPr>
+          <w:rFonts w:hint="eastAsia"/>
+        </w:rPr>
+        <w:t>健身运动饮食记录类</w:t>
+      </w:r>
+      <w:r>
+        <w:t>APP</w:t>
+      </w:r>
+      <w:r>
+        <w:rPr>
+          <w:rFonts w:hint="eastAsia"/>
+        </w:rPr>
+        <w:t>的目标用户主要是关注健康、运动、健身、瘦身等方面的用户。这些用户对健康管理和健康生活方式有着强烈的兴趣和需求，同时也具有更强的使用APP和移动互联网的能力。</w:t>
+      </w:r>
+    </w:p>
+    <w:p>
+      <w:pPr>
+        <w:pageBreakBefore w:val="0"/>
+        <w:kinsoku/>
+        <w:wordWrap/>
+        <w:overflowPunct/>
+        <w:topLinePunct w:val="0"/>
+        <w:autoSpaceDE/>
+        <w:autoSpaceDN/>
+        <w:bidi w:val="0"/>
+        <w:adjustRightInd/>
+        <w:snapToGrid/>
         <w:spacing w:before="320" w:after="120" w:line="300" w:lineRule="auto"/>
         <w:jc w:val="left"/>
         <w:textAlignment w:val="auto"/>
         <w:outlineLvl w:val="1"/>
       </w:pPr>
-      <w:bookmarkStart w:id="69" w:name="_Toc27124"/>
-      <w:bookmarkStart w:id="70" w:name="_Toc102830885"/>
+      <w:bookmarkStart w:id="69" w:name="_Toc102830885"/>
+      <w:bookmarkStart w:id="70" w:name="_Toc27124"/>
       <w:r>
         <w:rPr>
           <w:rFonts w:ascii="Times New Roman" w:hAnsi="Times New Roman" w:cs="Times New Roman"/>
@@ -18544,8 +18779,8 @@
         <w:textAlignment w:val="auto"/>
         <w:outlineLvl w:val="2"/>
       </w:pPr>
-      <w:bookmarkStart w:id="71" w:name="_Toc102830886"/>
-      <w:bookmarkStart w:id="72" w:name="_Toc243"/>
+      <w:bookmarkStart w:id="71" w:name="_Toc243"/>
+      <w:bookmarkStart w:id="72" w:name="_Toc102830886"/>
       <w:r>
         <w:rPr>
           <w:rFonts w:ascii="Times New Roman" w:hAnsi="Times New Roman" w:cs="Times New Roman"/>
@@ -18656,8 +18891,8 @@
         <w:textAlignment w:val="auto"/>
         <w:outlineLvl w:val="2"/>
       </w:pPr>
-      <w:bookmarkStart w:id="73" w:name="_Toc102830887"/>
-      <w:bookmarkStart w:id="74" w:name="_Toc23394"/>
+      <w:bookmarkStart w:id="73" w:name="_Toc23394"/>
+      <w:bookmarkStart w:id="74" w:name="_Toc102830887"/>
       <w:r>
         <w:rPr>
           <w:rFonts w:ascii="Times New Roman" w:hAnsi="Times New Roman" w:cs="Times New Roman"/>
@@ -18809,8 +19044,8 @@
         <w:textAlignment w:val="auto"/>
         <w:outlineLvl w:val="2"/>
       </w:pPr>
-      <w:bookmarkStart w:id="75" w:name="_Toc27011"/>
-      <w:bookmarkStart w:id="76" w:name="_Toc102830888"/>
+      <w:bookmarkStart w:id="75" w:name="_Toc102830888"/>
+      <w:bookmarkStart w:id="76" w:name="_Toc27011"/>
       <w:r>
         <w:rPr>
           <w:rFonts w:ascii="Times New Roman" w:hAnsi="Times New Roman" w:cs="Times New Roman"/>
@@ -18916,8 +19151,8 @@
         <w:textAlignment w:val="auto"/>
         <w:outlineLvl w:val="2"/>
       </w:pPr>
-      <w:bookmarkStart w:id="79" w:name="_Toc102830890"/>
-      <w:bookmarkStart w:id="80" w:name="_Toc20546"/>
+      <w:bookmarkStart w:id="79" w:name="_Toc20546"/>
+      <w:bookmarkStart w:id="80" w:name="_Toc102830890"/>
       <w:r>
         <w:rPr>
           <w:rFonts w:ascii="Times New Roman" w:hAnsi="Times New Roman" w:cs="Times New Roman"/>
@@ -19006,8 +19241,8 @@
         <w:textAlignment w:val="auto"/>
         <w:outlineLvl w:val="2"/>
       </w:pPr>
-      <w:bookmarkStart w:id="81" w:name="_Toc15732"/>
-      <w:bookmarkStart w:id="82" w:name="_Toc102830891"/>
+      <w:bookmarkStart w:id="81" w:name="_Toc102830891"/>
+      <w:bookmarkStart w:id="82" w:name="_Toc15732"/>
       <w:r>
         <w:rPr>
           <w:rFonts w:ascii="Times New Roman" w:hAnsi="Times New Roman" w:cs="Times New Roman"/>
@@ -19393,8 +19628,8 @@
         <w:textAlignment w:val="auto"/>
         <w:outlineLvl w:val="2"/>
       </w:pPr>
-      <w:bookmarkStart w:id="87" w:name="_Toc102830894"/>
-      <w:bookmarkStart w:id="88" w:name="_Toc5222"/>
+      <w:bookmarkStart w:id="87" w:name="_Toc5222"/>
+      <w:bookmarkStart w:id="88" w:name="_Toc102830894"/>
       <w:r>
         <w:rPr>
           <w:rFonts w:ascii="Times New Roman" w:hAnsi="Times New Roman" w:cs="Times New Roman"/>
@@ -19463,8 +19698,8 @@
         <w:textAlignment w:val="auto"/>
         <w:outlineLvl w:val="2"/>
       </w:pPr>
-      <w:bookmarkStart w:id="89" w:name="_Toc102830895"/>
-      <w:bookmarkStart w:id="90" w:name="_Toc27005"/>
+      <w:bookmarkStart w:id="89" w:name="_Toc27005"/>
+      <w:bookmarkStart w:id="90" w:name="_Toc102830895"/>
       <w:r>
         <w:rPr>
           <w:rFonts w:ascii="Times New Roman" w:hAnsi="Times New Roman" w:cs="Times New Roman"/>
@@ -19703,8 +19938,8 @@
         <w:textAlignment w:val="auto"/>
         <w:outlineLvl w:val="1"/>
       </w:pPr>
-      <w:bookmarkStart w:id="97" w:name="_Toc15877"/>
-      <w:bookmarkStart w:id="98" w:name="_Toc102830899"/>
+      <w:bookmarkStart w:id="97" w:name="_Toc102830899"/>
+      <w:bookmarkStart w:id="98" w:name="_Toc15877"/>
       <w:r>
         <w:rPr>
           <w:rFonts w:ascii="Times New Roman" w:hAnsi="Times New Roman" w:cs="Times New Roman"/>
@@ -19733,8 +19968,8 @@
         <w:textAlignment w:val="auto"/>
         <w:outlineLvl w:val="2"/>
       </w:pPr>
-      <w:bookmarkStart w:id="99" w:name="_Toc102830900"/>
-      <w:bookmarkStart w:id="100" w:name="_Toc18360"/>
+      <w:bookmarkStart w:id="99" w:name="_Toc18360"/>
+      <w:bookmarkStart w:id="100" w:name="_Toc102830900"/>
       <w:r>
         <w:rPr>
           <w:rFonts w:ascii="Times New Roman" w:hAnsi="Times New Roman" w:cs="Times New Roman"/>
@@ -20175,8 +20410,8 @@
         <w:textAlignment w:val="auto"/>
         <w:outlineLvl w:val="2"/>
       </w:pPr>
-      <w:bookmarkStart w:id="105" w:name="_Toc102830903"/>
-      <w:bookmarkStart w:id="106" w:name="_Toc16080"/>
+      <w:bookmarkStart w:id="105" w:name="_Toc16080"/>
+      <w:bookmarkStart w:id="106" w:name="_Toc102830903"/>
       <w:r>
         <w:rPr>
           <w:rFonts w:ascii="Times New Roman" w:hAnsi="Times New Roman" w:cs="Times New Roman"/>
@@ -20684,8 +20919,8 @@
         <w:textAlignment w:val="auto"/>
         <w:outlineLvl w:val="1"/>
       </w:pPr>
-      <w:bookmarkStart w:id="111" w:name="_Toc102830906"/>
-      <w:bookmarkStart w:id="112" w:name="_Toc16844"/>
+      <w:bookmarkStart w:id="111" w:name="_Toc16844"/>
+      <w:bookmarkStart w:id="112" w:name="_Toc102830906"/>
       <w:r>
         <w:rPr>
           <w:rFonts w:ascii="Times New Roman" w:hAnsi="Times New Roman" w:cs="Times New Roman"/>
@@ -23610,8 +23845,8 @@
         <w:textAlignment w:val="auto"/>
         <w:outlineLvl w:val="0"/>
       </w:pPr>
-      <w:bookmarkStart w:id="115" w:name="_Toc102830908"/>
-      <w:bookmarkStart w:id="116" w:name="_Toc13436"/>
+      <w:bookmarkStart w:id="115" w:name="_Toc13436"/>
+      <w:bookmarkStart w:id="116" w:name="_Toc102830908"/>
       <w:r>
         <w:rPr>
           <w:rFonts w:ascii="Times New Roman" w:hAnsi="Times New Roman" w:cs="Times New Roman"/>
@@ -23640,8 +23875,8 @@
         <w:textAlignment w:val="auto"/>
         <w:outlineLvl w:val="1"/>
       </w:pPr>
-      <w:bookmarkStart w:id="117" w:name="_Toc102830909"/>
-      <w:bookmarkStart w:id="118" w:name="_Toc30648"/>
+      <w:bookmarkStart w:id="117" w:name="_Toc30648"/>
+      <w:bookmarkStart w:id="118" w:name="_Toc102830909"/>
       <w:r>
         <w:rPr>
           <w:rFonts w:ascii="Times New Roman" w:hAnsi="Times New Roman" w:cs="Times New Roman"/>
@@ -24236,8 +24471,8 @@
         <w:textAlignment w:val="auto"/>
         <w:outlineLvl w:val="1"/>
       </w:pPr>
-      <w:bookmarkStart w:id="123" w:name="_Toc102830912"/>
-      <w:bookmarkStart w:id="124" w:name="_Toc20780"/>
+      <w:bookmarkStart w:id="123" w:name="_Toc20780"/>
+      <w:bookmarkStart w:id="124" w:name="_Toc102830912"/>
       <w:r>
         <w:rPr>
           <w:rFonts w:ascii="Times New Roman" w:hAnsi="Times New Roman" w:cs="Times New Roman"/>
@@ -25378,8 +25613,8 @@
         <w:textAlignment w:val="auto"/>
         <w:outlineLvl w:val="1"/>
       </w:pPr>
-      <w:bookmarkStart w:id="135" w:name="_Toc102830918"/>
-      <w:bookmarkStart w:id="136" w:name="_Toc28784"/>
+      <w:bookmarkStart w:id="135" w:name="_Toc28784"/>
+      <w:bookmarkStart w:id="136" w:name="_Toc102830918"/>
       <w:r>
         <w:rPr>
           <w:rFonts w:ascii="Times New Roman" w:hAnsi="Times New Roman" w:cs="Times New Roman"/>
@@ -25408,8 +25643,8 @@
         <w:textAlignment w:val="auto"/>
         <w:outlineLvl w:val="2"/>
       </w:pPr>
-      <w:bookmarkStart w:id="137" w:name="_Toc26008"/>
-      <w:bookmarkStart w:id="138" w:name="_Toc102830919"/>
+      <w:bookmarkStart w:id="137" w:name="_Toc102830919"/>
+      <w:bookmarkStart w:id="138" w:name="_Toc26008"/>
       <w:r>
         <w:rPr>
           <w:rFonts w:ascii="Times New Roman" w:hAnsi="Times New Roman" w:cs="Times New Roman"/>
@@ -25630,8 +25865,8 @@
         <w:textAlignment w:val="auto"/>
         <w:outlineLvl w:val="2"/>
       </w:pPr>
-      <w:bookmarkStart w:id="139" w:name="_Toc6868"/>
-      <w:bookmarkStart w:id="140" w:name="_Toc102830920"/>
+      <w:bookmarkStart w:id="139" w:name="_Toc102830920"/>
+      <w:bookmarkStart w:id="140" w:name="_Toc6868"/>
       <w:r>
         <w:rPr>
           <w:rFonts w:ascii="Times New Roman" w:hAnsi="Times New Roman" w:cs="Times New Roman"/>
@@ -25893,8 +26128,8 @@
         <w:textAlignment w:val="auto"/>
         <w:outlineLvl w:val="2"/>
       </w:pPr>
-      <w:bookmarkStart w:id="141" w:name="_Toc8692"/>
-      <w:bookmarkStart w:id="142" w:name="_Toc102830921"/>
+      <w:bookmarkStart w:id="141" w:name="_Toc102830921"/>
+      <w:bookmarkStart w:id="142" w:name="_Toc8692"/>
       <w:r>
         <w:rPr>
           <w:rFonts w:ascii="Times New Roman" w:hAnsi="Times New Roman" w:cs="Times New Roman"/>
@@ -25947,8 +26182,8 @@
         <w:textAlignment w:val="auto"/>
         <w:outlineLvl w:val="1"/>
       </w:pPr>
-      <w:bookmarkStart w:id="143" w:name="_Toc10573"/>
-      <w:bookmarkStart w:id="144" w:name="_Toc102830922"/>
+      <w:bookmarkStart w:id="143" w:name="_Toc102830922"/>
+      <w:bookmarkStart w:id="144" w:name="_Toc10573"/>
       <w:r>
         <w:rPr>
           <w:rFonts w:ascii="Times New Roman" w:hAnsi="Times New Roman" w:cs="Times New Roman"/>
@@ -26031,8 +26266,8 @@
         <w:textAlignment w:val="auto"/>
         <w:outlineLvl w:val="2"/>
       </w:pPr>
-      <w:bookmarkStart w:id="147" w:name="_Toc24753"/>
-      <w:bookmarkStart w:id="148" w:name="_Toc102830924"/>
+      <w:bookmarkStart w:id="147" w:name="_Toc102830924"/>
+      <w:bookmarkStart w:id="148" w:name="_Toc24753"/>
       <w:r>
         <w:rPr>
           <w:rFonts w:ascii="Times New Roman" w:hAnsi="Times New Roman" w:cs="Times New Roman"/>
@@ -26085,8 +26320,8 @@
         <w:textAlignment w:val="auto"/>
         <w:outlineLvl w:val="1"/>
       </w:pPr>
-      <w:bookmarkStart w:id="149" w:name="_Toc102830925"/>
-      <w:bookmarkStart w:id="150" w:name="_Toc9109"/>
+      <w:bookmarkStart w:id="149" w:name="_Toc9109"/>
+      <w:bookmarkStart w:id="150" w:name="_Toc102830925"/>
       <w:r>
         <w:rPr>
           <w:rFonts w:ascii="Times New Roman" w:hAnsi="Times New Roman" w:cs="Times New Roman"/>
@@ -26140,8 +26375,8 @@
         <w:textAlignment w:val="auto"/>
         <w:outlineLvl w:val="2"/>
       </w:pPr>
-      <w:bookmarkStart w:id="151" w:name="_Toc12800"/>
-      <w:bookmarkStart w:id="152" w:name="_Toc102830926"/>
+      <w:bookmarkStart w:id="151" w:name="_Toc102830926"/>
+      <w:bookmarkStart w:id="152" w:name="_Toc12800"/>
       <w:r>
         <w:rPr>
           <w:rFonts w:ascii="Times New Roman" w:hAnsi="Times New Roman" w:cs="Times New Roman"/>
@@ -26463,6 +26698,8 @@
         <w:textAlignment w:val="auto"/>
         <w:outlineLvl w:val="2"/>
       </w:pPr>
+      <w:bookmarkStart w:id="203" w:name="_GoBack"/>
+      <w:bookmarkEnd w:id="203"/>
       <w:bookmarkStart w:id="153" w:name="_Toc102830927"/>
       <w:bookmarkStart w:id="154" w:name="_Toc28910"/>
       <w:r>
@@ -28289,8 +28526,8 @@
         <w:textAlignment w:val="auto"/>
         <w:outlineLvl w:val="2"/>
       </w:pPr>
-      <w:bookmarkStart w:id="175" w:name="_Toc21802"/>
-      <w:bookmarkStart w:id="176" w:name="_Toc102830938"/>
+      <w:bookmarkStart w:id="175" w:name="_Toc102830938"/>
+      <w:bookmarkStart w:id="176" w:name="_Toc21802"/>
       <w:r>
         <w:rPr>
           <w:rFonts w:ascii="Times New Roman" w:hAnsi="Times New Roman" w:cs="Times New Roman"/>
@@ -28368,8 +28605,8 @@
         <w:textAlignment w:val="auto"/>
         <w:outlineLvl w:val="2"/>
       </w:pPr>
-      <w:bookmarkStart w:id="177" w:name="_Toc19686"/>
-      <w:bookmarkStart w:id="178" w:name="_Toc102830939"/>
+      <w:bookmarkStart w:id="177" w:name="_Toc102830939"/>
+      <w:bookmarkStart w:id="178" w:name="_Toc19686"/>
       <w:r>
         <w:rPr>
           <w:rFonts w:ascii="Times New Roman" w:hAnsi="Times New Roman" w:cs="Times New Roman"/>
@@ -28448,8 +28685,8 @@
         <w:textAlignment w:val="auto"/>
         <w:outlineLvl w:val="1"/>
       </w:pPr>
-      <w:bookmarkStart w:id="179" w:name="_Toc102830940"/>
-      <w:bookmarkStart w:id="180" w:name="_Toc7872"/>
+      <w:bookmarkStart w:id="179" w:name="_Toc7872"/>
+      <w:bookmarkStart w:id="180" w:name="_Toc102830940"/>
       <w:r>
         <w:rPr>
           <w:rFonts w:ascii="Times New Roman" w:hAnsi="Times New Roman" w:cs="Times New Roman"/>
@@ -28772,8 +29009,8 @@
         <w:textAlignment w:val="auto"/>
         <w:outlineLvl w:val="2"/>
       </w:pPr>
-      <w:bookmarkStart w:id="185" w:name="_Toc102830943"/>
-      <w:bookmarkStart w:id="186" w:name="_Toc14163"/>
+      <w:bookmarkStart w:id="185" w:name="_Toc14163"/>
+      <w:bookmarkStart w:id="186" w:name="_Toc102830943"/>
       <w:r>
         <w:rPr>
           <w:rFonts w:ascii="Times New Roman" w:hAnsi="Times New Roman" w:cs="Times New Roman"/>
@@ -28858,8 +29095,8 @@
         <w:textAlignment w:val="auto"/>
         <w:outlineLvl w:val="1"/>
       </w:pPr>
-      <w:bookmarkStart w:id="187" w:name="_Toc102830944"/>
-      <w:bookmarkStart w:id="188" w:name="_Toc7214"/>
+      <w:bookmarkStart w:id="187" w:name="_Toc7214"/>
+      <w:bookmarkStart w:id="188" w:name="_Toc102830944"/>
       <w:r>
         <w:rPr>
           <w:rFonts w:ascii="Times New Roman" w:hAnsi="Times New Roman" w:cs="Times New Roman"/>
@@ -29120,8 +29357,8 @@
         <w:textAlignment w:val="auto"/>
         <w:outlineLvl w:val="1"/>
       </w:pPr>
-      <w:bookmarkStart w:id="191" w:name="_Toc102830946"/>
-      <w:bookmarkStart w:id="192" w:name="_Toc419"/>
+      <w:bookmarkStart w:id="191" w:name="_Toc419"/>
+      <w:bookmarkStart w:id="192" w:name="_Toc102830946"/>
       <w:r>
         <w:rPr>
           <w:rFonts w:ascii="Times New Roman" w:hAnsi="Times New Roman" w:cs="Times New Roman"/>
@@ -29208,8 +29445,8 @@
         <w:textAlignment w:val="auto"/>
         <w:outlineLvl w:val="0"/>
       </w:pPr>
-      <w:bookmarkStart w:id="193" w:name="_Toc23688"/>
-      <w:bookmarkStart w:id="194" w:name="_Toc102830947"/>
+      <w:bookmarkStart w:id="193" w:name="_Toc102830947"/>
+      <w:bookmarkStart w:id="194" w:name="_Toc23688"/>
       <w:r>
         <w:rPr>
           <w:rFonts w:ascii="Times New Roman" w:hAnsi="Times New Roman" w:cs="Times New Roman"/>
@@ -29238,8 +29475,8 @@
         <w:textAlignment w:val="auto"/>
         <w:outlineLvl w:val="1"/>
       </w:pPr>
-      <w:bookmarkStart w:id="195" w:name="_Toc102830948"/>
-      <w:bookmarkStart w:id="196" w:name="_Toc14122"/>
+      <w:bookmarkStart w:id="195" w:name="_Toc14122"/>
+      <w:bookmarkStart w:id="196" w:name="_Toc102830948"/>
       <w:r>
         <w:rPr>
           <w:rFonts w:ascii="Times New Roman" w:hAnsi="Times New Roman" w:cs="Times New Roman"/>
@@ -33960,7 +34197,7 @@
     <w:sdtPr>
       <w:id w:val="-763145056"/>
       <w:docPartObj>
-        <w:docPartGallery w:val="AutoText"/>
+        <w:docPartGallery w:val="autotext"/>
       </w:docPartObj>
     </w:sdtPr>
     <w:sdtContent>
@@ -36383,6 +36620,11 @@
     <w:rPr>
       <w:color w:val="0563C1" w:themeColor="hyperlink"/>
       <w:u w:val="single"/>
+      <w14:textFill>
+        <w14:solidFill>
+          <w14:schemeClr w14:val="hlink"/>
+        </w14:solidFill>
+      </w14:textFill>
     </w:rPr>
   </w:style>
   <w:style w:type="character" w:customStyle="1" w:styleId="21">
@@ -36438,7 +36680,7 @@
       <w:rFonts w:asciiTheme="majorHAnsi" w:hAnsiTheme="majorHAnsi" w:eastAsiaTheme="majorEastAsia" w:cstheme="majorBidi"/>
       <w:b w:val="0"/>
       <w:bCs w:val="0"/>
-      <w:color w:val="2E75B5" w:themeColor="accent1" w:themeShade="BF"/>
+      <w:color w:val="2E75B6" w:themeColor="accent1" w:themeShade="BF"/>
       <w:kern w:val="0"/>
       <w:sz w:val="32"/>
       <w:szCs w:val="32"/>

--- a/2023比赛/互联网+/互联网+策划书_Light_Time.docx
+++ b/2023比赛/互联网+/互联网+策划书_Light_Time.docx
@@ -6967,8 +6967,8 @@
           <w:sz w:val="32"/>
         </w:rPr>
       </w:pPr>
-      <w:bookmarkStart w:id="2" w:name="_Toc15201"/>
-      <w:bookmarkStart w:id="3" w:name="_Toc102830852"/>
+      <w:bookmarkStart w:id="2" w:name="_Toc102830852"/>
+      <w:bookmarkStart w:id="3" w:name="_Toc15201"/>
       <w:r>
         <w:rPr>
           <w:rFonts w:ascii="Times New Roman" w:hAnsi="Times New Roman" w:cs="Times New Roman"/>
@@ -7886,8 +7886,8 @@
           <w:sz w:val="32"/>
         </w:rPr>
       </w:pPr>
-      <w:bookmarkStart w:id="4" w:name="_Toc31066"/>
-      <w:bookmarkStart w:id="5" w:name="_Toc102830853"/>
+      <w:bookmarkStart w:id="4" w:name="_Toc102830853"/>
+      <w:bookmarkStart w:id="5" w:name="_Toc31066"/>
       <w:r>
         <w:rPr>
           <w:rFonts w:ascii="Times New Roman" w:hAnsi="Times New Roman" w:cs="Times New Roman"/>
@@ -8532,8 +8532,8 @@
           <w:szCs w:val="32"/>
         </w:rPr>
       </w:pPr>
-      <w:bookmarkStart w:id="8" w:name="_Toc102830855"/>
-      <w:bookmarkStart w:id="9" w:name="_Toc7563"/>
+      <w:bookmarkStart w:id="8" w:name="_Toc7563"/>
+      <w:bookmarkStart w:id="9" w:name="_Toc102830855"/>
       <w:r>
         <w:rPr>
           <w:rFonts w:ascii="宋体" w:hAnsi="宋体" w:cs="Times New Roman"/>
@@ -8790,8 +8790,8 @@
         <w:textAlignment w:val="auto"/>
         <w:outlineLvl w:val="1"/>
       </w:pPr>
-      <w:bookmarkStart w:id="10" w:name="_Toc9471"/>
-      <w:bookmarkStart w:id="11" w:name="_Toc102830856"/>
+      <w:bookmarkStart w:id="10" w:name="_Toc102830856"/>
+      <w:bookmarkStart w:id="11" w:name="_Toc9471"/>
       <w:r>
         <w:rPr>
           <w:rFonts w:ascii="Times New Roman" w:hAnsi="Times New Roman" w:cs="Times New Roman"/>
@@ -9353,8 +9353,8 @@
         <w:textAlignment w:val="auto"/>
         <w:outlineLvl w:val="1"/>
       </w:pPr>
-      <w:bookmarkStart w:id="16" w:name="_Toc102830859"/>
-      <w:bookmarkStart w:id="17" w:name="_Toc23251"/>
+      <w:bookmarkStart w:id="16" w:name="_Toc23251"/>
+      <w:bookmarkStart w:id="17" w:name="_Toc102830859"/>
       <w:r>
         <w:rPr>
           <w:rFonts w:ascii="Times New Roman" w:hAnsi="Times New Roman" w:cs="Times New Roman"/>
@@ -9584,15 +9584,32 @@
         <w:textAlignment w:val="auto"/>
         <w:outlineLvl w:val="2"/>
       </w:pPr>
-      <w:bookmarkStart w:id="20" w:name="_Toc19724"/>
-      <w:bookmarkStart w:id="21" w:name="_Toc102830861"/>
+      <w:bookmarkStart w:id="20" w:name="_Toc102830861"/>
+      <w:bookmarkStart w:id="21" w:name="_Toc19724"/>
       <w:r>
         <w:rPr>
           <w:rFonts w:ascii="Times New Roman" w:hAnsi="Times New Roman" w:cs="Times New Roman"/>
           <w:b/>
           <w:sz w:val="32"/>
         </w:rPr>
-        <w:t>2.2.1登陆注册功能</w:t>
+        <w:t>2.2.1</w:t>
+      </w:r>
+      <w:r>
+        <w:rPr>
+          <w:rFonts w:hint="eastAsia" w:ascii="Times New Roman" w:hAnsi="Times New Roman" w:cs="Times New Roman"/>
+          <w:b/>
+          <w:sz w:val="32"/>
+          <w:lang w:val="en-US" w:eastAsia="zh-Hans"/>
+        </w:rPr>
+        <w:t>登录</w:t>
+      </w:r>
+      <w:r>
+        <w:rPr>
+          <w:rFonts w:ascii="Times New Roman" w:hAnsi="Times New Roman" w:cs="Times New Roman"/>
+          <w:b/>
+          <w:sz w:val="32"/>
+        </w:rPr>
+        <w:t>注册功能</w:t>
       </w:r>
       <w:bookmarkEnd w:id="20"/>
       <w:bookmarkEnd w:id="21"/>
@@ -10058,36 +10075,13 @@
     </w:p>
     <w:p>
       <w:pPr>
-        <w:pageBreakBefore w:val="0"/>
-        <w:kinsoku/>
-        <w:wordWrap/>
-        <w:overflowPunct/>
-        <w:topLinePunct w:val="0"/>
-        <w:autoSpaceDE/>
-        <w:autoSpaceDN/>
-        <w:bidi w:val="0"/>
-        <w:adjustRightInd/>
-        <w:snapToGrid/>
-        <w:spacing w:line="300" w:lineRule="auto"/>
-        <w:ind w:firstLine="420"/>
-        <w:jc w:val="left"/>
-        <w:textAlignment w:val="auto"/>
-        <w:rPr>
-          <w:rFonts w:hint="eastAsia" w:ascii="Times New Roman" w:hAnsi="Times New Roman" w:cs="Times New Roman"/>
-          <w:szCs w:val="24"/>
-          <w:lang w:eastAsia="zh-Hans"/>
-        </w:rPr>
-      </w:pPr>
-    </w:p>
-    <w:p>
-      <w:pPr>
         <w:keepNext w:val="0"/>
         <w:keepLines w:val="0"/>
         <w:pageBreakBefore w:val="0"/>
         <w:widowControl w:val="0"/>
         <w:numPr>
           <w:ilvl w:val="0"/>
-          <w:numId w:val="7"/>
+          <w:numId w:val="8"/>
         </w:numPr>
         <w:kinsoku/>
         <w:wordWrap/>
@@ -10099,7 +10093,7 @@
         <w:adjustRightInd/>
         <w:snapToGrid/>
         <w:spacing w:line="300" w:lineRule="auto"/>
-        <w:ind w:firstLine="420"/>
+        <w:ind w:left="420" w:leftChars="0"/>
         <w:jc w:val="left"/>
         <w:textAlignment w:val="auto"/>
         <w:rPr>
@@ -11188,8 +11182,8 @@
           <w:lang w:val="en-US" w:eastAsia="zh-Hans"/>
         </w:rPr>
       </w:pPr>
-      <w:bookmarkStart w:id="24" w:name="_Toc21514"/>
-      <w:bookmarkStart w:id="25" w:name="_Toc102830863"/>
+      <w:bookmarkStart w:id="24" w:name="_Toc102830863"/>
+      <w:bookmarkStart w:id="25" w:name="_Toc21514"/>
       <w:r>
         <w:rPr>
           <w:rFonts w:ascii="Times New Roman" w:hAnsi="Times New Roman" w:cs="Times New Roman"/>
@@ -12100,8 +12094,8 @@
         <w:textAlignment w:val="auto"/>
         <w:outlineLvl w:val="2"/>
       </w:pPr>
-      <w:bookmarkStart w:id="26" w:name="_Toc10592"/>
-      <w:bookmarkStart w:id="27" w:name="_Toc102830864"/>
+      <w:bookmarkStart w:id="26" w:name="_Toc102830864"/>
+      <w:bookmarkStart w:id="27" w:name="_Toc10592"/>
       <w:r>
         <w:rPr>
           <w:rFonts w:ascii="Times New Roman" w:hAnsi="Times New Roman" w:cs="Times New Roman"/>
@@ -12411,8 +12405,8 @@
         <w:textAlignment w:val="auto"/>
         <w:outlineLvl w:val="2"/>
       </w:pPr>
-      <w:bookmarkStart w:id="28" w:name="_Toc102830865"/>
-      <w:bookmarkStart w:id="29" w:name="_Toc11410"/>
+      <w:bookmarkStart w:id="28" w:name="_Toc11410"/>
+      <w:bookmarkStart w:id="29" w:name="_Toc102830865"/>
       <w:r>
         <w:rPr>
           <w:rFonts w:ascii="Times New Roman" w:hAnsi="Times New Roman" w:cs="Times New Roman"/>
@@ -13434,8 +13428,8 @@
         <w:textAlignment w:val="auto"/>
         <w:outlineLvl w:val="1"/>
       </w:pPr>
-      <w:bookmarkStart w:id="31" w:name="_Toc9081"/>
-      <w:bookmarkStart w:id="32" w:name="_Toc102830866"/>
+      <w:bookmarkStart w:id="31" w:name="_Toc102830866"/>
+      <w:bookmarkStart w:id="32" w:name="_Toc9081"/>
       <w:r>
         <w:rPr>
           <w:rFonts w:ascii="Times New Roman" w:hAnsi="Times New Roman" w:cs="Times New Roman"/>
@@ -13464,8 +13458,8 @@
         <w:textAlignment w:val="auto"/>
         <w:outlineLvl w:val="2"/>
       </w:pPr>
-      <w:bookmarkStart w:id="33" w:name="_Toc102830867"/>
-      <w:bookmarkStart w:id="34" w:name="_Toc28031"/>
+      <w:bookmarkStart w:id="33" w:name="_Toc28031"/>
+      <w:bookmarkStart w:id="34" w:name="_Toc102830867"/>
       <w:r>
         <w:rPr>
           <w:rFonts w:ascii="Times New Roman" w:hAnsi="Times New Roman" w:cs="Times New Roman"/>
@@ -13568,8 +13562,8 @@
           <w:lang w:val="en-US" w:eastAsia="zh-Hans"/>
         </w:rPr>
       </w:pPr>
-      <w:bookmarkStart w:id="35" w:name="_Toc12255"/>
-      <w:bookmarkStart w:id="36" w:name="_Toc102830868"/>
+      <w:bookmarkStart w:id="35" w:name="_Toc102830868"/>
+      <w:bookmarkStart w:id="36" w:name="_Toc12255"/>
       <w:r>
         <w:rPr>
           <w:rFonts w:ascii="Times New Roman" w:hAnsi="Times New Roman" w:cs="Times New Roman"/>
@@ -13733,8 +13727,8 @@
         <w:textAlignment w:val="auto"/>
         <w:outlineLvl w:val="2"/>
       </w:pPr>
-      <w:bookmarkStart w:id="37" w:name="_Toc11612"/>
-      <w:bookmarkStart w:id="38" w:name="_Toc102830869"/>
+      <w:bookmarkStart w:id="37" w:name="_Toc102830869"/>
+      <w:bookmarkStart w:id="38" w:name="_Toc11612"/>
       <w:r>
         <w:rPr>
           <w:rFonts w:ascii="Times New Roman" w:hAnsi="Times New Roman" w:cs="Times New Roman"/>
@@ -14058,8 +14052,8 @@
         <w:textAlignment w:val="auto"/>
         <w:outlineLvl w:val="1"/>
       </w:pPr>
-      <w:bookmarkStart w:id="39" w:name="_Toc13626"/>
-      <w:bookmarkStart w:id="40" w:name="_Toc102830870"/>
+      <w:bookmarkStart w:id="39" w:name="_Toc102830870"/>
+      <w:bookmarkStart w:id="40" w:name="_Toc13626"/>
       <w:r>
         <w:rPr>
           <w:rFonts w:ascii="Times New Roman" w:hAnsi="Times New Roman" w:cs="Times New Roman"/>
@@ -14088,8 +14082,8 @@
         <w:textAlignment w:val="auto"/>
         <w:outlineLvl w:val="2"/>
       </w:pPr>
-      <w:bookmarkStart w:id="41" w:name="_Toc102830871"/>
-      <w:bookmarkStart w:id="42" w:name="_Toc29196"/>
+      <w:bookmarkStart w:id="41" w:name="_Toc29196"/>
+      <w:bookmarkStart w:id="42" w:name="_Toc102830871"/>
       <w:r>
         <w:rPr>
           <w:rFonts w:ascii="Times New Roman" w:hAnsi="Times New Roman" w:cs="Times New Roman"/>
@@ -15396,8 +15390,8 @@
         <w:textAlignment w:val="auto"/>
         <w:outlineLvl w:val="2"/>
       </w:pPr>
-      <w:bookmarkStart w:id="45" w:name="_Toc5073"/>
-      <w:bookmarkStart w:id="46" w:name="_Toc102830873"/>
+      <w:bookmarkStart w:id="45" w:name="_Toc102830873"/>
+      <w:bookmarkStart w:id="46" w:name="_Toc5073"/>
       <w:r>
         <w:rPr>
           <w:rFonts w:ascii="Times New Roman" w:hAnsi="Times New Roman" w:cs="Times New Roman"/>
@@ -17068,8 +17062,8 @@
         <w:textAlignment w:val="auto"/>
         <w:outlineLvl w:val="1"/>
       </w:pPr>
-      <w:bookmarkStart w:id="51" w:name="_Toc102830876"/>
-      <w:bookmarkStart w:id="52" w:name="_Toc10663"/>
+      <w:bookmarkStart w:id="51" w:name="_Toc10663"/>
+      <w:bookmarkStart w:id="52" w:name="_Toc102830876"/>
       <w:r>
         <w:rPr>
           <w:rFonts w:ascii="Times New Roman" w:hAnsi="Times New Roman" w:cs="Times New Roman"/>
@@ -17281,8 +17275,8 @@
         <w:textAlignment w:val="auto"/>
         <w:outlineLvl w:val="2"/>
       </w:pPr>
-      <w:bookmarkStart w:id="55" w:name="_Toc102830878"/>
-      <w:bookmarkStart w:id="56" w:name="_Toc31571"/>
+      <w:bookmarkStart w:id="55" w:name="_Toc31571"/>
+      <w:bookmarkStart w:id="56" w:name="_Toc102830878"/>
       <w:r>
         <w:rPr>
           <w:rFonts w:ascii="Times New Roman" w:hAnsi="Times New Roman" w:cs="Times New Roman"/>
@@ -17293,38 +17287,6 @@
       </w:r>
       <w:bookmarkEnd w:id="55"/>
       <w:bookmarkEnd w:id="56"/>
-    </w:p>
-    <w:p>
-      <w:pPr>
-        <w:pageBreakBefore w:val="0"/>
-        <w:numPr>
-          <w:ilvl w:val="0"/>
-          <w:numId w:val="8"/>
-        </w:numPr>
-        <w:kinsoku/>
-        <w:wordWrap/>
-        <w:overflowPunct/>
-        <w:topLinePunct w:val="0"/>
-        <w:autoSpaceDE/>
-        <w:autoSpaceDN/>
-        <w:bidi w:val="0"/>
-        <w:adjustRightInd/>
-        <w:snapToGrid/>
-        <w:spacing w:line="300" w:lineRule="auto"/>
-        <w:jc w:val="left"/>
-        <w:textAlignment w:val="auto"/>
-        <w:rPr>
-          <w:sz w:val="22"/>
-          <w:szCs w:val="24"/>
-        </w:rPr>
-      </w:pPr>
-      <w:r>
-        <w:rPr>
-          <w:rFonts w:ascii="Times New Roman" w:hAnsi="Times New Roman" w:cs="Times New Roman"/>
-          <w:szCs w:val="24"/>
-        </w:rPr>
-        <w:t>对不同人群不能匹配合适的运动</w:t>
-      </w:r>
     </w:p>
     <w:p>
       <w:pPr>
@@ -17355,7 +17317,7 @@
           <w:rFonts w:ascii="Times New Roman" w:hAnsi="Times New Roman" w:cs="Times New Roman"/>
           <w:szCs w:val="24"/>
         </w:rPr>
-        <w:t>目前APP主要以跑步、减肥、塑性、美体为主</w:t>
+        <w:t>对不同人群不能匹配合适的运动</w:t>
       </w:r>
     </w:p>
     <w:p>
@@ -17387,7 +17349,7 @@
           <w:rFonts w:ascii="Times New Roman" w:hAnsi="Times New Roman" w:cs="Times New Roman"/>
           <w:szCs w:val="24"/>
         </w:rPr>
-        <w:t>训练内容单一，缺乏相应的运动方案</w:t>
+        <w:t>目前APP主要以跑步、减肥、塑性、美体为主</w:t>
       </w:r>
     </w:p>
     <w:p>
@@ -17419,6 +17381,38 @@
           <w:rFonts w:ascii="Times New Roman" w:hAnsi="Times New Roman" w:cs="Times New Roman"/>
           <w:szCs w:val="24"/>
         </w:rPr>
+        <w:t>训练内容单一，缺乏相应的运动方案</w:t>
+      </w:r>
+    </w:p>
+    <w:p>
+      <w:pPr>
+        <w:pageBreakBefore w:val="0"/>
+        <w:numPr>
+          <w:ilvl w:val="0"/>
+          <w:numId w:val="12"/>
+        </w:numPr>
+        <w:kinsoku/>
+        <w:wordWrap/>
+        <w:overflowPunct/>
+        <w:topLinePunct w:val="0"/>
+        <w:autoSpaceDE/>
+        <w:autoSpaceDN/>
+        <w:bidi w:val="0"/>
+        <w:adjustRightInd/>
+        <w:snapToGrid/>
+        <w:spacing w:line="300" w:lineRule="auto"/>
+        <w:jc w:val="left"/>
+        <w:textAlignment w:val="auto"/>
+        <w:rPr>
+          <w:sz w:val="22"/>
+          <w:szCs w:val="24"/>
+        </w:rPr>
+      </w:pPr>
+      <w:r>
+        <w:rPr>
+          <w:rFonts w:ascii="Times New Roman" w:hAnsi="Times New Roman" w:cs="Times New Roman"/>
+          <w:szCs w:val="24"/>
+        </w:rPr>
         <w:t>社交功能不全，用户粘性不足</w:t>
       </w:r>
     </w:p>
@@ -17469,8 +17463,8 @@
         <w:textAlignment w:val="auto"/>
         <w:outlineLvl w:val="2"/>
       </w:pPr>
-      <w:bookmarkStart w:id="59" w:name="_Toc23887"/>
-      <w:bookmarkStart w:id="60" w:name="_Toc102830880"/>
+      <w:bookmarkStart w:id="59" w:name="_Toc102830880"/>
+      <w:bookmarkStart w:id="60" w:name="_Toc23887"/>
       <w:r>
         <w:rPr>
           <w:rFonts w:ascii="Times New Roman" w:hAnsi="Times New Roman" w:cs="Times New Roman"/>
@@ -17613,8 +17607,8 @@
         <w:textAlignment w:val="auto"/>
         <w:outlineLvl w:val="2"/>
       </w:pPr>
-      <w:bookmarkStart w:id="61" w:name="_Toc8195"/>
-      <w:bookmarkStart w:id="62" w:name="_Toc102830881"/>
+      <w:bookmarkStart w:id="61" w:name="_Toc102830881"/>
+      <w:bookmarkStart w:id="62" w:name="_Toc8195"/>
       <w:r>
         <w:rPr>
           <w:rFonts w:ascii="Times New Roman" w:hAnsi="Times New Roman" w:cs="Times New Roman"/>
@@ -17700,8 +17694,8 @@
           <w:sz w:val="32"/>
         </w:rPr>
       </w:pPr>
-      <w:bookmarkStart w:id="63" w:name="_Toc102830882"/>
-      <w:bookmarkStart w:id="64" w:name="_Toc12835"/>
+      <w:bookmarkStart w:id="63" w:name="_Toc12835"/>
+      <w:bookmarkStart w:id="64" w:name="_Toc102830882"/>
       <w:r>
         <w:rPr>
           <w:rFonts w:ascii="Times New Roman" w:hAnsi="Times New Roman" w:cs="Times New Roman"/>
@@ -17807,7 +17801,6 @@
           <w:lang w:eastAsia="zh-Hans"/>
         </w:rPr>
         <w:tab/>
-        <w:t/>
       </w:r>
       <w:r>
         <w:rPr>
@@ -17816,7 +17809,6 @@
           <w:lang w:eastAsia="zh-Hans"/>
         </w:rPr>
         <w:tab/>
-        <w:t/>
       </w:r>
       <w:r>
         <w:rPr>
@@ -17825,7 +17817,6 @@
           <w:lang w:eastAsia="zh-Hans"/>
         </w:rPr>
         <w:tab/>
-        <w:t/>
       </w:r>
       <w:r>
         <w:rPr>
@@ -17834,7 +17825,6 @@
           <w:lang w:eastAsia="zh-Hans"/>
         </w:rPr>
         <w:tab/>
-        <w:t/>
       </w:r>
       <w:r>
         <w:rPr>
@@ -17843,7 +17833,6 @@
           <w:lang w:eastAsia="zh-Hans"/>
         </w:rPr>
         <w:tab/>
-        <w:t/>
       </w:r>
       <w:r>
         <w:rPr>
@@ -17852,7 +17841,6 @@
           <w:lang w:eastAsia="zh-Hans"/>
         </w:rPr>
         <w:tab/>
-        <w:t/>
       </w:r>
       <w:r>
         <w:rPr>
@@ -17861,7 +17849,6 @@
           <w:lang w:eastAsia="zh-Hans"/>
         </w:rPr>
         <w:tab/>
-        <w:t/>
       </w:r>
       <w:r>
         <w:rPr>
@@ -18397,8 +18384,8 @@
         <w:textAlignment w:val="auto"/>
         <w:outlineLvl w:val="1"/>
       </w:pPr>
-      <w:bookmarkStart w:id="67" w:name="_Toc13555"/>
-      <w:bookmarkStart w:id="68" w:name="_Toc102830884"/>
+      <w:bookmarkStart w:id="67" w:name="_Toc102830884"/>
+      <w:bookmarkStart w:id="68" w:name="_Toc13555"/>
       <w:r>
         <w:rPr>
           <w:rFonts w:ascii="Times New Roman" w:hAnsi="Times New Roman" w:cs="Times New Roman"/>
@@ -18886,13 +18873,44 @@
         <w:bidi w:val="0"/>
         <w:adjustRightInd/>
         <w:snapToGrid/>
+        <w:spacing w:line="300" w:lineRule="auto"/>
+        <w:textAlignment w:val="auto"/>
+        <w:rPr>
+          <w:rFonts w:hint="default"/>
+        </w:rPr>
+      </w:pPr>
+      <w:r>
+        <w:rPr>
+          <w:rFonts w:hint="eastAsia"/>
+        </w:rPr>
+        <w:t>人们越来越关注健康生活方式，需要管理自己的饮食和运动，以保持身体健康。这种需求的广泛性意味着这个行业的市场潜力很大</w:t>
+      </w:r>
+      <w:r>
+        <w:rPr>
+          <w:rFonts w:hint="default"/>
+        </w:rPr>
+        <w:t>。健康运动和饮食推荐记录的APP所处的行业具有市场需求广泛、科技驱动、数据驱动、竞争激烈和法规监管严格等特点。在这个行业中，APP需要不断创新和改进，提供个性化的健康服务和推荐，同时还要保护用户的隐私和权益，赢得用户的信任和忠诚。</w:t>
+      </w:r>
+    </w:p>
+    <w:p>
+      <w:pPr>
+        <w:pageBreakBefore w:val="0"/>
+        <w:kinsoku/>
+        <w:wordWrap/>
+        <w:overflowPunct/>
+        <w:topLinePunct w:val="0"/>
+        <w:autoSpaceDE/>
+        <w:autoSpaceDN/>
+        <w:bidi w:val="0"/>
+        <w:adjustRightInd/>
+        <w:snapToGrid/>
         <w:spacing w:before="300" w:after="120" w:line="300" w:lineRule="auto"/>
         <w:jc w:val="left"/>
         <w:textAlignment w:val="auto"/>
         <w:outlineLvl w:val="2"/>
       </w:pPr>
-      <w:bookmarkStart w:id="73" w:name="_Toc23394"/>
-      <w:bookmarkStart w:id="74" w:name="_Toc102830887"/>
+      <w:bookmarkStart w:id="73" w:name="_Toc102830887"/>
+      <w:bookmarkStart w:id="74" w:name="_Toc23394"/>
       <w:r>
         <w:rPr>
           <w:rFonts w:ascii="Times New Roman" w:hAnsi="Times New Roman" w:cs="Times New Roman"/>
@@ -19074,6 +19092,7 @@
         <w:jc w:val="left"/>
         <w:textAlignment w:val="auto"/>
         <w:rPr>
+          <w:rFonts w:ascii="Times New Roman" w:hAnsi="Times New Roman" w:cs="Times New Roman"/>
           <w:szCs w:val="24"/>
         </w:rPr>
       </w:pPr>
@@ -19102,6 +19121,101 @@
           <w:szCs w:val="24"/>
         </w:rPr>
         <w:t>APP行业主要以服务业为发展趋势。重点为技术研究，包括模型研究、解决方案研究，市场空间巨大，存在较大的蓝海，资本投入将会增加。</w:t>
+      </w:r>
+    </w:p>
+    <w:p>
+      <w:pPr>
+        <w:pageBreakBefore w:val="0"/>
+        <w:kinsoku/>
+        <w:wordWrap/>
+        <w:overflowPunct/>
+        <w:topLinePunct w:val="0"/>
+        <w:autoSpaceDE/>
+        <w:autoSpaceDN/>
+        <w:bidi w:val="0"/>
+        <w:adjustRightInd/>
+        <w:snapToGrid/>
+        <w:spacing w:line="300" w:lineRule="auto"/>
+        <w:ind w:firstLine="420"/>
+        <w:jc w:val="left"/>
+        <w:textAlignment w:val="auto"/>
+        <w:rPr>
+          <w:rFonts w:hint="eastAsia" w:ascii="Times New Roman" w:hAnsi="Times New Roman" w:cs="Times New Roman"/>
+          <w:szCs w:val="24"/>
+        </w:rPr>
+      </w:pPr>
+      <w:r>
+        <w:rPr>
+          <w:rFonts w:hint="eastAsia" w:ascii="Times New Roman" w:hAnsi="Times New Roman" w:cs="Times New Roman"/>
+          <w:szCs w:val="24"/>
+        </w:rPr>
+        <w:t>随着移动设备和互联网技术的不断发展，健康管理APP可以收集、分析和呈现用户的健康数据，从而提供个性化的健康服务和推荐。随着科技的不断进步，健康管理APP的功能和服务将变得越来越智能化和精准化，市场前景也将更加广阔。</w:t>
+      </w:r>
+    </w:p>
+    <w:p>
+      <w:pPr>
+        <w:pageBreakBefore w:val="0"/>
+        <w:kinsoku/>
+        <w:wordWrap/>
+        <w:overflowPunct/>
+        <w:topLinePunct w:val="0"/>
+        <w:autoSpaceDE/>
+        <w:autoSpaceDN/>
+        <w:bidi w:val="0"/>
+        <w:adjustRightInd/>
+        <w:snapToGrid/>
+        <w:spacing w:line="300" w:lineRule="auto"/>
+        <w:ind w:firstLine="420"/>
+        <w:jc w:val="left"/>
+        <w:textAlignment w:val="auto"/>
+        <w:rPr>
+          <w:rFonts w:hint="eastAsia" w:ascii="Times New Roman" w:hAnsi="Times New Roman" w:cs="Times New Roman"/>
+          <w:szCs w:val="24"/>
+        </w:rPr>
+      </w:pPr>
+      <w:r>
+        <w:rPr>
+          <w:rFonts w:hint="eastAsia" w:ascii="Times New Roman" w:hAnsi="Times New Roman" w:cs="Times New Roman"/>
+          <w:szCs w:val="24"/>
+          <w:lang w:val="en-US" w:eastAsia="zh-Hans"/>
+        </w:rPr>
+        <w:t>随着</w:t>
+      </w:r>
+      <w:r>
+        <w:rPr>
+          <w:rFonts w:hint="eastAsia" w:ascii="Times New Roman" w:hAnsi="Times New Roman" w:cs="Times New Roman"/>
+          <w:szCs w:val="24"/>
+        </w:rPr>
+        <w:t>健康管理行业的市场规模庞大，据市场研究公司预测，全球健康管理市场的年复合增长率将达到19.6%，到2026年市场规模将达到4,337亿美元。这表明，健康管理APP所处的行业前景非常广阔。</w:t>
+      </w:r>
+    </w:p>
+    <w:p>
+      <w:pPr>
+        <w:pageBreakBefore w:val="0"/>
+        <w:kinsoku/>
+        <w:wordWrap/>
+        <w:overflowPunct/>
+        <w:topLinePunct w:val="0"/>
+        <w:autoSpaceDE/>
+        <w:autoSpaceDN/>
+        <w:bidi w:val="0"/>
+        <w:adjustRightInd/>
+        <w:snapToGrid/>
+        <w:spacing w:line="300" w:lineRule="auto"/>
+        <w:ind w:firstLine="420"/>
+        <w:jc w:val="left"/>
+        <w:textAlignment w:val="auto"/>
+        <w:rPr>
+          <w:rFonts w:hint="eastAsia" w:ascii="Times New Roman" w:hAnsi="Times New Roman" w:cs="Times New Roman"/>
+          <w:szCs w:val="24"/>
+        </w:rPr>
+      </w:pPr>
+      <w:r>
+        <w:rPr>
+          <w:rFonts w:hint="eastAsia" w:ascii="Times New Roman" w:hAnsi="Times New Roman" w:cs="Times New Roman"/>
+          <w:szCs w:val="24"/>
+        </w:rPr>
+        <w:t>许多国家和地区的政府正在出台相关政策和措施，支持健康管理行业的发展和创新。例如，中国政府在“健康中国”战略中提出了鼓励和支持健康管理和健康产业的发展，这为健康管理APP提供了良好的政策支持。</w:t>
       </w:r>
     </w:p>
     <w:p>
@@ -19402,34 +19516,6 @@
           <w:sz w:val="22"/>
         </w:rPr>
         <w:t>首先是对于经营者：</w:t>
-      </w:r>
-    </w:p>
-    <w:p>
-      <w:pPr>
-        <w:pageBreakBefore w:val="0"/>
-        <w:numPr>
-          <w:ilvl w:val="0"/>
-          <w:numId w:val="12"/>
-        </w:numPr>
-        <w:kinsoku/>
-        <w:wordWrap/>
-        <w:overflowPunct/>
-        <w:topLinePunct w:val="0"/>
-        <w:autoSpaceDE/>
-        <w:autoSpaceDN/>
-        <w:bidi w:val="0"/>
-        <w:adjustRightInd/>
-        <w:snapToGrid/>
-        <w:spacing w:line="300" w:lineRule="auto"/>
-        <w:jc w:val="left"/>
-        <w:textAlignment w:val="auto"/>
-      </w:pPr>
-      <w:r>
-        <w:rPr>
-          <w:rFonts w:ascii="Times New Roman" w:hAnsi="Times New Roman" w:cs="Times New Roman"/>
-          <w:sz w:val="22"/>
-        </w:rPr>
-        <w:t>用户管理难度的降低，线下用户在办卡时基本都是办的半年以上的卡，很多用户在办卡以后按时去健身房的并不多，而且健身房地址的变动也给用户造成了很大麻烦。这两个原因让健身房的回头客越来越少，从而客户身上的附加值也不断减少。健身运动APP开发对于用户而言可以随时随地使用不用再担心搬家和自己不会经常使用的问题，对于平台而言也能增加客户身上的附加价值。</w:t>
       </w:r>
     </w:p>
     <w:p>
@@ -19457,44 +19543,7 @@
           <w:rFonts w:ascii="Times New Roman" w:hAnsi="Times New Roman" w:cs="Times New Roman"/>
           <w:sz w:val="22"/>
         </w:rPr>
-        <w:t>经营成本的降低，开办健身俱乐部需要大面积的租赁场地、购买器材，并且还需要一定的人力来做售后服务，这些都是需要花费大量资金的。而</w:t>
-      </w:r>
-      <w:r>
-        <w:rPr>
-          <w:rFonts w:hint="eastAsia"/>
-        </w:rPr>
-        <w:t>健身运动饮食记录类</w:t>
-      </w:r>
-      <w:r>
-        <w:rPr>
-          <w:rFonts w:ascii="Times New Roman" w:hAnsi="Times New Roman" w:cs="Times New Roman"/>
-          <w:sz w:val="22"/>
-        </w:rPr>
-        <w:t>APP开发既方便管理，还可以减少工资开销，手机管理相对来说更方便，减少了经营成本。</w:t>
-      </w:r>
-    </w:p>
-    <w:p>
-      <w:pPr>
-        <w:pageBreakBefore w:val="0"/>
-        <w:kinsoku/>
-        <w:wordWrap/>
-        <w:overflowPunct/>
-        <w:topLinePunct w:val="0"/>
-        <w:autoSpaceDE/>
-        <w:autoSpaceDN/>
-        <w:bidi w:val="0"/>
-        <w:adjustRightInd/>
-        <w:snapToGrid/>
-        <w:spacing w:line="300" w:lineRule="auto"/>
-        <w:jc w:val="left"/>
-        <w:textAlignment w:val="auto"/>
-      </w:pPr>
-      <w:r>
-        <w:rPr>
-          <w:rFonts w:ascii="Times New Roman" w:hAnsi="Times New Roman" w:cs="Times New Roman"/>
-          <w:sz w:val="22"/>
-        </w:rPr>
-        <w:t>其次是对于消费者：</w:t>
+        <w:t>用户管理难度的降低，线下用户在办卡时基本都是办的半年以上的卡，很多用户在办卡以后按时去健身房的并不多，而且健身房地址的变动也给用户造成了很大麻烦。这两个原因让健身房的回头客越来越少，从而客户身上的附加值也不断减少。健身运动APP开发对于用户而言可以随时随地使用不用再担心搬家和自己不会经常使用的问题，对于平台而言也能增加客户身上的附加价值。</w:t>
       </w:r>
     </w:p>
     <w:p>
@@ -19522,7 +19571,44 @@
           <w:rFonts w:ascii="Times New Roman" w:hAnsi="Times New Roman" w:cs="Times New Roman"/>
           <w:sz w:val="22"/>
         </w:rPr>
-        <w:t>鼓励性作用。在发达的互联网时代中，生活水平在不断提升，会造成人们懒惰的心理，有很多用户在健身的过程中缺乏持之以恒的动力。运动健身APP软件开发可以建立鼓励机制，用户自行可以设定目标，细化目标。</w:t>
+        <w:t>经营成本的降低，开办健身俱乐部需要大面积的租赁场地、购买器材，并且还需要一定的人力来做售后服务，这些都是需要花费大量资金的。而</w:t>
+      </w:r>
+      <w:r>
+        <w:rPr>
+          <w:rFonts w:hint="eastAsia"/>
+        </w:rPr>
+        <w:t>健身运动饮食记录类</w:t>
+      </w:r>
+      <w:r>
+        <w:rPr>
+          <w:rFonts w:ascii="Times New Roman" w:hAnsi="Times New Roman" w:cs="Times New Roman"/>
+          <w:sz w:val="22"/>
+        </w:rPr>
+        <w:t>APP开发既方便管理，还可以减少工资开销，手机管理相对来说更方便，减少了经营成本。</w:t>
+      </w:r>
+    </w:p>
+    <w:p>
+      <w:pPr>
+        <w:pageBreakBefore w:val="0"/>
+        <w:kinsoku/>
+        <w:wordWrap/>
+        <w:overflowPunct/>
+        <w:topLinePunct w:val="0"/>
+        <w:autoSpaceDE/>
+        <w:autoSpaceDN/>
+        <w:bidi w:val="0"/>
+        <w:adjustRightInd/>
+        <w:snapToGrid/>
+        <w:spacing w:line="300" w:lineRule="auto"/>
+        <w:jc w:val="left"/>
+        <w:textAlignment w:val="auto"/>
+      </w:pPr>
+      <w:r>
+        <w:rPr>
+          <w:rFonts w:ascii="Times New Roman" w:hAnsi="Times New Roman" w:cs="Times New Roman"/>
+          <w:sz w:val="22"/>
+        </w:rPr>
+        <w:t>其次是对于消费者：</w:t>
       </w:r>
     </w:p>
     <w:p>
@@ -19550,7 +19636,7 @@
           <w:rFonts w:ascii="Times New Roman" w:hAnsi="Times New Roman" w:cs="Times New Roman"/>
           <w:sz w:val="22"/>
         </w:rPr>
-        <w:t>打造互动的运动圈子。用户在健身过程中可能会产生疑问，为用户打造一个互动的社区圈子。一方面解决了用户运动过程中的疑问，促进了健身爱好者的交流；另一方面增加了用户对运动健身APP的使用密度。</w:t>
+        <w:t>鼓励性作用。在发达的互联网时代中，生活水平在不断提升，会造成人们懒惰的心理，有很多用户在健身的过程中缺乏持之以恒的动力。运动健身APP软件开发可以建立鼓励机制，用户自行可以设定目标，细化目标。</w:t>
       </w:r>
     </w:p>
     <w:p>
@@ -19578,6 +19664,34 @@
           <w:rFonts w:ascii="Times New Roman" w:hAnsi="Times New Roman" w:cs="Times New Roman"/>
           <w:sz w:val="22"/>
         </w:rPr>
+        <w:t>打造互动的运动圈子。用户在健身过程中可能会产生疑问，为用户打造一个互动的社区圈子。一方面解决了用户运动过程中的疑问，促进了健身爱好者的交流；另一方面增加了用户对运动健身APP的使用密度。</w:t>
+      </w:r>
+    </w:p>
+    <w:p>
+      <w:pPr>
+        <w:pageBreakBefore w:val="0"/>
+        <w:numPr>
+          <w:ilvl w:val="0"/>
+          <w:numId w:val="17"/>
+        </w:numPr>
+        <w:kinsoku/>
+        <w:wordWrap/>
+        <w:overflowPunct/>
+        <w:topLinePunct w:val="0"/>
+        <w:autoSpaceDE/>
+        <w:autoSpaceDN/>
+        <w:bidi w:val="0"/>
+        <w:adjustRightInd/>
+        <w:snapToGrid/>
+        <w:spacing w:line="300" w:lineRule="auto"/>
+        <w:jc w:val="left"/>
+        <w:textAlignment w:val="auto"/>
+      </w:pPr>
+      <w:r>
+        <w:rPr>
+          <w:rFonts w:ascii="Times New Roman" w:hAnsi="Times New Roman" w:cs="Times New Roman"/>
+          <w:sz w:val="22"/>
+        </w:rPr>
         <w:t>拓展交友圈。当一个人在跑步的时候，由于没有竞争环境，就会缺乏运动的动力。在运动健身APP软件开发中增加约跑功能，使运动爱好者以运动会友，既可以增强体质的同时，也可以扩大交友圈子，增加运动乐趣。</w:t>
       </w:r>
     </w:p>
@@ -19628,8 +19742,8 @@
         <w:textAlignment w:val="auto"/>
         <w:outlineLvl w:val="2"/>
       </w:pPr>
-      <w:bookmarkStart w:id="87" w:name="_Toc5222"/>
-      <w:bookmarkStart w:id="88" w:name="_Toc102830894"/>
+      <w:bookmarkStart w:id="87" w:name="_Toc102830894"/>
+      <w:bookmarkStart w:id="88" w:name="_Toc5222"/>
       <w:r>
         <w:rPr>
           <w:rFonts w:ascii="Times New Roman" w:hAnsi="Times New Roman" w:cs="Times New Roman"/>
@@ -19698,8 +19812,8 @@
         <w:textAlignment w:val="auto"/>
         <w:outlineLvl w:val="2"/>
       </w:pPr>
-      <w:bookmarkStart w:id="89" w:name="_Toc27005"/>
-      <w:bookmarkStart w:id="90" w:name="_Toc102830895"/>
+      <w:bookmarkStart w:id="89" w:name="_Toc102830895"/>
+      <w:bookmarkStart w:id="90" w:name="_Toc27005"/>
       <w:r>
         <w:rPr>
           <w:rFonts w:ascii="Times New Roman" w:hAnsi="Times New Roman" w:cs="Times New Roman"/>
@@ -19768,8 +19882,8 @@
         <w:textAlignment w:val="auto"/>
         <w:outlineLvl w:val="2"/>
       </w:pPr>
-      <w:bookmarkStart w:id="91" w:name="_Toc102830896"/>
-      <w:bookmarkStart w:id="92" w:name="_Toc1104"/>
+      <w:bookmarkStart w:id="91" w:name="_Toc1104"/>
+      <w:bookmarkStart w:id="92" w:name="_Toc102830896"/>
       <w:r>
         <w:rPr>
           <w:rFonts w:ascii="Times New Roman" w:hAnsi="Times New Roman" w:cs="Times New Roman"/>
@@ -20159,8 +20273,8 @@
         <w:textAlignment w:val="auto"/>
         <w:outlineLvl w:val="2"/>
       </w:pPr>
-      <w:bookmarkStart w:id="101" w:name="_Toc102830901"/>
-      <w:bookmarkStart w:id="102" w:name="_Toc7051"/>
+      <w:bookmarkStart w:id="101" w:name="_Toc7051"/>
+      <w:bookmarkStart w:id="102" w:name="_Toc102830901"/>
       <w:r>
         <w:rPr>
           <w:rFonts w:ascii="Times New Roman" w:hAnsi="Times New Roman" w:cs="Times New Roman"/>
@@ -20338,8 +20452,8 @@
         <w:textAlignment w:val="auto"/>
         <w:outlineLvl w:val="2"/>
       </w:pPr>
-      <w:bookmarkStart w:id="103" w:name="_Toc21374"/>
-      <w:bookmarkStart w:id="104" w:name="_Toc102830902"/>
+      <w:bookmarkStart w:id="103" w:name="_Toc102830902"/>
+      <w:bookmarkStart w:id="104" w:name="_Toc21374"/>
       <w:r>
         <w:rPr>
           <w:rFonts w:ascii="Times New Roman" w:hAnsi="Times New Roman" w:cs="Times New Roman"/>
@@ -20465,8 +20579,8 @@
         <w:textAlignment w:val="auto"/>
         <w:outlineLvl w:val="2"/>
       </w:pPr>
-      <w:bookmarkStart w:id="107" w:name="_Toc102830904"/>
-      <w:bookmarkStart w:id="108" w:name="_Toc31498"/>
+      <w:bookmarkStart w:id="107" w:name="_Toc31498"/>
+      <w:bookmarkStart w:id="108" w:name="_Toc102830904"/>
       <w:r>
         <w:rPr>
           <w:rFonts w:ascii="Times New Roman" w:hAnsi="Times New Roman" w:cs="Times New Roman"/>
@@ -20660,8 +20774,8 @@
         <w:textAlignment w:val="auto"/>
         <w:outlineLvl w:val="1"/>
       </w:pPr>
-      <w:bookmarkStart w:id="109" w:name="_Toc25784"/>
-      <w:bookmarkStart w:id="110" w:name="_Toc102830905"/>
+      <w:bookmarkStart w:id="109" w:name="_Toc102830905"/>
+      <w:bookmarkStart w:id="110" w:name="_Toc25784"/>
       <w:r>
         <w:rPr>
           <w:rFonts w:ascii="Times New Roman" w:hAnsi="Times New Roman" w:cs="Times New Roman"/>
@@ -20919,8 +21033,8 @@
         <w:textAlignment w:val="auto"/>
         <w:outlineLvl w:val="1"/>
       </w:pPr>
-      <w:bookmarkStart w:id="111" w:name="_Toc16844"/>
-      <w:bookmarkStart w:id="112" w:name="_Toc102830906"/>
+      <w:bookmarkStart w:id="111" w:name="_Toc102830906"/>
+      <w:bookmarkStart w:id="112" w:name="_Toc16844"/>
       <w:r>
         <w:rPr>
           <w:rFonts w:ascii="Times New Roman" w:hAnsi="Times New Roman" w:cs="Times New Roman"/>
@@ -20974,8 +21088,8 @@
         <w:textAlignment w:val="auto"/>
         <w:outlineLvl w:val="1"/>
       </w:pPr>
-      <w:bookmarkStart w:id="113" w:name="_Toc15528"/>
-      <w:bookmarkStart w:id="114" w:name="_Toc102830907"/>
+      <w:bookmarkStart w:id="113" w:name="_Toc102830907"/>
+      <w:bookmarkStart w:id="114" w:name="_Toc15528"/>
       <w:r>
         <w:rPr>
           <w:rFonts w:ascii="Times New Roman" w:hAnsi="Times New Roman" w:cs="Times New Roman"/>
@@ -24471,8 +24585,8 @@
         <w:textAlignment w:val="auto"/>
         <w:outlineLvl w:val="1"/>
       </w:pPr>
-      <w:bookmarkStart w:id="123" w:name="_Toc20780"/>
-      <w:bookmarkStart w:id="124" w:name="_Toc102830912"/>
+      <w:bookmarkStart w:id="123" w:name="_Toc102830912"/>
+      <w:bookmarkStart w:id="124" w:name="_Toc20780"/>
       <w:r>
         <w:rPr>
           <w:rFonts w:ascii="Times New Roman" w:hAnsi="Times New Roman" w:cs="Times New Roman"/>
@@ -24947,8 +25061,8 @@
         <w:textAlignment w:val="auto"/>
         <w:outlineLvl w:val="1"/>
       </w:pPr>
-      <w:bookmarkStart w:id="127" w:name="_Toc102830914"/>
-      <w:bookmarkStart w:id="128" w:name="_Toc7809"/>
+      <w:bookmarkStart w:id="127" w:name="_Toc7809"/>
+      <w:bookmarkStart w:id="128" w:name="_Toc102830914"/>
       <w:r>
         <w:rPr>
           <w:rFonts w:ascii="Times New Roman" w:hAnsi="Times New Roman" w:cs="Times New Roman"/>
@@ -25545,8 +25659,8 @@
         <w:textAlignment w:val="auto"/>
         <w:outlineLvl w:val="2"/>
       </w:pPr>
-      <w:bookmarkStart w:id="133" w:name="_Toc14234"/>
-      <w:bookmarkStart w:id="134" w:name="_Toc102830917"/>
+      <w:bookmarkStart w:id="133" w:name="_Toc102830917"/>
+      <w:bookmarkStart w:id="134" w:name="_Toc14234"/>
       <w:r>
         <w:rPr>
           <w:rFonts w:ascii="Times New Roman" w:hAnsi="Times New Roman" w:cs="Times New Roman"/>
@@ -26128,8 +26242,8 @@
         <w:textAlignment w:val="auto"/>
         <w:outlineLvl w:val="2"/>
       </w:pPr>
-      <w:bookmarkStart w:id="141" w:name="_Toc102830921"/>
-      <w:bookmarkStart w:id="142" w:name="_Toc8692"/>
+      <w:bookmarkStart w:id="141" w:name="_Toc8692"/>
+      <w:bookmarkStart w:id="142" w:name="_Toc102830921"/>
       <w:r>
         <w:rPr>
           <w:rFonts w:ascii="Times New Roman" w:hAnsi="Times New Roman" w:cs="Times New Roman"/>
@@ -26320,8 +26434,8 @@
         <w:textAlignment w:val="auto"/>
         <w:outlineLvl w:val="1"/>
       </w:pPr>
-      <w:bookmarkStart w:id="149" w:name="_Toc9109"/>
-      <w:bookmarkStart w:id="150" w:name="_Toc102830925"/>
+      <w:bookmarkStart w:id="149" w:name="_Toc102830925"/>
+      <w:bookmarkStart w:id="150" w:name="_Toc9109"/>
       <w:r>
         <w:rPr>
           <w:rFonts w:ascii="Times New Roman" w:hAnsi="Times New Roman" w:cs="Times New Roman"/>
@@ -26698,10 +26812,8 @@
         <w:textAlignment w:val="auto"/>
         <w:outlineLvl w:val="2"/>
       </w:pPr>
-      <w:bookmarkStart w:id="203" w:name="_GoBack"/>
-      <w:bookmarkEnd w:id="203"/>
-      <w:bookmarkStart w:id="153" w:name="_Toc102830927"/>
-      <w:bookmarkStart w:id="154" w:name="_Toc28910"/>
+      <w:bookmarkStart w:id="153" w:name="_Toc28910"/>
+      <w:bookmarkStart w:id="154" w:name="_Toc102830927"/>
       <w:r>
         <w:rPr>
           <w:rFonts w:ascii="Times New Roman" w:hAnsi="Times New Roman" w:cs="Times New Roman"/>
@@ -26778,8 +26890,8 @@
         <w:textAlignment w:val="auto"/>
         <w:outlineLvl w:val="0"/>
       </w:pPr>
-      <w:bookmarkStart w:id="155" w:name="_Toc102830928"/>
-      <w:bookmarkStart w:id="156" w:name="_Toc26434"/>
+      <w:bookmarkStart w:id="155" w:name="_Toc26434"/>
+      <w:bookmarkStart w:id="156" w:name="_Toc102830928"/>
       <w:r>
         <w:rPr>
           <w:rFonts w:ascii="Times New Roman" w:hAnsi="Times New Roman" w:cs="Times New Roman"/>
@@ -26996,8 +27108,8 @@
           <w:sz w:val="32"/>
         </w:rPr>
       </w:pPr>
-      <w:bookmarkStart w:id="161" w:name="_Toc31674"/>
-      <w:bookmarkStart w:id="162" w:name="_Toc102830931"/>
+      <w:bookmarkStart w:id="161" w:name="_Toc102830931"/>
+      <w:bookmarkStart w:id="162" w:name="_Toc31674"/>
       <w:r>
         <w:rPr>
           <w:rFonts w:ascii="Times New Roman" w:hAnsi="Times New Roman" w:cs="Times New Roman"/>
@@ -27624,7 +27736,7 @@
         <w:pageBreakBefore w:val="0"/>
         <w:numPr>
           <w:ilvl w:val="0"/>
-          <w:numId w:val="17"/>
+          <w:numId w:val="18"/>
         </w:numPr>
         <w:kinsoku/>
         <w:wordWrap/>
@@ -27652,7 +27764,7 @@
         <w:pageBreakBefore w:val="0"/>
         <w:numPr>
           <w:ilvl w:val="0"/>
-          <w:numId w:val="18"/>
+          <w:numId w:val="19"/>
         </w:numPr>
         <w:kinsoku/>
         <w:wordWrap/>
@@ -27747,8 +27859,8 @@
         <w:textAlignment w:val="auto"/>
         <w:outlineLvl w:val="0"/>
       </w:pPr>
-      <w:bookmarkStart w:id="167" w:name="_Toc102830934"/>
-      <w:bookmarkStart w:id="168" w:name="_Toc25503"/>
+      <w:bookmarkStart w:id="167" w:name="_Toc25503"/>
+      <w:bookmarkStart w:id="168" w:name="_Toc102830934"/>
       <w:r>
         <w:rPr>
           <w:rFonts w:ascii="Times New Roman" w:hAnsi="Times New Roman" w:cs="Times New Roman"/>
@@ -27857,8 +27969,8 @@
         <w:textAlignment w:val="auto"/>
         <w:outlineLvl w:val="1"/>
       </w:pPr>
-      <w:bookmarkStart w:id="169" w:name="_Toc102830935"/>
-      <w:bookmarkStart w:id="170" w:name="_Toc16443"/>
+      <w:bookmarkStart w:id="169" w:name="_Toc16443"/>
+      <w:bookmarkStart w:id="170" w:name="_Toc102830935"/>
       <w:r>
         <w:rPr>
           <w:rFonts w:ascii="Times New Roman" w:hAnsi="Times New Roman" w:cs="Times New Roman"/>
@@ -28346,8 +28458,8 @@
         <w:textAlignment w:val="auto"/>
         <w:outlineLvl w:val="2"/>
       </w:pPr>
-      <w:bookmarkStart w:id="173" w:name="_Toc18433"/>
-      <w:bookmarkStart w:id="174" w:name="_Toc102830937"/>
+      <w:bookmarkStart w:id="173" w:name="_Toc102830937"/>
+      <w:bookmarkStart w:id="174" w:name="_Toc18433"/>
       <w:r>
         <w:rPr>
           <w:rFonts w:ascii="Times New Roman" w:hAnsi="Times New Roman" w:cs="Times New Roman"/>
@@ -28685,8 +28797,8 @@
         <w:textAlignment w:val="auto"/>
         <w:outlineLvl w:val="1"/>
       </w:pPr>
-      <w:bookmarkStart w:id="179" w:name="_Toc7872"/>
-      <w:bookmarkStart w:id="180" w:name="_Toc102830940"/>
+      <w:bookmarkStart w:id="179" w:name="_Toc102830940"/>
+      <w:bookmarkStart w:id="180" w:name="_Toc7872"/>
       <w:r>
         <w:rPr>
           <w:rFonts w:ascii="Times New Roman" w:hAnsi="Times New Roman" w:cs="Times New Roman"/>
@@ -29009,8 +29121,8 @@
         <w:textAlignment w:val="auto"/>
         <w:outlineLvl w:val="2"/>
       </w:pPr>
-      <w:bookmarkStart w:id="185" w:name="_Toc14163"/>
-      <w:bookmarkStart w:id="186" w:name="_Toc102830943"/>
+      <w:bookmarkStart w:id="185" w:name="_Toc102830943"/>
+      <w:bookmarkStart w:id="186" w:name="_Toc14163"/>
       <w:r>
         <w:rPr>
           <w:rFonts w:ascii="Times New Roman" w:hAnsi="Times New Roman" w:cs="Times New Roman"/>
@@ -29534,8 +29646,8 @@
         <w:textAlignment w:val="auto"/>
         <w:outlineLvl w:val="1"/>
       </w:pPr>
-      <w:bookmarkStart w:id="197" w:name="_Toc18246"/>
-      <w:bookmarkStart w:id="198" w:name="_Toc102830949"/>
+      <w:bookmarkStart w:id="197" w:name="_Toc102830949"/>
+      <w:bookmarkStart w:id="198" w:name="_Toc18246"/>
       <w:r>
         <w:rPr>
           <w:rFonts w:ascii="Times New Roman" w:hAnsi="Times New Roman" w:cs="Times New Roman"/>
@@ -29720,8 +29832,8 @@
         <w:textAlignment w:val="auto"/>
         <w:outlineLvl w:val="1"/>
       </w:pPr>
-      <w:bookmarkStart w:id="201" w:name="_Toc102830951"/>
-      <w:bookmarkStart w:id="202" w:name="_Toc30330"/>
+      <w:bookmarkStart w:id="201" w:name="_Toc30330"/>
+      <w:bookmarkStart w:id="202" w:name="_Toc102830951"/>
       <w:r>
         <w:rPr>
           <w:rFonts w:ascii="Times New Roman" w:hAnsi="Times New Roman" w:cs="Times New Roman"/>
@@ -29777,8 +29889,10 @@
     <w:tbl>
       <w:tblPr>
         <w:tblStyle w:val="17"/>
-        <w:tblW w:w="9779" w:type="dxa"/>
-        <w:tblInd w:w="120" w:type="dxa"/>
+        <w:tblpPr w:leftFromText="180" w:rightFromText="180" w:vertAnchor="text" w:horzAnchor="page" w:tblpX="870" w:tblpY="443"/>
+        <w:tblOverlap w:val="never"/>
+        <w:tblW w:w="10523" w:type="dxa"/>
+        <w:tblInd w:w="0" w:type="dxa"/>
         <w:tblBorders>
           <w:top w:val="single" w:color="auto" w:sz="0" w:space="0"/>
           <w:left w:val="single" w:color="auto" w:sz="0" w:space="0"/>
@@ -29807,6 +29921,7 @@
         <w:gridCol w:w="744"/>
         <w:gridCol w:w="744"/>
         <w:gridCol w:w="744"/>
+        <w:gridCol w:w="744"/>
       </w:tblGrid>
       <w:tr>
         <w:trPr>
@@ -30161,6 +30276,39 @@
                 <w:lang w:val="en-US" w:eastAsia="zh-Hans"/>
               </w:rPr>
               <w:t>赵思怡</w:t>
+            </w:r>
+          </w:p>
+        </w:tc>
+        <w:tc>
+          <w:tcPr>
+            <w:tcW w:w="744" w:type="dxa"/>
+          </w:tcPr>
+          <w:p>
+            <w:pPr>
+              <w:pageBreakBefore w:val="0"/>
+              <w:kinsoku/>
+              <w:wordWrap/>
+              <w:overflowPunct/>
+              <w:topLinePunct w:val="0"/>
+              <w:autoSpaceDE/>
+              <w:autoSpaceDN/>
+              <w:bidi w:val="0"/>
+              <w:adjustRightInd/>
+              <w:snapToGrid/>
+              <w:spacing w:line="300" w:lineRule="auto"/>
+              <w:jc w:val="center"/>
+              <w:textAlignment w:val="auto"/>
+              <w:rPr>
+                <w:rFonts w:hint="default"/>
+                <w:lang w:val="en-US" w:eastAsia="zh-Hans"/>
+              </w:rPr>
+            </w:pPr>
+            <w:r>
+              <w:rPr>
+                <w:rFonts w:hint="eastAsia"/>
+                <w:lang w:val="en-US" w:eastAsia="zh-Hans"/>
+              </w:rPr>
+              <w:t>奥钰茹</w:t>
             </w:r>
           </w:p>
         </w:tc>
@@ -30493,235 +30641,6 @@
             </w:r>
           </w:p>
         </w:tc>
-      </w:tr>
-      <w:tr>
-        <w:trPr>
-          <w:trHeight w:val="500" w:hRule="atLeast"/>
-        </w:trPr>
-        <w:tc>
-          <w:tcPr>
-            <w:tcW w:w="1407" w:type="dxa"/>
-          </w:tcPr>
-          <w:p>
-            <w:pPr>
-              <w:pageBreakBefore w:val="0"/>
-              <w:kinsoku/>
-              <w:wordWrap/>
-              <w:overflowPunct/>
-              <w:topLinePunct w:val="0"/>
-              <w:autoSpaceDE/>
-              <w:autoSpaceDN/>
-              <w:bidi w:val="0"/>
-              <w:adjustRightInd/>
-              <w:snapToGrid/>
-              <w:spacing w:line="300" w:lineRule="auto"/>
-              <w:jc w:val="center"/>
-              <w:textAlignment w:val="auto"/>
-            </w:pPr>
-            <w:r>
-              <w:rPr>
-                <w:rFonts w:ascii="Times New Roman" w:hAnsi="Times New Roman" w:cs="Times New Roman"/>
-                <w:color w:val="1F2329"/>
-                <w:sz w:val="22"/>
-              </w:rPr>
-              <w:t>产品模型设计</w:t>
-            </w:r>
-          </w:p>
-        </w:tc>
-        <w:tc>
-          <w:tcPr>
-            <w:tcW w:w="842" w:type="dxa"/>
-          </w:tcPr>
-          <w:p>
-            <w:pPr>
-              <w:pageBreakBefore w:val="0"/>
-              <w:kinsoku/>
-              <w:wordWrap/>
-              <w:overflowPunct/>
-              <w:topLinePunct w:val="0"/>
-              <w:autoSpaceDE/>
-              <w:autoSpaceDN/>
-              <w:bidi w:val="0"/>
-              <w:adjustRightInd/>
-              <w:snapToGrid/>
-              <w:spacing w:line="300" w:lineRule="auto"/>
-              <w:jc w:val="center"/>
-              <w:textAlignment w:val="auto"/>
-            </w:pPr>
-            <w:r>
-              <w:rPr>
-                <w:rFonts w:ascii="Times New Roman" w:hAnsi="Times New Roman" w:cs="Times New Roman"/>
-                <w:color w:val="1F2329"/>
-                <w:sz w:val="22"/>
-              </w:rPr>
-              <w:t>√</w:t>
-            </w:r>
-          </w:p>
-        </w:tc>
-        <w:tc>
-          <w:tcPr>
-            <w:tcW w:w="824" w:type="dxa"/>
-          </w:tcPr>
-          <w:p>
-            <w:pPr>
-              <w:pageBreakBefore w:val="0"/>
-              <w:kinsoku/>
-              <w:wordWrap/>
-              <w:overflowPunct/>
-              <w:topLinePunct w:val="0"/>
-              <w:autoSpaceDE/>
-              <w:autoSpaceDN/>
-              <w:bidi w:val="0"/>
-              <w:adjustRightInd/>
-              <w:snapToGrid/>
-              <w:spacing w:line="300" w:lineRule="auto"/>
-              <w:jc w:val="center"/>
-              <w:textAlignment w:val="auto"/>
-            </w:pPr>
-          </w:p>
-        </w:tc>
-        <w:tc>
-          <w:tcPr>
-            <w:tcW w:w="824" w:type="dxa"/>
-          </w:tcPr>
-          <w:p>
-            <w:pPr>
-              <w:pageBreakBefore w:val="0"/>
-              <w:kinsoku/>
-              <w:wordWrap/>
-              <w:overflowPunct/>
-              <w:topLinePunct w:val="0"/>
-              <w:autoSpaceDE/>
-              <w:autoSpaceDN/>
-              <w:bidi w:val="0"/>
-              <w:adjustRightInd/>
-              <w:snapToGrid/>
-              <w:spacing w:line="300" w:lineRule="auto"/>
-              <w:jc w:val="center"/>
-              <w:textAlignment w:val="auto"/>
-            </w:pPr>
-            <w:r>
-              <w:rPr>
-                <w:rFonts w:ascii="Times New Roman" w:hAnsi="Times New Roman" w:cs="Times New Roman"/>
-                <w:color w:val="1F2329"/>
-                <w:sz w:val="22"/>
-              </w:rPr>
-              <w:t>√</w:t>
-            </w:r>
-          </w:p>
-        </w:tc>
-        <w:tc>
-          <w:tcPr>
-            <w:tcW w:w="910" w:type="dxa"/>
-          </w:tcPr>
-          <w:p>
-            <w:pPr>
-              <w:pageBreakBefore w:val="0"/>
-              <w:kinsoku/>
-              <w:wordWrap/>
-              <w:overflowPunct/>
-              <w:topLinePunct w:val="0"/>
-              <w:autoSpaceDE/>
-              <w:autoSpaceDN/>
-              <w:bidi w:val="0"/>
-              <w:adjustRightInd/>
-              <w:snapToGrid/>
-              <w:spacing w:line="300" w:lineRule="auto"/>
-              <w:jc w:val="center"/>
-              <w:textAlignment w:val="auto"/>
-            </w:pPr>
-          </w:p>
-        </w:tc>
-        <w:tc>
-          <w:tcPr>
-            <w:tcW w:w="824" w:type="dxa"/>
-          </w:tcPr>
-          <w:p>
-            <w:pPr>
-              <w:pageBreakBefore w:val="0"/>
-              <w:kinsoku/>
-              <w:wordWrap/>
-              <w:overflowPunct/>
-              <w:topLinePunct w:val="0"/>
-              <w:autoSpaceDE/>
-              <w:autoSpaceDN/>
-              <w:bidi w:val="0"/>
-              <w:adjustRightInd/>
-              <w:snapToGrid/>
-              <w:spacing w:line="300" w:lineRule="auto"/>
-              <w:jc w:val="center"/>
-              <w:textAlignment w:val="auto"/>
-            </w:pPr>
-            <w:r>
-              <w:rPr>
-                <w:rFonts w:ascii="Times New Roman" w:hAnsi="Times New Roman" w:cs="Times New Roman"/>
-                <w:color w:val="1F2329"/>
-                <w:sz w:val="22"/>
-              </w:rPr>
-              <w:t>√</w:t>
-            </w:r>
-          </w:p>
-        </w:tc>
-        <w:tc>
-          <w:tcPr>
-            <w:tcW w:w="958" w:type="dxa"/>
-          </w:tcPr>
-          <w:p>
-            <w:pPr>
-              <w:pageBreakBefore w:val="0"/>
-              <w:kinsoku/>
-              <w:wordWrap/>
-              <w:overflowPunct/>
-              <w:topLinePunct w:val="0"/>
-              <w:autoSpaceDE/>
-              <w:autoSpaceDN/>
-              <w:bidi w:val="0"/>
-              <w:adjustRightInd/>
-              <w:snapToGrid/>
-              <w:spacing w:line="300" w:lineRule="auto"/>
-              <w:jc w:val="center"/>
-              <w:textAlignment w:val="auto"/>
-            </w:pPr>
-            <w:r>
-              <w:rPr>
-                <w:rFonts w:ascii="Times New Roman" w:hAnsi="Times New Roman" w:cs="Times New Roman"/>
-                <w:color w:val="1F2329"/>
-                <w:sz w:val="22"/>
-              </w:rPr>
-              <w:t>√</w:t>
-            </w:r>
-          </w:p>
-        </w:tc>
-        <w:tc>
-          <w:tcPr>
-            <w:tcW w:w="958" w:type="dxa"/>
-          </w:tcPr>
-          <w:p>
-            <w:pPr>
-              <w:pageBreakBefore w:val="0"/>
-              <w:kinsoku/>
-              <w:wordWrap/>
-              <w:overflowPunct/>
-              <w:topLinePunct w:val="0"/>
-              <w:autoSpaceDE/>
-              <w:autoSpaceDN/>
-              <w:bidi w:val="0"/>
-              <w:adjustRightInd/>
-              <w:snapToGrid/>
-              <w:spacing w:line="300" w:lineRule="auto"/>
-              <w:jc w:val="center"/>
-              <w:textAlignment w:val="auto"/>
-            </w:pPr>
-            <w:r>
-              <w:rPr>
-                <w:rFonts w:ascii="Times New Roman" w:hAnsi="Times New Roman" w:cs="Times New Roman"/>
-                <w:color w:val="1F2329"/>
-                <w:sz w:val="22"/>
-              </w:rPr>
-              <w:t>√</w:t>
-            </w:r>
-          </w:p>
-        </w:tc>
         <w:tc>
           <w:tcPr>
             <w:tcW w:w="744" w:type="dxa"/>
@@ -30741,85 +30660,12 @@
               <w:spacing w:line="300" w:lineRule="auto"/>
               <w:jc w:val="center"/>
               <w:textAlignment w:val="auto"/>
-            </w:pPr>
-            <w:r>
               <w:rPr>
                 <w:rFonts w:ascii="Times New Roman" w:hAnsi="Times New Roman" w:cs="Times New Roman"/>
                 <w:color w:val="1F2329"/>
                 <w:sz w:val="22"/>
               </w:rPr>
-              <w:t>√</w:t>
-            </w:r>
-          </w:p>
-        </w:tc>
-        <w:tc>
-          <w:tcPr>
-            <w:tcW w:w="744" w:type="dxa"/>
-          </w:tcPr>
-          <w:p>
-            <w:pPr>
-              <w:pageBreakBefore w:val="0"/>
-              <w:kinsoku/>
-              <w:wordWrap/>
-              <w:overflowPunct/>
-              <w:topLinePunct w:val="0"/>
-              <w:autoSpaceDE/>
-              <w:autoSpaceDN/>
-              <w:bidi w:val="0"/>
-              <w:adjustRightInd/>
-              <w:snapToGrid/>
-              <w:spacing w:line="300" w:lineRule="auto"/>
-              <w:jc w:val="center"/>
-              <w:textAlignment w:val="auto"/>
-              <w:rPr>
-                <w:rFonts w:ascii="Times New Roman" w:hAnsi="Times New Roman" w:cs="Times New Roman"/>
-                <w:color w:val="1F2329"/>
-                <w:sz w:val="22"/>
-              </w:rPr>
-            </w:pPr>
-            <w:r>
-              <w:rPr>
-                <w:rFonts w:ascii="Times New Roman" w:hAnsi="Times New Roman" w:cs="Times New Roman"/>
-                <w:color w:val="1F2329"/>
-                <w:sz w:val="22"/>
-              </w:rPr>
-              <w:t>√</w:t>
-            </w:r>
-          </w:p>
-        </w:tc>
-        <w:tc>
-          <w:tcPr>
-            <w:tcW w:w="744" w:type="dxa"/>
-          </w:tcPr>
-          <w:p>
-            <w:pPr>
-              <w:pageBreakBefore w:val="0"/>
-              <w:kinsoku/>
-              <w:wordWrap/>
-              <w:overflowPunct/>
-              <w:topLinePunct w:val="0"/>
-              <w:autoSpaceDE/>
-              <w:autoSpaceDN/>
-              <w:bidi w:val="0"/>
-              <w:adjustRightInd/>
-              <w:snapToGrid/>
-              <w:spacing w:line="300" w:lineRule="auto"/>
-              <w:jc w:val="center"/>
-              <w:textAlignment w:val="auto"/>
-              <w:rPr>
-                <w:rFonts w:ascii="Times New Roman" w:hAnsi="Times New Roman" w:cs="Times New Roman"/>
-                <w:color w:val="1F2329"/>
-                <w:sz w:val="22"/>
-              </w:rPr>
-            </w:pPr>
-            <w:r>
-              <w:rPr>
-                <w:rFonts w:ascii="Times New Roman" w:hAnsi="Times New Roman" w:cs="Times New Roman"/>
-                <w:color w:val="1F2329"/>
-                <w:sz w:val="22"/>
-              </w:rPr>
-              <w:t>√</w:t>
-            </w:r>
+            </w:pPr>
           </w:p>
         </w:tc>
       </w:tr>
@@ -30853,7 +30699,7 @@
                 <w:color w:val="1F2329"/>
                 <w:sz w:val="22"/>
               </w:rPr>
-              <w:t>商业计划</w:t>
+              <w:t>产品模型设计</w:t>
             </w:r>
           </w:p>
         </w:tc>
@@ -30877,6 +30723,14 @@
               <w:jc w:val="center"/>
               <w:textAlignment w:val="auto"/>
             </w:pPr>
+            <w:r>
+              <w:rPr>
+                <w:rFonts w:ascii="Times New Roman" w:hAnsi="Times New Roman" w:cs="Times New Roman"/>
+                <w:color w:val="1F2329"/>
+                <w:sz w:val="22"/>
+              </w:rPr>
+              <w:t>√</w:t>
+            </w:r>
           </w:p>
         </w:tc>
         <w:tc>
@@ -30899,14 +30753,6 @@
               <w:jc w:val="center"/>
               <w:textAlignment w:val="auto"/>
             </w:pPr>
-            <w:r>
-              <w:rPr>
-                <w:rFonts w:ascii="Times New Roman" w:hAnsi="Times New Roman" w:cs="Times New Roman"/>
-                <w:color w:val="1F2329"/>
-                <w:sz w:val="22"/>
-              </w:rPr>
-              <w:t>√</w:t>
-            </w:r>
           </w:p>
         </w:tc>
         <w:tc>
@@ -30959,14 +30805,6 @@
               <w:jc w:val="center"/>
               <w:textAlignment w:val="auto"/>
             </w:pPr>
-            <w:r>
-              <w:rPr>
-                <w:rFonts w:ascii="Times New Roman" w:hAnsi="Times New Roman" w:cs="Times New Roman"/>
-                <w:color w:val="1F2329"/>
-                <w:sz w:val="22"/>
-              </w:rPr>
-              <w:t>√</w:t>
-            </w:r>
           </w:p>
         </w:tc>
         <w:tc>
@@ -31114,6 +30952,14 @@
                 <w:sz w:val="22"/>
               </w:rPr>
             </w:pPr>
+            <w:r>
+              <w:rPr>
+                <w:rFonts w:ascii="Times New Roman" w:hAnsi="Times New Roman" w:cs="Times New Roman"/>
+                <w:color w:val="1F2329"/>
+                <w:sz w:val="22"/>
+              </w:rPr>
+              <w:t>√</w:t>
+            </w:r>
           </w:p>
         </w:tc>
         <w:tc>
@@ -31141,6 +30987,49 @@
                 <w:sz w:val="22"/>
               </w:rPr>
             </w:pPr>
+            <w:r>
+              <w:rPr>
+                <w:rFonts w:ascii="Times New Roman" w:hAnsi="Times New Roman" w:cs="Times New Roman"/>
+                <w:color w:val="1F2329"/>
+                <w:sz w:val="22"/>
+              </w:rPr>
+              <w:t>√</w:t>
+            </w:r>
+          </w:p>
+        </w:tc>
+        <w:tc>
+          <w:tcPr>
+            <w:tcW w:w="744" w:type="dxa"/>
+          </w:tcPr>
+          <w:p>
+            <w:pPr>
+              <w:pageBreakBefore w:val="0"/>
+              <w:kinsoku/>
+              <w:wordWrap/>
+              <w:overflowPunct/>
+              <w:topLinePunct w:val="0"/>
+              <w:autoSpaceDE/>
+              <w:autoSpaceDN/>
+              <w:bidi w:val="0"/>
+              <w:adjustRightInd/>
+              <w:snapToGrid/>
+              <w:spacing w:line="300" w:lineRule="auto"/>
+              <w:jc w:val="center"/>
+              <w:textAlignment w:val="auto"/>
+              <w:rPr>
+                <w:rFonts w:ascii="Times New Roman" w:hAnsi="Times New Roman" w:cs="Times New Roman"/>
+                <w:color w:val="1F2329"/>
+                <w:sz w:val="22"/>
+              </w:rPr>
+            </w:pPr>
+            <w:r>
+              <w:rPr>
+                <w:rFonts w:ascii="Times New Roman" w:hAnsi="Times New Roman" w:cs="Times New Roman"/>
+                <w:color w:val="1F2329"/>
+                <w:sz w:val="22"/>
+              </w:rPr>
+              <w:t>√</w:t>
+            </w:r>
           </w:p>
         </w:tc>
       </w:tr>
@@ -31174,7 +31063,7 @@
                 <w:color w:val="1F2329"/>
                 <w:sz w:val="22"/>
               </w:rPr>
-              <w:t>产品运营</w:t>
+              <w:t>商业计划</w:t>
             </w:r>
           </w:p>
         </w:tc>
@@ -31280,6 +31169,14 @@
               <w:jc w:val="center"/>
               <w:textAlignment w:val="auto"/>
             </w:pPr>
+            <w:r>
+              <w:rPr>
+                <w:rFonts w:ascii="Times New Roman" w:hAnsi="Times New Roman" w:cs="Times New Roman"/>
+                <w:color w:val="1F2329"/>
+                <w:sz w:val="22"/>
+              </w:rPr>
+              <w:t>√</w:t>
+            </w:r>
           </w:p>
         </w:tc>
         <w:tc>
@@ -31302,6 +31199,14 @@
               <w:jc w:val="center"/>
               <w:textAlignment w:val="auto"/>
             </w:pPr>
+            <w:r>
+              <w:rPr>
+                <w:rFonts w:ascii="Times New Roman" w:hAnsi="Times New Roman" w:cs="Times New Roman"/>
+                <w:color w:val="1F2329"/>
+                <w:sz w:val="22"/>
+              </w:rPr>
+              <w:t>√</w:t>
+            </w:r>
           </w:p>
         </w:tc>
         <w:tc>
@@ -31419,14 +31324,6 @@
                 <w:sz w:val="22"/>
               </w:rPr>
             </w:pPr>
-            <w:r>
-              <w:rPr>
-                <w:rFonts w:ascii="Times New Roman" w:hAnsi="Times New Roman" w:cs="Times New Roman"/>
-                <w:color w:val="1F2329"/>
-                <w:sz w:val="22"/>
-              </w:rPr>
-              <w:t>√</w:t>
-            </w:r>
           </w:p>
         </w:tc>
         <w:tc>
@@ -31454,6 +31351,41 @@
                 <w:sz w:val="22"/>
               </w:rPr>
             </w:pPr>
+          </w:p>
+        </w:tc>
+        <w:tc>
+          <w:tcPr>
+            <w:tcW w:w="744" w:type="dxa"/>
+          </w:tcPr>
+          <w:p>
+            <w:pPr>
+              <w:pageBreakBefore w:val="0"/>
+              <w:kinsoku/>
+              <w:wordWrap/>
+              <w:overflowPunct/>
+              <w:topLinePunct w:val="0"/>
+              <w:autoSpaceDE/>
+              <w:autoSpaceDN/>
+              <w:bidi w:val="0"/>
+              <w:adjustRightInd/>
+              <w:snapToGrid/>
+              <w:spacing w:line="300" w:lineRule="auto"/>
+              <w:jc w:val="center"/>
+              <w:textAlignment w:val="auto"/>
+              <w:rPr>
+                <w:rFonts w:ascii="Times New Roman" w:hAnsi="Times New Roman" w:cs="Times New Roman"/>
+                <w:color w:val="1F2329"/>
+                <w:sz w:val="22"/>
+              </w:rPr>
+            </w:pPr>
+            <w:r>
+              <w:rPr>
+                <w:rFonts w:ascii="Times New Roman" w:hAnsi="Times New Roman" w:cs="Times New Roman"/>
+                <w:color w:val="1F2329"/>
+                <w:sz w:val="22"/>
+              </w:rPr>
+              <w:t>√</w:t>
+            </w:r>
           </w:p>
         </w:tc>
       </w:tr>
@@ -31487,7 +31419,7 @@
                 <w:color w:val="1F2329"/>
                 <w:sz w:val="22"/>
               </w:rPr>
-              <w:t>产品外观设计</w:t>
+              <w:t>产品运营</w:t>
             </w:r>
           </w:p>
         </w:tc>
@@ -31511,14 +31443,6 @@
               <w:jc w:val="center"/>
               <w:textAlignment w:val="auto"/>
             </w:pPr>
-            <w:r>
-              <w:rPr>
-                <w:rFonts w:ascii="Times New Roman" w:hAnsi="Times New Roman" w:cs="Times New Roman"/>
-                <w:color w:val="1F2329"/>
-                <w:sz w:val="22"/>
-              </w:rPr>
-              <w:t>√</w:t>
-            </w:r>
           </w:p>
         </w:tc>
         <w:tc>
@@ -31541,6 +31465,14 @@
               <w:jc w:val="center"/>
               <w:textAlignment w:val="auto"/>
             </w:pPr>
+            <w:r>
+              <w:rPr>
+                <w:rFonts w:ascii="Times New Roman" w:hAnsi="Times New Roman" w:cs="Times New Roman"/>
+                <w:color w:val="1F2329"/>
+                <w:sz w:val="22"/>
+              </w:rPr>
+              <w:t>√</w:t>
+            </w:r>
           </w:p>
         </w:tc>
         <w:tc>
@@ -31593,14 +31525,6 @@
               <w:jc w:val="center"/>
               <w:textAlignment w:val="auto"/>
             </w:pPr>
-            <w:r>
-              <w:rPr>
-                <w:rFonts w:ascii="Times New Roman" w:hAnsi="Times New Roman" w:cs="Times New Roman"/>
-                <w:color w:val="1F2329"/>
-                <w:sz w:val="22"/>
-              </w:rPr>
-              <w:t>√</w:t>
-            </w:r>
           </w:p>
         </w:tc>
         <w:tc>
@@ -31623,14 +31547,6 @@
               <w:jc w:val="center"/>
               <w:textAlignment w:val="auto"/>
             </w:pPr>
-            <w:r>
-              <w:rPr>
-                <w:rFonts w:ascii="Times New Roman" w:hAnsi="Times New Roman" w:cs="Times New Roman"/>
-                <w:color w:val="1F2329"/>
-                <w:sz w:val="22"/>
-              </w:rPr>
-              <w:t>√</w:t>
-            </w:r>
           </w:p>
         </w:tc>
         <w:tc>
@@ -31650,8 +31566,17 @@
               <w:adjustRightInd/>
               <w:snapToGrid/>
               <w:spacing w:line="300" w:lineRule="auto"/>
-              <w:textAlignment w:val="auto"/>
-            </w:pPr>
+              <w:jc w:val="center"/>
+              <w:textAlignment w:val="auto"/>
+            </w:pPr>
+            <w:r>
+              <w:rPr>
+                <w:rFonts w:ascii="Times New Roman" w:hAnsi="Times New Roman" w:cs="Times New Roman"/>
+                <w:color w:val="1F2329"/>
+                <w:sz w:val="22"/>
+              </w:rPr>
+              <w:t>√</w:t>
+            </w:r>
           </w:p>
         </w:tc>
         <w:tc>
@@ -31671,8 +31596,17 @@
               <w:adjustRightInd/>
               <w:snapToGrid/>
               <w:spacing w:line="300" w:lineRule="auto"/>
-              <w:textAlignment w:val="auto"/>
-            </w:pPr>
+              <w:jc w:val="center"/>
+              <w:textAlignment w:val="auto"/>
+            </w:pPr>
+            <w:r>
+              <w:rPr>
+                <w:rFonts w:ascii="Times New Roman" w:hAnsi="Times New Roman" w:cs="Times New Roman"/>
+                <w:color w:val="1F2329"/>
+                <w:sz w:val="22"/>
+              </w:rPr>
+              <w:t>√</w:t>
+            </w:r>
           </w:p>
         </w:tc>
         <w:tc>
@@ -31692,8 +31626,17 @@
               <w:adjustRightInd/>
               <w:snapToGrid/>
               <w:spacing w:line="300" w:lineRule="auto"/>
-              <w:textAlignment w:val="auto"/>
-            </w:pPr>
+              <w:jc w:val="center"/>
+              <w:textAlignment w:val="auto"/>
+            </w:pPr>
+            <w:r>
+              <w:rPr>
+                <w:rFonts w:ascii="Times New Roman" w:hAnsi="Times New Roman" w:cs="Times New Roman"/>
+                <w:color w:val="1F2329"/>
+                <w:sz w:val="22"/>
+              </w:rPr>
+              <w:t>√</w:t>
+            </w:r>
           </w:p>
         </w:tc>
         <w:tc>
@@ -31713,8 +31656,22 @@
               <w:adjustRightInd/>
               <w:snapToGrid/>
               <w:spacing w:line="300" w:lineRule="auto"/>
-              <w:textAlignment w:val="auto"/>
-            </w:pPr>
+              <w:jc w:val="center"/>
+              <w:textAlignment w:val="auto"/>
+              <w:rPr>
+                <w:rFonts w:ascii="Times New Roman" w:hAnsi="Times New Roman" w:cs="Times New Roman"/>
+                <w:color w:val="1F2329"/>
+                <w:sz w:val="22"/>
+              </w:rPr>
+            </w:pPr>
+            <w:r>
+              <w:rPr>
+                <w:rFonts w:ascii="Times New Roman" w:hAnsi="Times New Roman" w:cs="Times New Roman"/>
+                <w:color w:val="1F2329"/>
+                <w:sz w:val="22"/>
+              </w:rPr>
+              <w:t>√</w:t>
+            </w:r>
           </w:p>
         </w:tc>
         <w:tc>
@@ -31734,7 +31691,40 @@
               <w:adjustRightInd/>
               <w:snapToGrid/>
               <w:spacing w:line="300" w:lineRule="auto"/>
-              <w:textAlignment w:val="auto"/>
+              <w:jc w:val="center"/>
+              <w:textAlignment w:val="auto"/>
+              <w:rPr>
+                <w:rFonts w:ascii="Times New Roman" w:hAnsi="Times New Roman" w:cs="Times New Roman"/>
+                <w:color w:val="1F2329"/>
+                <w:sz w:val="22"/>
+              </w:rPr>
+            </w:pPr>
+          </w:p>
+        </w:tc>
+        <w:tc>
+          <w:tcPr>
+            <w:tcW w:w="744" w:type="dxa"/>
+          </w:tcPr>
+          <w:p>
+            <w:pPr>
+              <w:pageBreakBefore w:val="0"/>
+              <w:kinsoku/>
+              <w:wordWrap/>
+              <w:overflowPunct/>
+              <w:topLinePunct w:val="0"/>
+              <w:autoSpaceDE/>
+              <w:autoSpaceDN/>
+              <w:bidi w:val="0"/>
+              <w:adjustRightInd/>
+              <w:snapToGrid/>
+              <w:spacing w:line="300" w:lineRule="auto"/>
+              <w:jc w:val="center"/>
+              <w:textAlignment w:val="auto"/>
+              <w:rPr>
+                <w:rFonts w:ascii="Times New Roman" w:hAnsi="Times New Roman" w:cs="Times New Roman"/>
+                <w:color w:val="1F2329"/>
+                <w:sz w:val="22"/>
+              </w:rPr>
             </w:pPr>
           </w:p>
         </w:tc>
@@ -31769,7 +31759,7 @@
                 <w:color w:val="1F2329"/>
                 <w:sz w:val="22"/>
               </w:rPr>
-              <w:t>产品结构设计</w:t>
+              <w:t>产品外观设计</w:t>
             </w:r>
           </w:p>
         </w:tc>
@@ -31823,14 +31813,6 @@
               <w:jc w:val="center"/>
               <w:textAlignment w:val="auto"/>
             </w:pPr>
-            <w:r>
-              <w:rPr>
-                <w:rFonts w:ascii="Times New Roman" w:hAnsi="Times New Roman" w:cs="Times New Roman"/>
-                <w:color w:val="1F2329"/>
-                <w:sz w:val="22"/>
-              </w:rPr>
-              <w:t>√</w:t>
-            </w:r>
           </w:p>
         </w:tc>
         <w:tc>
@@ -31853,6 +31835,14 @@
               <w:jc w:val="center"/>
               <w:textAlignment w:val="auto"/>
             </w:pPr>
+            <w:r>
+              <w:rPr>
+                <w:rFonts w:ascii="Times New Roman" w:hAnsi="Times New Roman" w:cs="Times New Roman"/>
+                <w:color w:val="1F2329"/>
+                <w:sz w:val="22"/>
+              </w:rPr>
+              <w:t>√</w:t>
+            </w:r>
           </w:p>
         </w:tc>
         <w:tc>
@@ -31932,17 +31922,8 @@
               <w:adjustRightInd/>
               <w:snapToGrid/>
               <w:spacing w:line="300" w:lineRule="auto"/>
-              <w:jc w:val="center"/>
-              <w:textAlignment w:val="auto"/>
-            </w:pPr>
-            <w:r>
-              <w:rPr>
-                <w:rFonts w:ascii="Times New Roman" w:hAnsi="Times New Roman" w:cs="Times New Roman"/>
-                <w:color w:val="1F2329"/>
-                <w:sz w:val="22"/>
-              </w:rPr>
-              <w:t>√</w:t>
-            </w:r>
+              <w:textAlignment w:val="auto"/>
+            </w:pPr>
           </w:p>
         </w:tc>
         <w:tc>
@@ -31962,17 +31943,8 @@
               <w:adjustRightInd/>
               <w:snapToGrid/>
               <w:spacing w:line="300" w:lineRule="auto"/>
-              <w:jc w:val="center"/>
-              <w:textAlignment w:val="auto"/>
-            </w:pPr>
-            <w:r>
-              <w:rPr>
-                <w:rFonts w:ascii="Times New Roman" w:hAnsi="Times New Roman" w:cs="Times New Roman"/>
-                <w:color w:val="1F2329"/>
-                <w:sz w:val="22"/>
-              </w:rPr>
-              <w:t>√</w:t>
-            </w:r>
+              <w:textAlignment w:val="auto"/>
+            </w:pPr>
           </w:p>
         </w:tc>
         <w:tc>
@@ -31992,17 +31964,8 @@
               <w:adjustRightInd/>
               <w:snapToGrid/>
               <w:spacing w:line="300" w:lineRule="auto"/>
-              <w:jc w:val="center"/>
-              <w:textAlignment w:val="auto"/>
-            </w:pPr>
-            <w:r>
-              <w:rPr>
-                <w:rFonts w:ascii="Times New Roman" w:hAnsi="Times New Roman" w:cs="Times New Roman"/>
-                <w:color w:val="1F2329"/>
-                <w:sz w:val="22"/>
-              </w:rPr>
-              <w:t>√</w:t>
-            </w:r>
+              <w:textAlignment w:val="auto"/>
+            </w:pPr>
           </w:p>
         </w:tc>
         <w:tc>
@@ -32022,13 +31985,7 @@
               <w:adjustRightInd/>
               <w:snapToGrid/>
               <w:spacing w:line="300" w:lineRule="auto"/>
-              <w:jc w:val="center"/>
-              <w:textAlignment w:val="auto"/>
-              <w:rPr>
-                <w:rFonts w:ascii="Times New Roman" w:hAnsi="Times New Roman" w:cs="Times New Roman"/>
-                <w:color w:val="1F2329"/>
-                <w:sz w:val="22"/>
-              </w:rPr>
+              <w:textAlignment w:val="auto"/>
             </w:pPr>
           </w:p>
         </w:tc>
@@ -32049,14 +32006,37 @@
               <w:adjustRightInd/>
               <w:snapToGrid/>
               <w:spacing w:line="300" w:lineRule="auto"/>
-              <w:jc w:val="center"/>
-              <w:textAlignment w:val="auto"/>
+              <w:textAlignment w:val="auto"/>
+            </w:pPr>
+          </w:p>
+        </w:tc>
+        <w:tc>
+          <w:tcPr>
+            <w:tcW w:w="744" w:type="dxa"/>
+          </w:tcPr>
+          <w:p>
+            <w:pPr>
+              <w:pageBreakBefore w:val="0"/>
+              <w:kinsoku/>
+              <w:wordWrap/>
+              <w:overflowPunct/>
+              <w:topLinePunct w:val="0"/>
+              <w:autoSpaceDE/>
+              <w:autoSpaceDN/>
+              <w:bidi w:val="0"/>
+              <w:adjustRightInd/>
+              <w:snapToGrid/>
+              <w:spacing w:line="300" w:lineRule="auto"/>
+              <w:textAlignment w:val="auto"/>
+            </w:pPr>
+            <w:r>
               <w:rPr>
                 <w:rFonts w:ascii="Times New Roman" w:hAnsi="Times New Roman" w:cs="Times New Roman"/>
                 <w:color w:val="1F2329"/>
                 <w:sz w:val="22"/>
               </w:rPr>
-            </w:pPr>
+              <w:t>√</w:t>
+            </w:r>
           </w:p>
         </w:tc>
       </w:tr>
@@ -32090,7 +32070,7 @@
                 <w:color w:val="1F2329"/>
                 <w:sz w:val="22"/>
               </w:rPr>
-              <w:t>服务器端</w:t>
+              <w:t>产品结构设计</w:t>
             </w:r>
           </w:p>
         </w:tc>
@@ -32253,8 +32233,17 @@
               <w:adjustRightInd/>
               <w:snapToGrid/>
               <w:spacing w:line="300" w:lineRule="auto"/>
-              <w:textAlignment w:val="auto"/>
-            </w:pPr>
+              <w:jc w:val="center"/>
+              <w:textAlignment w:val="auto"/>
+            </w:pPr>
+            <w:r>
+              <w:rPr>
+                <w:rFonts w:ascii="Times New Roman" w:hAnsi="Times New Roman" w:cs="Times New Roman"/>
+                <w:color w:val="1F2329"/>
+                <w:sz w:val="22"/>
+              </w:rPr>
+              <w:t>√</w:t>
+            </w:r>
           </w:p>
         </w:tc>
         <w:tc>
@@ -32274,8 +32263,17 @@
               <w:adjustRightInd/>
               <w:snapToGrid/>
               <w:spacing w:line="300" w:lineRule="auto"/>
-              <w:textAlignment w:val="auto"/>
-            </w:pPr>
+              <w:jc w:val="center"/>
+              <w:textAlignment w:val="auto"/>
+            </w:pPr>
+            <w:r>
+              <w:rPr>
+                <w:rFonts w:ascii="Times New Roman" w:hAnsi="Times New Roman" w:cs="Times New Roman"/>
+                <w:color w:val="1F2329"/>
+                <w:sz w:val="22"/>
+              </w:rPr>
+              <w:t>√</w:t>
+            </w:r>
           </w:p>
         </w:tc>
         <w:tc>
@@ -32295,8 +32293,17 @@
               <w:adjustRightInd/>
               <w:snapToGrid/>
               <w:spacing w:line="300" w:lineRule="auto"/>
-              <w:textAlignment w:val="auto"/>
-            </w:pPr>
+              <w:jc w:val="center"/>
+              <w:textAlignment w:val="auto"/>
+            </w:pPr>
+            <w:r>
+              <w:rPr>
+                <w:rFonts w:ascii="Times New Roman" w:hAnsi="Times New Roman" w:cs="Times New Roman"/>
+                <w:color w:val="1F2329"/>
+                <w:sz w:val="22"/>
+              </w:rPr>
+              <w:t>√</w:t>
+            </w:r>
           </w:p>
         </w:tc>
         <w:tc>
@@ -32316,7 +32323,13 @@
               <w:adjustRightInd/>
               <w:snapToGrid/>
               <w:spacing w:line="300" w:lineRule="auto"/>
-              <w:textAlignment w:val="auto"/>
+              <w:jc w:val="center"/>
+              <w:textAlignment w:val="auto"/>
+              <w:rPr>
+                <w:rFonts w:ascii="Times New Roman" w:hAnsi="Times New Roman" w:cs="Times New Roman"/>
+                <w:color w:val="1F2329"/>
+                <w:sz w:val="22"/>
+              </w:rPr>
             </w:pPr>
           </w:p>
         </w:tc>
@@ -32337,8 +32350,51 @@
               <w:adjustRightInd/>
               <w:snapToGrid/>
               <w:spacing w:line="300" w:lineRule="auto"/>
-              <w:textAlignment w:val="auto"/>
-            </w:pPr>
+              <w:jc w:val="center"/>
+              <w:textAlignment w:val="auto"/>
+              <w:rPr>
+                <w:rFonts w:ascii="Times New Roman" w:hAnsi="Times New Roman" w:cs="Times New Roman"/>
+                <w:color w:val="1F2329"/>
+                <w:sz w:val="22"/>
+              </w:rPr>
+            </w:pPr>
+          </w:p>
+        </w:tc>
+        <w:tc>
+          <w:tcPr>
+            <w:tcW w:w="744" w:type="dxa"/>
+          </w:tcPr>
+          <w:p>
+            <w:pPr>
+              <w:pageBreakBefore w:val="0"/>
+              <w:kinsoku/>
+              <w:wordWrap/>
+              <w:overflowPunct/>
+              <w:topLinePunct w:val="0"/>
+              <w:autoSpaceDE/>
+              <w:autoSpaceDN/>
+              <w:bidi w:val="0"/>
+              <w:adjustRightInd/>
+              <w:snapToGrid/>
+              <w:spacing w:line="300" w:lineRule="auto"/>
+              <w:jc w:val="center"/>
+              <w:textAlignment w:val="auto"/>
+              <w:rPr>
+                <w:rFonts w:ascii="Times New Roman" w:hAnsi="Times New Roman" w:cs="Times New Roman"/>
+                <w:color w:val="1F2329"/>
+                <w:sz w:val="22"/>
+              </w:rPr>
+            </w:pPr>
+            <w:r>
+              <w:rPr>
+                <w:rFonts w:ascii="Times New Roman" w:hAnsi="Times New Roman" w:cs="Times New Roman"/>
+                <w:color w:val="1F2329"/>
+                <w:sz w:val="22"/>
+              </w:rPr>
+              <w:t>√</w:t>
+            </w:r>
+            <w:bookmarkStart w:id="203" w:name="_GoBack"/>
+            <w:bookmarkEnd w:id="203"/>
           </w:p>
         </w:tc>
       </w:tr>
@@ -32372,7 +32428,7 @@
                 <w:color w:val="1F2329"/>
                 <w:sz w:val="22"/>
               </w:rPr>
-              <w:t>数据库设计与开发</w:t>
+              <w:t>服务器端</w:t>
             </w:r>
           </w:p>
         </w:tc>
@@ -32396,6 +32452,14 @@
               <w:jc w:val="center"/>
               <w:textAlignment w:val="auto"/>
             </w:pPr>
+            <w:r>
+              <w:rPr>
+                <w:rFonts w:ascii="Times New Roman" w:hAnsi="Times New Roman" w:cs="Times New Roman"/>
+                <w:color w:val="1F2329"/>
+                <w:sz w:val="22"/>
+              </w:rPr>
+              <w:t>√</w:t>
+            </w:r>
           </w:p>
         </w:tc>
         <w:tc>
@@ -32448,14 +32512,6 @@
               <w:jc w:val="center"/>
               <w:textAlignment w:val="auto"/>
             </w:pPr>
-            <w:r>
-              <w:rPr>
-                <w:rFonts w:ascii="Times New Roman" w:hAnsi="Times New Roman" w:cs="Times New Roman"/>
-                <w:color w:val="1F2329"/>
-                <w:sz w:val="22"/>
-              </w:rPr>
-              <w:t>√</w:t>
-            </w:r>
           </w:p>
         </w:tc>
         <w:tc>
@@ -32478,6 +32534,14 @@
               <w:jc w:val="center"/>
               <w:textAlignment w:val="auto"/>
             </w:pPr>
+            <w:r>
+              <w:rPr>
+                <w:rFonts w:ascii="Times New Roman" w:hAnsi="Times New Roman" w:cs="Times New Roman"/>
+                <w:color w:val="1F2329"/>
+                <w:sz w:val="22"/>
+              </w:rPr>
+              <w:t>√</w:t>
+            </w:r>
           </w:p>
         </w:tc>
         <w:tc>
@@ -32500,6 +32564,14 @@
               <w:jc w:val="center"/>
               <w:textAlignment w:val="auto"/>
             </w:pPr>
+            <w:r>
+              <w:rPr>
+                <w:rFonts w:ascii="Times New Roman" w:hAnsi="Times New Roman" w:cs="Times New Roman"/>
+                <w:color w:val="1F2329"/>
+                <w:sz w:val="22"/>
+              </w:rPr>
+              <w:t>√</w:t>
+            </w:r>
           </w:p>
         </w:tc>
         <w:tc>
@@ -32526,6 +32598,27 @@
         <w:tc>
           <w:tcPr>
             <w:tcW w:w="958" w:type="dxa"/>
+          </w:tcPr>
+          <w:p>
+            <w:pPr>
+              <w:pageBreakBefore w:val="0"/>
+              <w:kinsoku/>
+              <w:wordWrap/>
+              <w:overflowPunct/>
+              <w:topLinePunct w:val="0"/>
+              <w:autoSpaceDE/>
+              <w:autoSpaceDN/>
+              <w:bidi w:val="0"/>
+              <w:adjustRightInd/>
+              <w:snapToGrid/>
+              <w:spacing w:line="300" w:lineRule="auto"/>
+              <w:textAlignment w:val="auto"/>
+            </w:pPr>
+          </w:p>
+        </w:tc>
+        <w:tc>
+          <w:tcPr>
+            <w:tcW w:w="744" w:type="dxa"/>
           </w:tcPr>
           <w:p>
             <w:pPr>
@@ -32638,7 +32731,7 @@
                 <w:color w:val="1F2329"/>
                 <w:sz w:val="22"/>
               </w:rPr>
-              <w:t>客户端界面以及功能</w:t>
+              <w:t>数据库设计与开发</w:t>
             </w:r>
           </w:p>
         </w:tc>
@@ -32662,14 +32755,6 @@
               <w:jc w:val="center"/>
               <w:textAlignment w:val="auto"/>
             </w:pPr>
-            <w:r>
-              <w:rPr>
-                <w:rFonts w:ascii="Times New Roman" w:hAnsi="Times New Roman" w:cs="Times New Roman"/>
-                <w:color w:val="1F2329"/>
-                <w:sz w:val="22"/>
-              </w:rPr>
-              <w:t>√</w:t>
-            </w:r>
           </w:p>
         </w:tc>
         <w:tc>
@@ -32692,6 +32777,14 @@
               <w:jc w:val="center"/>
               <w:textAlignment w:val="auto"/>
             </w:pPr>
+            <w:r>
+              <w:rPr>
+                <w:rFonts w:ascii="Times New Roman" w:hAnsi="Times New Roman" w:cs="Times New Roman"/>
+                <w:color w:val="1F2329"/>
+                <w:sz w:val="22"/>
+              </w:rPr>
+              <w:t>√</w:t>
+            </w:r>
           </w:p>
         </w:tc>
         <w:tc>
@@ -32744,14 +32837,6 @@
               <w:jc w:val="center"/>
               <w:textAlignment w:val="auto"/>
             </w:pPr>
-            <w:r>
-              <w:rPr>
-                <w:rFonts w:ascii="Times New Roman" w:hAnsi="Times New Roman" w:cs="Times New Roman"/>
-                <w:color w:val="1F2329"/>
-                <w:sz w:val="22"/>
-              </w:rPr>
-              <w:t>√</w:t>
-            </w:r>
           </w:p>
         </w:tc>
         <w:tc>
@@ -32774,14 +32859,6 @@
               <w:jc w:val="center"/>
               <w:textAlignment w:val="auto"/>
             </w:pPr>
-            <w:r>
-              <w:rPr>
-                <w:rFonts w:ascii="Times New Roman" w:hAnsi="Times New Roman" w:cs="Times New Roman"/>
-                <w:color w:val="1F2329"/>
-                <w:sz w:val="22"/>
-              </w:rPr>
-              <w:t>√</w:t>
-            </w:r>
           </w:p>
         </w:tc>
         <w:tc>
@@ -32808,6 +32885,27 @@
         <w:tc>
           <w:tcPr>
             <w:tcW w:w="958" w:type="dxa"/>
+          </w:tcPr>
+          <w:p>
+            <w:pPr>
+              <w:pageBreakBefore w:val="0"/>
+              <w:kinsoku/>
+              <w:wordWrap/>
+              <w:overflowPunct/>
+              <w:topLinePunct w:val="0"/>
+              <w:autoSpaceDE/>
+              <w:autoSpaceDN/>
+              <w:bidi w:val="0"/>
+              <w:adjustRightInd/>
+              <w:snapToGrid/>
+              <w:spacing w:line="300" w:lineRule="auto"/>
+              <w:textAlignment w:val="auto"/>
+            </w:pPr>
+          </w:p>
+        </w:tc>
+        <w:tc>
+          <w:tcPr>
+            <w:tcW w:w="744" w:type="dxa"/>
           </w:tcPr>
           <w:p>
             <w:pPr>
@@ -32920,7 +33018,7 @@
                 <w:color w:val="1F2329"/>
                 <w:sz w:val="22"/>
               </w:rPr>
-              <w:t>算法设计与实现</w:t>
+              <w:t>客户端界面以及功能</w:t>
             </w:r>
           </w:p>
         </w:tc>
@@ -32974,14 +33072,6 @@
               <w:jc w:val="center"/>
               <w:textAlignment w:val="auto"/>
             </w:pPr>
-            <w:r>
-              <w:rPr>
-                <w:rFonts w:ascii="Times New Roman" w:hAnsi="Times New Roman" w:cs="Times New Roman"/>
-                <w:color w:val="1F2329"/>
-                <w:sz w:val="22"/>
-              </w:rPr>
-              <w:t>√</w:t>
-            </w:r>
           </w:p>
         </w:tc>
         <w:tc>
@@ -33098,6 +33188,27 @@
         <w:tc>
           <w:tcPr>
             <w:tcW w:w="958" w:type="dxa"/>
+          </w:tcPr>
+          <w:p>
+            <w:pPr>
+              <w:pageBreakBefore w:val="0"/>
+              <w:kinsoku/>
+              <w:wordWrap/>
+              <w:overflowPunct/>
+              <w:topLinePunct w:val="0"/>
+              <w:autoSpaceDE/>
+              <w:autoSpaceDN/>
+              <w:bidi w:val="0"/>
+              <w:adjustRightInd/>
+              <w:snapToGrid/>
+              <w:spacing w:line="300" w:lineRule="auto"/>
+              <w:textAlignment w:val="auto"/>
+            </w:pPr>
+          </w:p>
+        </w:tc>
+        <w:tc>
+          <w:tcPr>
+            <w:tcW w:w="744" w:type="dxa"/>
           </w:tcPr>
           <w:p>
             <w:pPr>
@@ -33210,7 +33321,7 @@
                 <w:color w:val="1F2329"/>
                 <w:sz w:val="22"/>
               </w:rPr>
-              <w:t>数据分析与实现</w:t>
+              <w:t>算法设计与实现</w:t>
             </w:r>
           </w:p>
         </w:tc>
@@ -33388,6 +33499,27 @@
         <w:tc>
           <w:tcPr>
             <w:tcW w:w="958" w:type="dxa"/>
+          </w:tcPr>
+          <w:p>
+            <w:pPr>
+              <w:pageBreakBefore w:val="0"/>
+              <w:kinsoku/>
+              <w:wordWrap/>
+              <w:overflowPunct/>
+              <w:topLinePunct w:val="0"/>
+              <w:autoSpaceDE/>
+              <w:autoSpaceDN/>
+              <w:bidi w:val="0"/>
+              <w:adjustRightInd/>
+              <w:snapToGrid/>
+              <w:spacing w:line="300" w:lineRule="auto"/>
+              <w:textAlignment w:val="auto"/>
+            </w:pPr>
+          </w:p>
+        </w:tc>
+        <w:tc>
+          <w:tcPr>
+            <w:tcW w:w="744" w:type="dxa"/>
           </w:tcPr>
           <w:p>
             <w:pPr>
@@ -33500,7 +33632,7 @@
                 <w:color w:val="1F2329"/>
                 <w:sz w:val="22"/>
               </w:rPr>
-              <w:t>前期推广</w:t>
+              <w:t>数据分析与实现</w:t>
             </w:r>
           </w:p>
         </w:tc>
@@ -33671,17 +33803,8 @@
               <w:adjustRightInd/>
               <w:snapToGrid/>
               <w:spacing w:line="300" w:lineRule="auto"/>
-              <w:jc w:val="center"/>
-              <w:textAlignment w:val="auto"/>
-            </w:pPr>
-            <w:r>
-              <w:rPr>
-                <w:rFonts w:ascii="Times New Roman" w:hAnsi="Times New Roman" w:cs="Times New Roman"/>
-                <w:color w:val="1F2329"/>
-                <w:sz w:val="22"/>
-              </w:rPr>
-              <w:t>√</w:t>
-            </w:r>
+              <w:textAlignment w:val="auto"/>
+            </w:pPr>
           </w:p>
         </w:tc>
         <w:tc>
@@ -33701,17 +33824,8 @@
               <w:adjustRightInd/>
               <w:snapToGrid/>
               <w:spacing w:line="300" w:lineRule="auto"/>
-              <w:jc w:val="center"/>
-              <w:textAlignment w:val="auto"/>
-            </w:pPr>
-            <w:r>
-              <w:rPr>
-                <w:rFonts w:ascii="Times New Roman" w:hAnsi="Times New Roman" w:cs="Times New Roman"/>
-                <w:color w:val="1F2329"/>
-                <w:sz w:val="22"/>
-              </w:rPr>
-              <w:t>√</w:t>
-            </w:r>
+              <w:textAlignment w:val="auto"/>
+            </w:pPr>
           </w:p>
         </w:tc>
         <w:tc>
@@ -33731,17 +33845,8 @@
               <w:adjustRightInd/>
               <w:snapToGrid/>
               <w:spacing w:line="300" w:lineRule="auto"/>
-              <w:jc w:val="center"/>
-              <w:textAlignment w:val="auto"/>
-            </w:pPr>
-            <w:r>
-              <w:rPr>
-                <w:rFonts w:ascii="Times New Roman" w:hAnsi="Times New Roman" w:cs="Times New Roman"/>
-                <w:color w:val="1F2329"/>
-                <w:sz w:val="22"/>
-              </w:rPr>
-              <w:t>√</w:t>
-            </w:r>
+              <w:textAlignment w:val="auto"/>
+            </w:pPr>
           </w:p>
         </w:tc>
         <w:tc>
@@ -33761,22 +33866,8 @@
               <w:adjustRightInd/>
               <w:snapToGrid/>
               <w:spacing w:line="300" w:lineRule="auto"/>
-              <w:jc w:val="center"/>
-              <w:textAlignment w:val="auto"/>
-              <w:rPr>
-                <w:rFonts w:ascii="Times New Roman" w:hAnsi="Times New Roman" w:cs="Times New Roman"/>
-                <w:color w:val="1F2329"/>
-                <w:sz w:val="22"/>
-              </w:rPr>
-            </w:pPr>
-            <w:r>
-              <w:rPr>
-                <w:rFonts w:ascii="Times New Roman" w:hAnsi="Times New Roman" w:cs="Times New Roman"/>
-                <w:color w:val="1F2329"/>
-                <w:sz w:val="22"/>
-              </w:rPr>
-              <w:t>√</w:t>
-            </w:r>
+              <w:textAlignment w:val="auto"/>
+            </w:pPr>
           </w:p>
         </w:tc>
         <w:tc>
@@ -33796,22 +33887,29 @@
               <w:adjustRightInd/>
               <w:snapToGrid/>
               <w:spacing w:line="300" w:lineRule="auto"/>
-              <w:jc w:val="center"/>
-              <w:textAlignment w:val="auto"/>
-              <w:rPr>
-                <w:rFonts w:ascii="Times New Roman" w:hAnsi="Times New Roman" w:cs="Times New Roman"/>
-                <w:color w:val="1F2329"/>
-                <w:sz w:val="22"/>
-              </w:rPr>
-            </w:pPr>
-            <w:r>
-              <w:rPr>
-                <w:rFonts w:ascii="Times New Roman" w:hAnsi="Times New Roman" w:cs="Times New Roman"/>
-                <w:color w:val="1F2329"/>
-                <w:sz w:val="22"/>
-              </w:rPr>
-              <w:t>√</w:t>
-            </w:r>
+              <w:textAlignment w:val="auto"/>
+            </w:pPr>
+          </w:p>
+        </w:tc>
+        <w:tc>
+          <w:tcPr>
+            <w:tcW w:w="744" w:type="dxa"/>
+          </w:tcPr>
+          <w:p>
+            <w:pPr>
+              <w:pageBreakBefore w:val="0"/>
+              <w:kinsoku/>
+              <w:wordWrap/>
+              <w:overflowPunct/>
+              <w:topLinePunct w:val="0"/>
+              <w:autoSpaceDE/>
+              <w:autoSpaceDN/>
+              <w:bidi w:val="0"/>
+              <w:adjustRightInd/>
+              <w:snapToGrid/>
+              <w:spacing w:line="300" w:lineRule="auto"/>
+              <w:textAlignment w:val="auto"/>
+            </w:pPr>
           </w:p>
         </w:tc>
       </w:tr>
@@ -33845,7 +33943,7 @@
                 <w:color w:val="1F2329"/>
                 <w:sz w:val="22"/>
               </w:rPr>
-              <w:t>后期宣传</w:t>
+              <w:t>前期推广</w:t>
             </w:r>
           </w:p>
         </w:tc>
@@ -34078,6 +34176,421 @@
               <w:spacing w:line="300" w:lineRule="auto"/>
               <w:jc w:val="center"/>
               <w:textAlignment w:val="auto"/>
+            </w:pPr>
+            <w:r>
+              <w:rPr>
+                <w:rFonts w:ascii="Times New Roman" w:hAnsi="Times New Roman" w:cs="Times New Roman"/>
+                <w:color w:val="1F2329"/>
+                <w:sz w:val="22"/>
+              </w:rPr>
+              <w:t>√</w:t>
+            </w:r>
+          </w:p>
+        </w:tc>
+        <w:tc>
+          <w:tcPr>
+            <w:tcW w:w="744" w:type="dxa"/>
+          </w:tcPr>
+          <w:p>
+            <w:pPr>
+              <w:pageBreakBefore w:val="0"/>
+              <w:kinsoku/>
+              <w:wordWrap/>
+              <w:overflowPunct/>
+              <w:topLinePunct w:val="0"/>
+              <w:autoSpaceDE/>
+              <w:autoSpaceDN/>
+              <w:bidi w:val="0"/>
+              <w:adjustRightInd/>
+              <w:snapToGrid/>
+              <w:spacing w:line="300" w:lineRule="auto"/>
+              <w:jc w:val="center"/>
+              <w:textAlignment w:val="auto"/>
+              <w:rPr>
+                <w:rFonts w:ascii="Times New Roman" w:hAnsi="Times New Roman" w:cs="Times New Roman"/>
+                <w:color w:val="1F2329"/>
+                <w:sz w:val="22"/>
+              </w:rPr>
+            </w:pPr>
+            <w:r>
+              <w:rPr>
+                <w:rFonts w:ascii="Times New Roman" w:hAnsi="Times New Roman" w:cs="Times New Roman"/>
+                <w:color w:val="1F2329"/>
+                <w:sz w:val="22"/>
+              </w:rPr>
+              <w:t>√</w:t>
+            </w:r>
+          </w:p>
+        </w:tc>
+        <w:tc>
+          <w:tcPr>
+            <w:tcW w:w="744" w:type="dxa"/>
+          </w:tcPr>
+          <w:p>
+            <w:pPr>
+              <w:pageBreakBefore w:val="0"/>
+              <w:kinsoku/>
+              <w:wordWrap/>
+              <w:overflowPunct/>
+              <w:topLinePunct w:val="0"/>
+              <w:autoSpaceDE/>
+              <w:autoSpaceDN/>
+              <w:bidi w:val="0"/>
+              <w:adjustRightInd/>
+              <w:snapToGrid/>
+              <w:spacing w:line="300" w:lineRule="auto"/>
+              <w:jc w:val="center"/>
+              <w:textAlignment w:val="auto"/>
+              <w:rPr>
+                <w:rFonts w:ascii="Times New Roman" w:hAnsi="Times New Roman" w:cs="Times New Roman"/>
+                <w:color w:val="1F2329"/>
+                <w:sz w:val="22"/>
+              </w:rPr>
+            </w:pPr>
+            <w:r>
+              <w:rPr>
+                <w:rFonts w:ascii="Times New Roman" w:hAnsi="Times New Roman" w:cs="Times New Roman"/>
+                <w:color w:val="1F2329"/>
+                <w:sz w:val="22"/>
+              </w:rPr>
+              <w:t>√</w:t>
+            </w:r>
+          </w:p>
+        </w:tc>
+        <w:tc>
+          <w:tcPr>
+            <w:tcW w:w="744" w:type="dxa"/>
+          </w:tcPr>
+          <w:p>
+            <w:pPr>
+              <w:pageBreakBefore w:val="0"/>
+              <w:kinsoku/>
+              <w:wordWrap/>
+              <w:overflowPunct/>
+              <w:topLinePunct w:val="0"/>
+              <w:autoSpaceDE/>
+              <w:autoSpaceDN/>
+              <w:bidi w:val="0"/>
+              <w:adjustRightInd/>
+              <w:snapToGrid/>
+              <w:spacing w:line="300" w:lineRule="auto"/>
+              <w:jc w:val="center"/>
+              <w:textAlignment w:val="auto"/>
+              <w:rPr>
+                <w:rFonts w:ascii="Times New Roman" w:hAnsi="Times New Roman" w:cs="Times New Roman"/>
+                <w:color w:val="1F2329"/>
+                <w:sz w:val="22"/>
+              </w:rPr>
+            </w:pPr>
+            <w:r>
+              <w:rPr>
+                <w:rFonts w:ascii="Times New Roman" w:hAnsi="Times New Roman" w:cs="Times New Roman"/>
+                <w:color w:val="1F2329"/>
+                <w:sz w:val="22"/>
+              </w:rPr>
+              <w:t>√</w:t>
+            </w:r>
+          </w:p>
+        </w:tc>
+      </w:tr>
+      <w:tr>
+        <w:trPr>
+          <w:trHeight w:val="500" w:hRule="atLeast"/>
+        </w:trPr>
+        <w:tc>
+          <w:tcPr>
+            <w:tcW w:w="1407" w:type="dxa"/>
+          </w:tcPr>
+          <w:p>
+            <w:pPr>
+              <w:pageBreakBefore w:val="0"/>
+              <w:kinsoku/>
+              <w:wordWrap/>
+              <w:overflowPunct/>
+              <w:topLinePunct w:val="0"/>
+              <w:autoSpaceDE/>
+              <w:autoSpaceDN/>
+              <w:bidi w:val="0"/>
+              <w:adjustRightInd/>
+              <w:snapToGrid/>
+              <w:spacing w:line="300" w:lineRule="auto"/>
+              <w:jc w:val="center"/>
+              <w:textAlignment w:val="auto"/>
+            </w:pPr>
+            <w:r>
+              <w:rPr>
+                <w:rFonts w:ascii="Times New Roman" w:hAnsi="Times New Roman" w:cs="Times New Roman"/>
+                <w:color w:val="1F2329"/>
+                <w:sz w:val="22"/>
+              </w:rPr>
+              <w:t>后期宣传</w:t>
+            </w:r>
+          </w:p>
+        </w:tc>
+        <w:tc>
+          <w:tcPr>
+            <w:tcW w:w="842" w:type="dxa"/>
+          </w:tcPr>
+          <w:p>
+            <w:pPr>
+              <w:pageBreakBefore w:val="0"/>
+              <w:kinsoku/>
+              <w:wordWrap/>
+              <w:overflowPunct/>
+              <w:topLinePunct w:val="0"/>
+              <w:autoSpaceDE/>
+              <w:autoSpaceDN/>
+              <w:bidi w:val="0"/>
+              <w:adjustRightInd/>
+              <w:snapToGrid/>
+              <w:spacing w:line="300" w:lineRule="auto"/>
+              <w:jc w:val="center"/>
+              <w:textAlignment w:val="auto"/>
+            </w:pPr>
+            <w:r>
+              <w:rPr>
+                <w:rFonts w:ascii="Times New Roman" w:hAnsi="Times New Roman" w:cs="Times New Roman"/>
+                <w:color w:val="1F2329"/>
+                <w:sz w:val="22"/>
+              </w:rPr>
+              <w:t>√</w:t>
+            </w:r>
+          </w:p>
+        </w:tc>
+        <w:tc>
+          <w:tcPr>
+            <w:tcW w:w="824" w:type="dxa"/>
+          </w:tcPr>
+          <w:p>
+            <w:pPr>
+              <w:pageBreakBefore w:val="0"/>
+              <w:kinsoku/>
+              <w:wordWrap/>
+              <w:overflowPunct/>
+              <w:topLinePunct w:val="0"/>
+              <w:autoSpaceDE/>
+              <w:autoSpaceDN/>
+              <w:bidi w:val="0"/>
+              <w:adjustRightInd/>
+              <w:snapToGrid/>
+              <w:spacing w:line="300" w:lineRule="auto"/>
+              <w:jc w:val="center"/>
+              <w:textAlignment w:val="auto"/>
+            </w:pPr>
+            <w:r>
+              <w:rPr>
+                <w:rFonts w:ascii="Times New Roman" w:hAnsi="Times New Roman" w:cs="Times New Roman"/>
+                <w:color w:val="1F2329"/>
+                <w:sz w:val="22"/>
+              </w:rPr>
+              <w:t>√</w:t>
+            </w:r>
+          </w:p>
+        </w:tc>
+        <w:tc>
+          <w:tcPr>
+            <w:tcW w:w="824" w:type="dxa"/>
+          </w:tcPr>
+          <w:p>
+            <w:pPr>
+              <w:pageBreakBefore w:val="0"/>
+              <w:kinsoku/>
+              <w:wordWrap/>
+              <w:overflowPunct/>
+              <w:topLinePunct w:val="0"/>
+              <w:autoSpaceDE/>
+              <w:autoSpaceDN/>
+              <w:bidi w:val="0"/>
+              <w:adjustRightInd/>
+              <w:snapToGrid/>
+              <w:spacing w:line="300" w:lineRule="auto"/>
+              <w:jc w:val="center"/>
+              <w:textAlignment w:val="auto"/>
+            </w:pPr>
+            <w:r>
+              <w:rPr>
+                <w:rFonts w:ascii="Times New Roman" w:hAnsi="Times New Roman" w:cs="Times New Roman"/>
+                <w:color w:val="1F2329"/>
+                <w:sz w:val="22"/>
+              </w:rPr>
+              <w:t>√</w:t>
+            </w:r>
+          </w:p>
+        </w:tc>
+        <w:tc>
+          <w:tcPr>
+            <w:tcW w:w="910" w:type="dxa"/>
+          </w:tcPr>
+          <w:p>
+            <w:pPr>
+              <w:pageBreakBefore w:val="0"/>
+              <w:kinsoku/>
+              <w:wordWrap/>
+              <w:overflowPunct/>
+              <w:topLinePunct w:val="0"/>
+              <w:autoSpaceDE/>
+              <w:autoSpaceDN/>
+              <w:bidi w:val="0"/>
+              <w:adjustRightInd/>
+              <w:snapToGrid/>
+              <w:spacing w:line="300" w:lineRule="auto"/>
+              <w:jc w:val="center"/>
+              <w:textAlignment w:val="auto"/>
+            </w:pPr>
+            <w:r>
+              <w:rPr>
+                <w:rFonts w:ascii="Times New Roman" w:hAnsi="Times New Roman" w:cs="Times New Roman"/>
+                <w:color w:val="1F2329"/>
+                <w:sz w:val="22"/>
+              </w:rPr>
+              <w:t>√</w:t>
+            </w:r>
+          </w:p>
+        </w:tc>
+        <w:tc>
+          <w:tcPr>
+            <w:tcW w:w="824" w:type="dxa"/>
+          </w:tcPr>
+          <w:p>
+            <w:pPr>
+              <w:pageBreakBefore w:val="0"/>
+              <w:kinsoku/>
+              <w:wordWrap/>
+              <w:overflowPunct/>
+              <w:topLinePunct w:val="0"/>
+              <w:autoSpaceDE/>
+              <w:autoSpaceDN/>
+              <w:bidi w:val="0"/>
+              <w:adjustRightInd/>
+              <w:snapToGrid/>
+              <w:spacing w:line="300" w:lineRule="auto"/>
+              <w:jc w:val="center"/>
+              <w:textAlignment w:val="auto"/>
+            </w:pPr>
+            <w:r>
+              <w:rPr>
+                <w:rFonts w:ascii="Times New Roman" w:hAnsi="Times New Roman" w:cs="Times New Roman"/>
+                <w:color w:val="1F2329"/>
+                <w:sz w:val="22"/>
+              </w:rPr>
+              <w:t>√</w:t>
+            </w:r>
+          </w:p>
+        </w:tc>
+        <w:tc>
+          <w:tcPr>
+            <w:tcW w:w="958" w:type="dxa"/>
+          </w:tcPr>
+          <w:p>
+            <w:pPr>
+              <w:pageBreakBefore w:val="0"/>
+              <w:kinsoku/>
+              <w:wordWrap/>
+              <w:overflowPunct/>
+              <w:topLinePunct w:val="0"/>
+              <w:autoSpaceDE/>
+              <w:autoSpaceDN/>
+              <w:bidi w:val="0"/>
+              <w:adjustRightInd/>
+              <w:snapToGrid/>
+              <w:spacing w:line="300" w:lineRule="auto"/>
+              <w:jc w:val="center"/>
+              <w:textAlignment w:val="auto"/>
+            </w:pPr>
+            <w:r>
+              <w:rPr>
+                <w:rFonts w:ascii="Times New Roman" w:hAnsi="Times New Roman" w:cs="Times New Roman"/>
+                <w:color w:val="1F2329"/>
+                <w:sz w:val="22"/>
+              </w:rPr>
+              <w:t>√</w:t>
+            </w:r>
+          </w:p>
+        </w:tc>
+        <w:tc>
+          <w:tcPr>
+            <w:tcW w:w="958" w:type="dxa"/>
+          </w:tcPr>
+          <w:p>
+            <w:pPr>
+              <w:pageBreakBefore w:val="0"/>
+              <w:kinsoku/>
+              <w:wordWrap/>
+              <w:overflowPunct/>
+              <w:topLinePunct w:val="0"/>
+              <w:autoSpaceDE/>
+              <w:autoSpaceDN/>
+              <w:bidi w:val="0"/>
+              <w:adjustRightInd/>
+              <w:snapToGrid/>
+              <w:spacing w:line="300" w:lineRule="auto"/>
+              <w:jc w:val="center"/>
+              <w:textAlignment w:val="auto"/>
+            </w:pPr>
+            <w:r>
+              <w:rPr>
+                <w:rFonts w:ascii="Times New Roman" w:hAnsi="Times New Roman" w:cs="Times New Roman"/>
+                <w:color w:val="1F2329"/>
+                <w:sz w:val="22"/>
+              </w:rPr>
+              <w:t>√</w:t>
+            </w:r>
+          </w:p>
+        </w:tc>
+        <w:tc>
+          <w:tcPr>
+            <w:tcW w:w="744" w:type="dxa"/>
+          </w:tcPr>
+          <w:p>
+            <w:pPr>
+              <w:pageBreakBefore w:val="0"/>
+              <w:kinsoku/>
+              <w:wordWrap/>
+              <w:overflowPunct/>
+              <w:topLinePunct w:val="0"/>
+              <w:autoSpaceDE/>
+              <w:autoSpaceDN/>
+              <w:bidi w:val="0"/>
+              <w:adjustRightInd/>
+              <w:snapToGrid/>
+              <w:spacing w:line="300" w:lineRule="auto"/>
+              <w:jc w:val="center"/>
+              <w:textAlignment w:val="auto"/>
+            </w:pPr>
+            <w:r>
+              <w:rPr>
+                <w:rFonts w:ascii="Times New Roman" w:hAnsi="Times New Roman" w:cs="Times New Roman"/>
+                <w:color w:val="1F2329"/>
+                <w:sz w:val="22"/>
+              </w:rPr>
+              <w:t>√</w:t>
+            </w:r>
+          </w:p>
+        </w:tc>
+        <w:tc>
+          <w:tcPr>
+            <w:tcW w:w="744" w:type="dxa"/>
+          </w:tcPr>
+          <w:p>
+            <w:pPr>
+              <w:pageBreakBefore w:val="0"/>
+              <w:kinsoku/>
+              <w:wordWrap/>
+              <w:overflowPunct/>
+              <w:topLinePunct w:val="0"/>
+              <w:autoSpaceDE/>
+              <w:autoSpaceDN/>
+              <w:bidi w:val="0"/>
+              <w:adjustRightInd/>
+              <w:snapToGrid/>
+              <w:spacing w:line="300" w:lineRule="auto"/>
+              <w:jc w:val="center"/>
+              <w:textAlignment w:val="auto"/>
+              <w:rPr>
+                <w:rFonts w:ascii="Times New Roman" w:hAnsi="Times New Roman" w:cs="Times New Roman"/>
+                <w:color w:val="1F2329"/>
+                <w:sz w:val="22"/>
+              </w:rPr>
             </w:pPr>
             <w:r>
               <w:rPr>
@@ -34292,6 +34805,21 @@
     </w:lvl>
   </w:abstractNum>
   <w:abstractNum w:abstractNumId="1">
+    <w:nsid w:val="ED7477CF"/>
+    <w:multiLevelType w:val="singleLevel"/>
+    <w:tmpl w:val="ED7477CF"/>
+    <w:lvl w:ilvl="0" w:tentative="0">
+      <w:start w:val="1"/>
+      <w:numFmt w:val="decimal"/>
+      <w:suff w:val="space"/>
+      <w:lvlText w:val="%1."/>
+      <w:lvlJc w:val="left"/>
+      <w:pPr>
+        <w:ind w:left="420"/>
+      </w:pPr>
+    </w:lvl>
+  </w:abstractNum>
+  <w:abstractNum w:abstractNumId="2">
     <w:nsid w:val="FEBDFCB2"/>
     <w:multiLevelType w:val="singleLevel"/>
     <w:tmpl w:val="FEBDFCB2"/>
@@ -34303,7 +34831,7 @@
       <w:lvlJc w:val="left"/>
     </w:lvl>
   </w:abstractNum>
-  <w:abstractNum w:abstractNumId="2">
+  <w:abstractNum w:abstractNumId="3">
     <w:nsid w:val="08846B3F"/>
     <w:multiLevelType w:val="multilevel"/>
     <w:tmpl w:val="08846B3F"/>
@@ -34417,7 +34945,7 @@
       </w:pPr>
     </w:lvl>
   </w:abstractNum>
-  <w:abstractNum w:abstractNumId="3">
+  <w:abstractNum w:abstractNumId="4">
     <w:nsid w:val="13AD7A6D"/>
     <w:multiLevelType w:val="multilevel"/>
     <w:tmpl w:val="13AD7A6D"/>
@@ -34531,7 +35059,7 @@
       </w:pPr>
     </w:lvl>
   </w:abstractNum>
-  <w:abstractNum w:abstractNumId="4">
+  <w:abstractNum w:abstractNumId="5">
     <w:nsid w:val="1CD55DD4"/>
     <w:multiLevelType w:val="multilevel"/>
     <w:tmpl w:val="1CD55DD4"/>
@@ -34645,7 +35173,7 @@
       </w:pPr>
     </w:lvl>
   </w:abstractNum>
-  <w:abstractNum w:abstractNumId="5">
+  <w:abstractNum w:abstractNumId="6">
     <w:nsid w:val="28EC19F2"/>
     <w:multiLevelType w:val="multilevel"/>
     <w:tmpl w:val="28EC19F2"/>
@@ -34759,7 +35287,7 @@
       </w:pPr>
     </w:lvl>
   </w:abstractNum>
-  <w:abstractNum w:abstractNumId="6">
+  <w:abstractNum w:abstractNumId="7">
     <w:nsid w:val="2BF57F22"/>
     <w:multiLevelType w:val="multilevel"/>
     <w:tmpl w:val="2BF57F22"/>
@@ -34873,7 +35401,7 @@
       </w:pPr>
     </w:lvl>
   </w:abstractNum>
-  <w:abstractNum w:abstractNumId="7">
+  <w:abstractNum w:abstractNumId="8">
     <w:nsid w:val="327F0195"/>
     <w:multiLevelType w:val="multilevel"/>
     <w:tmpl w:val="327F0195"/>
@@ -34987,7 +35515,7 @@
       </w:pPr>
     </w:lvl>
   </w:abstractNum>
-  <w:abstractNum w:abstractNumId="8">
+  <w:abstractNum w:abstractNumId="9">
     <w:nsid w:val="45896840"/>
     <w:multiLevelType w:val="multilevel"/>
     <w:tmpl w:val="45896840"/>
@@ -35101,7 +35629,7 @@
       </w:pPr>
     </w:lvl>
   </w:abstractNum>
-  <w:abstractNum w:abstractNumId="9">
+  <w:abstractNum w:abstractNumId="10">
     <w:nsid w:val="49C6063E"/>
     <w:multiLevelType w:val="multilevel"/>
     <w:tmpl w:val="49C6063E"/>
@@ -35215,7 +35743,7 @@
       </w:pPr>
     </w:lvl>
   </w:abstractNum>
-  <w:abstractNum w:abstractNumId="10">
+  <w:abstractNum w:abstractNumId="11">
     <w:nsid w:val="4B246602"/>
     <w:multiLevelType w:val="multilevel"/>
     <w:tmpl w:val="4B246602"/>
@@ -35329,7 +35857,7 @@
       </w:pPr>
     </w:lvl>
   </w:abstractNum>
-  <w:abstractNum w:abstractNumId="11">
+  <w:abstractNum w:abstractNumId="12">
     <w:nsid w:val="50127E39"/>
     <w:multiLevelType w:val="multilevel"/>
     <w:tmpl w:val="50127E39"/>
@@ -35443,7 +35971,7 @@
       </w:pPr>
     </w:lvl>
   </w:abstractNum>
-  <w:abstractNum w:abstractNumId="12">
+  <w:abstractNum w:abstractNumId="13">
     <w:nsid w:val="50DF4C80"/>
     <w:multiLevelType w:val="multilevel"/>
     <w:tmpl w:val="50DF4C80"/>
@@ -35557,7 +36085,7 @@
       </w:pPr>
     </w:lvl>
   </w:abstractNum>
-  <w:abstractNum w:abstractNumId="13">
+  <w:abstractNum w:abstractNumId="14">
     <w:nsid w:val="6EC30C69"/>
     <w:multiLevelType w:val="multilevel"/>
     <w:tmpl w:val="6EC30C69"/>
@@ -35671,7 +36199,7 @@
       </w:pPr>
     </w:lvl>
   </w:abstractNum>
-  <w:abstractNum w:abstractNumId="14">
+  <w:abstractNum w:abstractNumId="15">
     <w:nsid w:val="707F7C99"/>
     <w:multiLevelType w:val="multilevel"/>
     <w:tmpl w:val="707F7C99"/>
@@ -35785,7 +36313,7 @@
       </w:pPr>
     </w:lvl>
   </w:abstractNum>
-  <w:abstractNum w:abstractNumId="15">
+  <w:abstractNum w:abstractNumId="16">
     <w:nsid w:val="77DF990D"/>
     <w:multiLevelType w:val="singleLevel"/>
     <w:tmpl w:val="77DF990D"/>
@@ -35797,7 +36325,7 @@
       <w:lvlJc w:val="left"/>
     </w:lvl>
   </w:abstractNum>
-  <w:abstractNum w:abstractNumId="16">
+  <w:abstractNum w:abstractNumId="17">
     <w:nsid w:val="790B5D32"/>
     <w:multiLevelType w:val="multilevel"/>
     <w:tmpl w:val="790B5D32"/>
@@ -35911,7 +36439,7 @@
       </w:pPr>
     </w:lvl>
   </w:abstractNum>
-  <w:abstractNum w:abstractNumId="17">
+  <w:abstractNum w:abstractNumId="18">
     <w:nsid w:val="7C39613A"/>
     <w:multiLevelType w:val="multilevel"/>
     <w:tmpl w:val="7C39613A"/>
@@ -36026,58 +36554,61 @@
     </w:lvl>
   </w:abstractNum>
   <w:num w:numId="1">
-    <w:abstractNumId w:val="15"/>
+    <w:abstractNumId w:val="16"/>
   </w:num>
   <w:num w:numId="2">
     <w:abstractNumId w:val="0"/>
   </w:num>
   <w:num w:numId="3">
+    <w:abstractNumId w:val="13"/>
+  </w:num>
+  <w:num w:numId="4">
+    <w:abstractNumId w:val="11"/>
+  </w:num>
+  <w:num w:numId="5">
+    <w:abstractNumId w:val="5"/>
+  </w:num>
+  <w:num w:numId="6">
+    <w:abstractNumId w:val="18"/>
+  </w:num>
+  <w:num w:numId="7">
+    <w:abstractNumId w:val="2"/>
+  </w:num>
+  <w:num w:numId="8">
+    <w:abstractNumId w:val="1"/>
+  </w:num>
+  <w:num w:numId="9">
+    <w:abstractNumId w:val="9"/>
+  </w:num>
+  <w:num w:numId="10">
+    <w:abstractNumId w:val="3"/>
+  </w:num>
+  <w:num w:numId="11">
+    <w:abstractNumId w:val="15"/>
+  </w:num>
+  <w:num w:numId="12">
+    <w:abstractNumId w:val="8"/>
+  </w:num>
+  <w:num w:numId="13">
+    <w:abstractNumId w:val="7"/>
+  </w:num>
+  <w:num w:numId="14">
+    <w:abstractNumId w:val="6"/>
+  </w:num>
+  <w:num w:numId="15">
+    <w:abstractNumId w:val="17"/>
+  </w:num>
+  <w:num w:numId="16">
+    <w:abstractNumId w:val="4"/>
+  </w:num>
+  <w:num w:numId="17">
     <w:abstractNumId w:val="12"/>
   </w:num>
-  <w:num w:numId="4">
-    <w:abstractNumId w:val="10"/>
-  </w:num>
-  <w:num w:numId="5">
-    <w:abstractNumId w:val="4"/>
-  </w:num>
-  <w:num w:numId="6">
-    <w:abstractNumId w:val="17"/>
-  </w:num>
-  <w:num w:numId="7">
-    <w:abstractNumId w:val="1"/>
-  </w:num>
-  <w:num w:numId="8">
-    <w:abstractNumId w:val="8"/>
-  </w:num>
-  <w:num w:numId="9">
-    <w:abstractNumId w:val="2"/>
-  </w:num>
-  <w:num w:numId="10">
+  <w:num w:numId="18">
     <w:abstractNumId w:val="14"/>
   </w:num>
-  <w:num w:numId="11">
-    <w:abstractNumId w:val="7"/>
-  </w:num>
-  <w:num w:numId="12">
-    <w:abstractNumId w:val="6"/>
-  </w:num>
-  <w:num w:numId="13">
-    <w:abstractNumId w:val="5"/>
-  </w:num>
-  <w:num w:numId="14">
-    <w:abstractNumId w:val="16"/>
-  </w:num>
-  <w:num w:numId="15">
-    <w:abstractNumId w:val="3"/>
-  </w:num>
-  <w:num w:numId="16">
-    <w:abstractNumId w:val="11"/>
-  </w:num>
-  <w:num w:numId="17">
-    <w:abstractNumId w:val="13"/>
-  </w:num>
-  <w:num w:numId="18">
-    <w:abstractNumId w:val="9"/>
+  <w:num w:numId="19">
+    <w:abstractNumId w:val="10"/>
   </w:num>
 </w:numbering>
 </file>

--- a/2023比赛/互联网+/互联网+策划书_Light_Time.docx
+++ b/2023比赛/互联网+/互联网+策划书_Light_Time.docx
@@ -531,7 +531,25 @@
           <w:sz w:val="28"/>
           <w:szCs w:val="28"/>
         </w:rPr>
-        <w:t>李育腾（申报人），张佳慧 ，卿南， 翟旭博 、张泽宇， 王璐， 张思杨，李霄龙，奥钰茹,赵思怡，孙旭东</w:t>
+        <w:t>李育腾（申报人），张佳慧 ，卿南， 翟旭博 、张泽宇， 王璐， 张思杨，李霄龙，奥钰茹,</w:t>
+      </w:r>
+      <w:r>
+        <w:rPr>
+          <w:rFonts w:hint="default" w:ascii="Times New Roman" w:hAnsi="Times New Roman" w:cs="Times New Roman"/>
+          <w:b/>
+          <w:sz w:val="28"/>
+          <w:szCs w:val="28"/>
+        </w:rPr>
+        <w:t xml:space="preserve">  </w:t>
+      </w:r>
+      <w:r>
+        <w:rPr>
+          <w:rFonts w:hint="eastAsia" w:ascii="Times New Roman" w:hAnsi="Times New Roman" w:cs="Times New Roman"/>
+          <w:b/>
+          <w:sz w:val="28"/>
+          <w:szCs w:val="28"/>
+        </w:rPr>
+        <w:t>赵思怡，孙旭东</w:t>
       </w:r>
     </w:p>
     <w:p>
@@ -7388,7 +7406,29 @@
           <w:rFonts w:ascii="Times New Roman" w:hAnsi="Times New Roman" w:cs="Times New Roman"/>
           <w:szCs w:val="24"/>
         </w:rPr>
-        <w:t>近年来国家高度重视体育文化建设。在今年北京冬奥会、冬残奥会胜利举办。表彰大会上习近平指出要坚持以增强人民体质、提高全民族身体素质和生活质量为目标，加强体育科技研发，完善全民健身体系。全民健身旨在全面提高国民体质和健康水平，以青少年和儿童为重点，倡导全民做到每天参加一次以上的体育健身活动，学会两种以上健身方法，每年进行一次体质测定。《全民健身计划（2021—2025年）》指出，推进体育产业数字化转型，鼓励体育企业“上云用数赋智”，推动数据赋能全产业链协同转型。大力发展运动项目产业，积极培育户外运动、智能体育等体育产业，催生更多新产品、新业态、新模式。</w:t>
+        <w:t>近年来国家高度重视体育文化建设。在</w:t>
+      </w:r>
+      <w:r>
+        <w:rPr>
+          <w:rFonts w:hint="default" w:ascii="Times New Roman" w:hAnsi="Times New Roman" w:cs="Times New Roman"/>
+          <w:szCs w:val="24"/>
+        </w:rPr>
+        <w:t>2022</w:t>
+      </w:r>
+      <w:r>
+        <w:rPr>
+          <w:rFonts w:hint="eastAsia" w:ascii="Times New Roman" w:hAnsi="Times New Roman" w:cs="Times New Roman"/>
+          <w:szCs w:val="24"/>
+          <w:lang w:val="en-US" w:eastAsia="zh-Hans"/>
+        </w:rPr>
+        <w:t>年</w:t>
+      </w:r>
+      <w:r>
+        <w:rPr>
+          <w:rFonts w:ascii="Times New Roman" w:hAnsi="Times New Roman" w:cs="Times New Roman"/>
+          <w:szCs w:val="24"/>
+        </w:rPr>
+        <w:t>北京冬奥会、冬残奥会胜利举办。表彰大会上习近平指出要坚持以增强人民体质、提高全民族身体素质和生活质量为目标，加强体育科技研发，完善全民健身体系。全民健身旨在全面提高国民体质和健康水平，以青少年和儿童为重点，倡导全民做到每天参加一次以上的体育健身活动，学会两种以上健身方法，每年进行一次体质测定。《全民健身计划（2021—2025年）》指出，推进体育产业数字化转型，鼓励体育企业“上云用数赋智”，推动数据赋能全产业链协同转型。大力发展运动项目产业，积极培育户外运动、智能体育等体育产业，催生更多新产品、新业态、新模式。</w:t>
       </w:r>
     </w:p>
     <w:p>
@@ -7886,8 +7926,8 @@
           <w:sz w:val="32"/>
         </w:rPr>
       </w:pPr>
-      <w:bookmarkStart w:id="4" w:name="_Toc102830853"/>
-      <w:bookmarkStart w:id="5" w:name="_Toc31066"/>
+      <w:bookmarkStart w:id="4" w:name="_Toc31066"/>
+      <w:bookmarkStart w:id="5" w:name="_Toc102830853"/>
       <w:r>
         <w:rPr>
           <w:rFonts w:ascii="Times New Roman" w:hAnsi="Times New Roman" w:cs="Times New Roman"/>
@@ -8532,8 +8572,8 @@
           <w:szCs w:val="32"/>
         </w:rPr>
       </w:pPr>
-      <w:bookmarkStart w:id="8" w:name="_Toc7563"/>
-      <w:bookmarkStart w:id="9" w:name="_Toc102830855"/>
+      <w:bookmarkStart w:id="8" w:name="_Toc102830855"/>
+      <w:bookmarkStart w:id="9" w:name="_Toc7563"/>
       <w:r>
         <w:rPr>
           <w:rFonts w:ascii="宋体" w:hAnsi="宋体" w:cs="Times New Roman"/>
@@ -8790,8 +8830,8 @@
         <w:textAlignment w:val="auto"/>
         <w:outlineLvl w:val="1"/>
       </w:pPr>
-      <w:bookmarkStart w:id="10" w:name="_Toc102830856"/>
-      <w:bookmarkStart w:id="11" w:name="_Toc9471"/>
+      <w:bookmarkStart w:id="10" w:name="_Toc9471"/>
+      <w:bookmarkStart w:id="11" w:name="_Toc102830856"/>
       <w:r>
         <w:rPr>
           <w:rFonts w:ascii="Times New Roman" w:hAnsi="Times New Roman" w:cs="Times New Roman"/>
@@ -9109,8 +9149,8 @@
           <w:sz w:val="32"/>
         </w:rPr>
       </w:pPr>
-      <w:bookmarkStart w:id="12" w:name="_Toc20687"/>
-      <w:bookmarkStart w:id="13" w:name="_Toc102830857"/>
+      <w:bookmarkStart w:id="12" w:name="_Toc102830857"/>
+      <w:bookmarkStart w:id="13" w:name="_Toc20687"/>
       <w:r>
         <w:rPr>
           <w:rFonts w:ascii="Times New Roman" w:hAnsi="Times New Roman" w:cs="Times New Roman"/>
@@ -9323,8 +9363,8 @@
         <w:textAlignment w:val="auto"/>
         <w:outlineLvl w:val="0"/>
       </w:pPr>
-      <w:bookmarkStart w:id="14" w:name="_Toc2696"/>
-      <w:bookmarkStart w:id="15" w:name="_Toc102830858"/>
+      <w:bookmarkStart w:id="14" w:name="_Toc102830858"/>
+      <w:bookmarkStart w:id="15" w:name="_Toc2696"/>
       <w:r>
         <w:rPr>
           <w:rFonts w:ascii="Times New Roman" w:hAnsi="Times New Roman" w:cs="Times New Roman"/>
@@ -9353,8 +9393,8 @@
         <w:textAlignment w:val="auto"/>
         <w:outlineLvl w:val="1"/>
       </w:pPr>
-      <w:bookmarkStart w:id="16" w:name="_Toc23251"/>
-      <w:bookmarkStart w:id="17" w:name="_Toc102830859"/>
+      <w:bookmarkStart w:id="16" w:name="_Toc102830859"/>
+      <w:bookmarkStart w:id="17" w:name="_Toc23251"/>
       <w:r>
         <w:rPr>
           <w:rFonts w:ascii="Times New Roman" w:hAnsi="Times New Roman" w:cs="Times New Roman"/>
@@ -9502,8 +9542,8 @@
         <w:textAlignment w:val="auto"/>
         <w:outlineLvl w:val="1"/>
       </w:pPr>
-      <w:bookmarkStart w:id="18" w:name="_Toc102830860"/>
-      <w:bookmarkStart w:id="19" w:name="_Toc4797"/>
+      <w:bookmarkStart w:id="18" w:name="_Toc4797"/>
+      <w:bookmarkStart w:id="19" w:name="_Toc102830860"/>
       <w:r>
         <w:rPr>
           <w:rFonts w:ascii="Times New Roman" w:hAnsi="Times New Roman" w:cs="Times New Roman"/>
@@ -9584,8 +9624,8 @@
         <w:textAlignment w:val="auto"/>
         <w:outlineLvl w:val="2"/>
       </w:pPr>
-      <w:bookmarkStart w:id="20" w:name="_Toc102830861"/>
-      <w:bookmarkStart w:id="21" w:name="_Toc19724"/>
+      <w:bookmarkStart w:id="20" w:name="_Toc19724"/>
+      <w:bookmarkStart w:id="21" w:name="_Toc102830861"/>
       <w:r>
         <w:rPr>
           <w:rFonts w:ascii="Times New Roman" w:hAnsi="Times New Roman" w:cs="Times New Roman"/>
@@ -10005,8 +10045,8 @@
           <w:lang w:val="en-US" w:eastAsia="zh-Hans"/>
         </w:rPr>
       </w:pPr>
-      <w:bookmarkStart w:id="22" w:name="_Toc102830862"/>
-      <w:bookmarkStart w:id="23" w:name="_Toc8878"/>
+      <w:bookmarkStart w:id="22" w:name="_Toc8878"/>
+      <w:bookmarkStart w:id="23" w:name="_Toc102830862"/>
       <w:r>
         <w:rPr>
           <w:rFonts w:ascii="Times New Roman" w:hAnsi="Times New Roman" w:cs="Times New Roman"/>
@@ -11182,8 +11222,8 @@
           <w:lang w:val="en-US" w:eastAsia="zh-Hans"/>
         </w:rPr>
       </w:pPr>
-      <w:bookmarkStart w:id="24" w:name="_Toc102830863"/>
-      <w:bookmarkStart w:id="25" w:name="_Toc21514"/>
+      <w:bookmarkStart w:id="24" w:name="_Toc21514"/>
+      <w:bookmarkStart w:id="25" w:name="_Toc102830863"/>
       <w:r>
         <w:rPr>
           <w:rFonts w:ascii="Times New Roman" w:hAnsi="Times New Roman" w:cs="Times New Roman"/>
@@ -12094,8 +12134,8 @@
         <w:textAlignment w:val="auto"/>
         <w:outlineLvl w:val="2"/>
       </w:pPr>
-      <w:bookmarkStart w:id="26" w:name="_Toc102830864"/>
-      <w:bookmarkStart w:id="27" w:name="_Toc10592"/>
+      <w:bookmarkStart w:id="26" w:name="_Toc10592"/>
+      <w:bookmarkStart w:id="27" w:name="_Toc102830864"/>
       <w:r>
         <w:rPr>
           <w:rFonts w:ascii="Times New Roman" w:hAnsi="Times New Roman" w:cs="Times New Roman"/>
@@ -13458,8 +13498,8 @@
         <w:textAlignment w:val="auto"/>
         <w:outlineLvl w:val="2"/>
       </w:pPr>
-      <w:bookmarkStart w:id="33" w:name="_Toc28031"/>
-      <w:bookmarkStart w:id="34" w:name="_Toc102830867"/>
+      <w:bookmarkStart w:id="33" w:name="_Toc102830867"/>
+      <w:bookmarkStart w:id="34" w:name="_Toc28031"/>
       <w:r>
         <w:rPr>
           <w:rFonts w:ascii="Times New Roman" w:hAnsi="Times New Roman" w:cs="Times New Roman"/>
@@ -13727,8 +13767,8 @@
         <w:textAlignment w:val="auto"/>
         <w:outlineLvl w:val="2"/>
       </w:pPr>
-      <w:bookmarkStart w:id="37" w:name="_Toc102830869"/>
-      <w:bookmarkStart w:id="38" w:name="_Toc11612"/>
+      <w:bookmarkStart w:id="37" w:name="_Toc11612"/>
+      <w:bookmarkStart w:id="38" w:name="_Toc102830869"/>
       <w:r>
         <w:rPr>
           <w:rFonts w:ascii="Times New Roman" w:hAnsi="Times New Roman" w:cs="Times New Roman"/>
@@ -14052,8 +14092,8 @@
         <w:textAlignment w:val="auto"/>
         <w:outlineLvl w:val="1"/>
       </w:pPr>
-      <w:bookmarkStart w:id="39" w:name="_Toc102830870"/>
-      <w:bookmarkStart w:id="40" w:name="_Toc13626"/>
+      <w:bookmarkStart w:id="39" w:name="_Toc13626"/>
+      <w:bookmarkStart w:id="40" w:name="_Toc102830870"/>
       <w:r>
         <w:rPr>
           <w:rFonts w:ascii="Times New Roman" w:hAnsi="Times New Roman" w:cs="Times New Roman"/>
@@ -15390,8 +15430,8 @@
         <w:textAlignment w:val="auto"/>
         <w:outlineLvl w:val="2"/>
       </w:pPr>
-      <w:bookmarkStart w:id="45" w:name="_Toc102830873"/>
-      <w:bookmarkStart w:id="46" w:name="_Toc5073"/>
+      <w:bookmarkStart w:id="45" w:name="_Toc5073"/>
+      <w:bookmarkStart w:id="46" w:name="_Toc102830873"/>
       <w:r>
         <w:rPr>
           <w:rFonts w:ascii="Times New Roman" w:hAnsi="Times New Roman" w:cs="Times New Roman"/>
@@ -17062,8 +17102,8 @@
         <w:textAlignment w:val="auto"/>
         <w:outlineLvl w:val="1"/>
       </w:pPr>
-      <w:bookmarkStart w:id="51" w:name="_Toc10663"/>
-      <w:bookmarkStart w:id="52" w:name="_Toc102830876"/>
+      <w:bookmarkStart w:id="51" w:name="_Toc102830876"/>
+      <w:bookmarkStart w:id="52" w:name="_Toc10663"/>
       <w:r>
         <w:rPr>
           <w:rFonts w:ascii="Times New Roman" w:hAnsi="Times New Roman" w:cs="Times New Roman"/>
@@ -17607,8 +17647,8 @@
         <w:textAlignment w:val="auto"/>
         <w:outlineLvl w:val="2"/>
       </w:pPr>
-      <w:bookmarkStart w:id="61" w:name="_Toc102830881"/>
-      <w:bookmarkStart w:id="62" w:name="_Toc8195"/>
+      <w:bookmarkStart w:id="61" w:name="_Toc8195"/>
+      <w:bookmarkStart w:id="62" w:name="_Toc102830881"/>
       <w:r>
         <w:rPr>
           <w:rFonts w:ascii="Times New Roman" w:hAnsi="Times New Roman" w:cs="Times New Roman"/>
@@ -18736,8 +18776,8 @@
         <w:textAlignment w:val="auto"/>
         <w:outlineLvl w:val="1"/>
       </w:pPr>
-      <w:bookmarkStart w:id="69" w:name="_Toc102830885"/>
-      <w:bookmarkStart w:id="70" w:name="_Toc27124"/>
+      <w:bookmarkStart w:id="69" w:name="_Toc27124"/>
+      <w:bookmarkStart w:id="70" w:name="_Toc102830885"/>
       <w:r>
         <w:rPr>
           <w:rFonts w:ascii="Times New Roman" w:hAnsi="Times New Roman" w:cs="Times New Roman"/>
@@ -19062,8 +19102,8 @@
         <w:textAlignment w:val="auto"/>
         <w:outlineLvl w:val="2"/>
       </w:pPr>
-      <w:bookmarkStart w:id="75" w:name="_Toc102830888"/>
-      <w:bookmarkStart w:id="76" w:name="_Toc27011"/>
+      <w:bookmarkStart w:id="75" w:name="_Toc27011"/>
+      <w:bookmarkStart w:id="76" w:name="_Toc102830888"/>
       <w:r>
         <w:rPr>
           <w:rFonts w:ascii="Times New Roman" w:hAnsi="Times New Roman" w:cs="Times New Roman"/>
@@ -19355,8 +19395,8 @@
         <w:textAlignment w:val="auto"/>
         <w:outlineLvl w:val="2"/>
       </w:pPr>
-      <w:bookmarkStart w:id="81" w:name="_Toc102830891"/>
-      <w:bookmarkStart w:id="82" w:name="_Toc15732"/>
+      <w:bookmarkStart w:id="81" w:name="_Toc15732"/>
+      <w:bookmarkStart w:id="82" w:name="_Toc102830891"/>
       <w:r>
         <w:rPr>
           <w:rFonts w:ascii="Times New Roman" w:hAnsi="Times New Roman" w:cs="Times New Roman"/>
@@ -19481,8 +19521,8 @@
         <w:textAlignment w:val="auto"/>
         <w:outlineLvl w:val="2"/>
       </w:pPr>
-      <w:bookmarkStart w:id="83" w:name="_Toc20626"/>
-      <w:bookmarkStart w:id="84" w:name="_Toc102830892"/>
+      <w:bookmarkStart w:id="83" w:name="_Toc102830892"/>
+      <w:bookmarkStart w:id="84" w:name="_Toc20626"/>
       <w:r>
         <w:rPr>
           <w:rFonts w:ascii="Times New Roman" w:hAnsi="Times New Roman" w:cs="Times New Roman"/>
@@ -19882,8 +19922,8 @@
         <w:textAlignment w:val="auto"/>
         <w:outlineLvl w:val="2"/>
       </w:pPr>
-      <w:bookmarkStart w:id="91" w:name="_Toc1104"/>
-      <w:bookmarkStart w:id="92" w:name="_Toc102830896"/>
+      <w:bookmarkStart w:id="91" w:name="_Toc102830896"/>
+      <w:bookmarkStart w:id="92" w:name="_Toc1104"/>
       <w:r>
         <w:rPr>
           <w:rFonts w:ascii="Times New Roman" w:hAnsi="Times New Roman" w:cs="Times New Roman"/>
@@ -19952,8 +19992,8 @@
         <w:textAlignment w:val="auto"/>
         <w:outlineLvl w:val="2"/>
       </w:pPr>
-      <w:bookmarkStart w:id="93" w:name="_Toc14465"/>
-      <w:bookmarkStart w:id="94" w:name="_Toc102830897"/>
+      <w:bookmarkStart w:id="93" w:name="_Toc102830897"/>
+      <w:bookmarkStart w:id="94" w:name="_Toc14465"/>
       <w:r>
         <w:rPr>
           <w:rFonts w:ascii="Times New Roman" w:hAnsi="Times New Roman" w:cs="Times New Roman"/>
@@ -20022,8 +20062,8 @@
         <w:textAlignment w:val="auto"/>
         <w:outlineLvl w:val="0"/>
       </w:pPr>
-      <w:bookmarkStart w:id="95" w:name="_Toc102830898"/>
-      <w:bookmarkStart w:id="96" w:name="_Toc21796"/>
+      <w:bookmarkStart w:id="95" w:name="_Toc21796"/>
+      <w:bookmarkStart w:id="96" w:name="_Toc102830898"/>
       <w:r>
         <w:rPr>
           <w:rFonts w:ascii="Times New Roman" w:hAnsi="Times New Roman" w:cs="Times New Roman"/>
@@ -20273,8 +20313,8 @@
         <w:textAlignment w:val="auto"/>
         <w:outlineLvl w:val="2"/>
       </w:pPr>
-      <w:bookmarkStart w:id="101" w:name="_Toc7051"/>
-      <w:bookmarkStart w:id="102" w:name="_Toc102830901"/>
+      <w:bookmarkStart w:id="101" w:name="_Toc102830901"/>
+      <w:bookmarkStart w:id="102" w:name="_Toc7051"/>
       <w:r>
         <w:rPr>
           <w:rFonts w:ascii="Times New Roman" w:hAnsi="Times New Roman" w:cs="Times New Roman"/>
@@ -20452,8 +20492,8 @@
         <w:textAlignment w:val="auto"/>
         <w:outlineLvl w:val="2"/>
       </w:pPr>
-      <w:bookmarkStart w:id="103" w:name="_Toc102830902"/>
-      <w:bookmarkStart w:id="104" w:name="_Toc21374"/>
+      <w:bookmarkStart w:id="103" w:name="_Toc21374"/>
+      <w:bookmarkStart w:id="104" w:name="_Toc102830902"/>
       <w:r>
         <w:rPr>
           <w:rFonts w:ascii="Times New Roman" w:hAnsi="Times New Roman" w:cs="Times New Roman"/>
@@ -20579,8 +20619,8 @@
         <w:textAlignment w:val="auto"/>
         <w:outlineLvl w:val="2"/>
       </w:pPr>
-      <w:bookmarkStart w:id="107" w:name="_Toc31498"/>
-      <w:bookmarkStart w:id="108" w:name="_Toc102830904"/>
+      <w:bookmarkStart w:id="107" w:name="_Toc102830904"/>
+      <w:bookmarkStart w:id="108" w:name="_Toc31498"/>
       <w:r>
         <w:rPr>
           <w:rFonts w:ascii="Times New Roman" w:hAnsi="Times New Roman" w:cs="Times New Roman"/>
@@ -20774,8 +20814,8 @@
         <w:textAlignment w:val="auto"/>
         <w:outlineLvl w:val="1"/>
       </w:pPr>
-      <w:bookmarkStart w:id="109" w:name="_Toc102830905"/>
-      <w:bookmarkStart w:id="110" w:name="_Toc25784"/>
+      <w:bookmarkStart w:id="109" w:name="_Toc25784"/>
+      <w:bookmarkStart w:id="110" w:name="_Toc102830905"/>
       <w:r>
         <w:rPr>
           <w:rFonts w:ascii="Times New Roman" w:hAnsi="Times New Roman" w:cs="Times New Roman"/>
@@ -21033,8 +21073,8 @@
         <w:textAlignment w:val="auto"/>
         <w:outlineLvl w:val="1"/>
       </w:pPr>
-      <w:bookmarkStart w:id="111" w:name="_Toc102830906"/>
-      <w:bookmarkStart w:id="112" w:name="_Toc16844"/>
+      <w:bookmarkStart w:id="111" w:name="_Toc16844"/>
+      <w:bookmarkStart w:id="112" w:name="_Toc102830906"/>
       <w:r>
         <w:rPr>
           <w:rFonts w:ascii="Times New Roman" w:hAnsi="Times New Roman" w:cs="Times New Roman"/>
@@ -21088,8 +21128,8 @@
         <w:textAlignment w:val="auto"/>
         <w:outlineLvl w:val="1"/>
       </w:pPr>
-      <w:bookmarkStart w:id="113" w:name="_Toc102830907"/>
-      <w:bookmarkStart w:id="114" w:name="_Toc15528"/>
+      <w:bookmarkStart w:id="113" w:name="_Toc15528"/>
+      <w:bookmarkStart w:id="114" w:name="_Toc102830907"/>
       <w:r>
         <w:rPr>
           <w:rFonts w:ascii="Times New Roman" w:hAnsi="Times New Roman" w:cs="Times New Roman"/>
@@ -23959,8 +23999,8 @@
         <w:textAlignment w:val="auto"/>
         <w:outlineLvl w:val="0"/>
       </w:pPr>
-      <w:bookmarkStart w:id="115" w:name="_Toc13436"/>
-      <w:bookmarkStart w:id="116" w:name="_Toc102830908"/>
+      <w:bookmarkStart w:id="115" w:name="_Toc102830908"/>
+      <w:bookmarkStart w:id="116" w:name="_Toc13436"/>
       <w:r>
         <w:rPr>
           <w:rFonts w:ascii="Times New Roman" w:hAnsi="Times New Roman" w:cs="Times New Roman"/>
@@ -24185,8 +24225,8 @@
         <w:textAlignment w:val="auto"/>
         <w:outlineLvl w:val="1"/>
       </w:pPr>
-      <w:bookmarkStart w:id="119" w:name="_Toc16910"/>
-      <w:bookmarkStart w:id="120" w:name="_Toc102830910"/>
+      <w:bookmarkStart w:id="119" w:name="_Toc102830910"/>
+      <w:bookmarkStart w:id="120" w:name="_Toc16910"/>
       <w:r>
         <w:rPr>
           <w:rFonts w:ascii="Times New Roman" w:hAnsi="Times New Roman" w:cs="Times New Roman"/>
@@ -25061,8 +25101,8 @@
         <w:textAlignment w:val="auto"/>
         <w:outlineLvl w:val="1"/>
       </w:pPr>
-      <w:bookmarkStart w:id="127" w:name="_Toc7809"/>
-      <w:bookmarkStart w:id="128" w:name="_Toc102830914"/>
+      <w:bookmarkStart w:id="127" w:name="_Toc102830914"/>
+      <w:bookmarkStart w:id="128" w:name="_Toc7809"/>
       <w:r>
         <w:rPr>
           <w:rFonts w:ascii="Times New Roman" w:hAnsi="Times New Roman" w:cs="Times New Roman"/>
@@ -25659,8 +25699,8 @@
         <w:textAlignment w:val="auto"/>
         <w:outlineLvl w:val="2"/>
       </w:pPr>
-      <w:bookmarkStart w:id="133" w:name="_Toc102830917"/>
-      <w:bookmarkStart w:id="134" w:name="_Toc14234"/>
+      <w:bookmarkStart w:id="133" w:name="_Toc14234"/>
+      <w:bookmarkStart w:id="134" w:name="_Toc102830917"/>
       <w:r>
         <w:rPr>
           <w:rFonts w:ascii="Times New Roman" w:hAnsi="Times New Roman" w:cs="Times New Roman"/>
@@ -25979,8 +26019,8 @@
         <w:textAlignment w:val="auto"/>
         <w:outlineLvl w:val="2"/>
       </w:pPr>
-      <w:bookmarkStart w:id="139" w:name="_Toc102830920"/>
-      <w:bookmarkStart w:id="140" w:name="_Toc6868"/>
+      <w:bookmarkStart w:id="139" w:name="_Toc6868"/>
+      <w:bookmarkStart w:id="140" w:name="_Toc102830920"/>
       <w:r>
         <w:rPr>
           <w:rFonts w:ascii="Times New Roman" w:hAnsi="Times New Roman" w:cs="Times New Roman"/>
@@ -26242,8 +26282,8 @@
         <w:textAlignment w:val="auto"/>
         <w:outlineLvl w:val="2"/>
       </w:pPr>
-      <w:bookmarkStart w:id="141" w:name="_Toc8692"/>
-      <w:bookmarkStart w:id="142" w:name="_Toc102830921"/>
+      <w:bookmarkStart w:id="141" w:name="_Toc102830921"/>
+      <w:bookmarkStart w:id="142" w:name="_Toc8692"/>
       <w:r>
         <w:rPr>
           <w:rFonts w:ascii="Times New Roman" w:hAnsi="Times New Roman" w:cs="Times New Roman"/>
@@ -26296,8 +26336,8 @@
         <w:textAlignment w:val="auto"/>
         <w:outlineLvl w:val="1"/>
       </w:pPr>
-      <w:bookmarkStart w:id="143" w:name="_Toc102830922"/>
-      <w:bookmarkStart w:id="144" w:name="_Toc10573"/>
+      <w:bookmarkStart w:id="143" w:name="_Toc10573"/>
+      <w:bookmarkStart w:id="144" w:name="_Toc102830922"/>
       <w:r>
         <w:rPr>
           <w:rFonts w:ascii="Times New Roman" w:hAnsi="Times New Roman" w:cs="Times New Roman"/>
@@ -26380,8 +26420,8 @@
         <w:textAlignment w:val="auto"/>
         <w:outlineLvl w:val="2"/>
       </w:pPr>
-      <w:bookmarkStart w:id="147" w:name="_Toc102830924"/>
-      <w:bookmarkStart w:id="148" w:name="_Toc24753"/>
+      <w:bookmarkStart w:id="147" w:name="_Toc24753"/>
+      <w:bookmarkStart w:id="148" w:name="_Toc102830924"/>
       <w:r>
         <w:rPr>
           <w:rFonts w:ascii="Times New Roman" w:hAnsi="Times New Roman" w:cs="Times New Roman"/>
@@ -26434,8 +26474,8 @@
         <w:textAlignment w:val="auto"/>
         <w:outlineLvl w:val="1"/>
       </w:pPr>
-      <w:bookmarkStart w:id="149" w:name="_Toc102830925"/>
-      <w:bookmarkStart w:id="150" w:name="_Toc9109"/>
+      <w:bookmarkStart w:id="149" w:name="_Toc9109"/>
+      <w:bookmarkStart w:id="150" w:name="_Toc102830925"/>
       <w:r>
         <w:rPr>
           <w:rFonts w:ascii="Times New Roman" w:hAnsi="Times New Roman" w:cs="Times New Roman"/>
@@ -26489,8 +26529,8 @@
         <w:textAlignment w:val="auto"/>
         <w:outlineLvl w:val="2"/>
       </w:pPr>
-      <w:bookmarkStart w:id="151" w:name="_Toc102830926"/>
-      <w:bookmarkStart w:id="152" w:name="_Toc12800"/>
+      <w:bookmarkStart w:id="151" w:name="_Toc12800"/>
+      <w:bookmarkStart w:id="152" w:name="_Toc102830926"/>
       <w:r>
         <w:rPr>
           <w:rFonts w:ascii="Times New Roman" w:hAnsi="Times New Roman" w:cs="Times New Roman"/>
@@ -26890,8 +26930,8 @@
         <w:textAlignment w:val="auto"/>
         <w:outlineLvl w:val="0"/>
       </w:pPr>
-      <w:bookmarkStart w:id="155" w:name="_Toc26434"/>
-      <w:bookmarkStart w:id="156" w:name="_Toc102830928"/>
+      <w:bookmarkStart w:id="155" w:name="_Toc102830928"/>
+      <w:bookmarkStart w:id="156" w:name="_Toc26434"/>
       <w:r>
         <w:rPr>
           <w:rFonts w:ascii="Times New Roman" w:hAnsi="Times New Roman" w:cs="Times New Roman"/>
@@ -27048,8 +27088,8 @@
         <w:textAlignment w:val="auto"/>
         <w:outlineLvl w:val="1"/>
       </w:pPr>
-      <w:bookmarkStart w:id="159" w:name="_Toc102830930"/>
-      <w:bookmarkStart w:id="160" w:name="_Toc5247"/>
+      <w:bookmarkStart w:id="159" w:name="_Toc5247"/>
+      <w:bookmarkStart w:id="160" w:name="_Toc102830930"/>
       <w:r>
         <w:rPr>
           <w:rFonts w:ascii="Times New Roman" w:hAnsi="Times New Roman" w:cs="Times New Roman"/>
@@ -27108,8 +27148,8 @@
           <w:sz w:val="32"/>
         </w:rPr>
       </w:pPr>
-      <w:bookmarkStart w:id="161" w:name="_Toc102830931"/>
-      <w:bookmarkStart w:id="162" w:name="_Toc31674"/>
+      <w:bookmarkStart w:id="161" w:name="_Toc31674"/>
+      <w:bookmarkStart w:id="162" w:name="_Toc102830931"/>
       <w:r>
         <w:rPr>
           <w:rFonts w:ascii="Times New Roman" w:hAnsi="Times New Roman" w:cs="Times New Roman"/>
@@ -27804,8 +27844,8 @@
         <w:textAlignment w:val="auto"/>
         <w:outlineLvl w:val="1"/>
       </w:pPr>
-      <w:bookmarkStart w:id="165" w:name="_Toc28891"/>
-      <w:bookmarkStart w:id="166" w:name="_Toc102830933"/>
+      <w:bookmarkStart w:id="165" w:name="_Toc102830933"/>
+      <w:bookmarkStart w:id="166" w:name="_Toc28891"/>
       <w:r>
         <w:rPr>
           <w:rFonts w:ascii="Times New Roman" w:hAnsi="Times New Roman" w:cs="Times New Roman"/>
@@ -28458,8 +28498,8 @@
         <w:textAlignment w:val="auto"/>
         <w:outlineLvl w:val="2"/>
       </w:pPr>
-      <w:bookmarkStart w:id="173" w:name="_Toc102830937"/>
-      <w:bookmarkStart w:id="174" w:name="_Toc18433"/>
+      <w:bookmarkStart w:id="173" w:name="_Toc18433"/>
+      <w:bookmarkStart w:id="174" w:name="_Toc102830937"/>
       <w:r>
         <w:rPr>
           <w:rFonts w:ascii="Times New Roman" w:hAnsi="Times New Roman" w:cs="Times New Roman"/>
@@ -28717,8 +28757,8 @@
         <w:textAlignment w:val="auto"/>
         <w:outlineLvl w:val="2"/>
       </w:pPr>
-      <w:bookmarkStart w:id="177" w:name="_Toc102830939"/>
-      <w:bookmarkStart w:id="178" w:name="_Toc19686"/>
+      <w:bookmarkStart w:id="177" w:name="_Toc19686"/>
+      <w:bookmarkStart w:id="178" w:name="_Toc102830939"/>
       <w:r>
         <w:rPr>
           <w:rFonts w:ascii="Times New Roman" w:hAnsi="Times New Roman" w:cs="Times New Roman"/>
@@ -28797,8 +28837,8 @@
         <w:textAlignment w:val="auto"/>
         <w:outlineLvl w:val="1"/>
       </w:pPr>
-      <w:bookmarkStart w:id="179" w:name="_Toc102830940"/>
-      <w:bookmarkStart w:id="180" w:name="_Toc7872"/>
+      <w:bookmarkStart w:id="179" w:name="_Toc7872"/>
+      <w:bookmarkStart w:id="180" w:name="_Toc102830940"/>
       <w:r>
         <w:rPr>
           <w:rFonts w:ascii="Times New Roman" w:hAnsi="Times New Roman" w:cs="Times New Roman"/>
@@ -29062,8 +29102,8 @@
         <w:textAlignment w:val="auto"/>
         <w:outlineLvl w:val="2"/>
       </w:pPr>
-      <w:bookmarkStart w:id="183" w:name="_Toc102830942"/>
-      <w:bookmarkStart w:id="184" w:name="_Toc16945"/>
+      <w:bookmarkStart w:id="183" w:name="_Toc16945"/>
+      <w:bookmarkStart w:id="184" w:name="_Toc102830942"/>
       <w:r>
         <w:rPr>
           <w:rFonts w:ascii="Times New Roman" w:hAnsi="Times New Roman" w:cs="Times New Roman"/>
@@ -29121,8 +29161,8 @@
         <w:textAlignment w:val="auto"/>
         <w:outlineLvl w:val="2"/>
       </w:pPr>
-      <w:bookmarkStart w:id="185" w:name="_Toc102830943"/>
-      <w:bookmarkStart w:id="186" w:name="_Toc14163"/>
+      <w:bookmarkStart w:id="185" w:name="_Toc14163"/>
+      <w:bookmarkStart w:id="186" w:name="_Toc102830943"/>
       <w:r>
         <w:rPr>
           <w:rFonts w:ascii="Times New Roman" w:hAnsi="Times New Roman" w:cs="Times New Roman"/>
@@ -29207,8 +29247,8 @@
         <w:textAlignment w:val="auto"/>
         <w:outlineLvl w:val="1"/>
       </w:pPr>
-      <w:bookmarkStart w:id="187" w:name="_Toc7214"/>
-      <w:bookmarkStart w:id="188" w:name="_Toc102830944"/>
+      <w:bookmarkStart w:id="187" w:name="_Toc102830944"/>
+      <w:bookmarkStart w:id="188" w:name="_Toc7214"/>
       <w:r>
         <w:rPr>
           <w:rFonts w:ascii="Times New Roman" w:hAnsi="Times New Roman" w:cs="Times New Roman"/>
@@ -29324,8 +29364,8 @@
         <w:textAlignment w:val="auto"/>
         <w:outlineLvl w:val="1"/>
       </w:pPr>
-      <w:bookmarkStart w:id="189" w:name="_Toc22472"/>
-      <w:bookmarkStart w:id="190" w:name="_Toc102830945"/>
+      <w:bookmarkStart w:id="189" w:name="_Toc102830945"/>
+      <w:bookmarkStart w:id="190" w:name="_Toc22472"/>
       <w:r>
         <w:rPr>
           <w:rFonts w:ascii="Times New Roman" w:hAnsi="Times New Roman" w:cs="Times New Roman"/>
@@ -29557,8 +29597,8 @@
         <w:textAlignment w:val="auto"/>
         <w:outlineLvl w:val="0"/>
       </w:pPr>
-      <w:bookmarkStart w:id="193" w:name="_Toc102830947"/>
-      <w:bookmarkStart w:id="194" w:name="_Toc23688"/>
+      <w:bookmarkStart w:id="193" w:name="_Toc23688"/>
+      <w:bookmarkStart w:id="194" w:name="_Toc102830947"/>
       <w:r>
         <w:rPr>
           <w:rFonts w:ascii="Times New Roman" w:hAnsi="Times New Roman" w:cs="Times New Roman"/>
@@ -29587,8 +29627,8 @@
         <w:textAlignment w:val="auto"/>
         <w:outlineLvl w:val="1"/>
       </w:pPr>
-      <w:bookmarkStart w:id="195" w:name="_Toc14122"/>
-      <w:bookmarkStart w:id="196" w:name="_Toc102830948"/>
+      <w:bookmarkStart w:id="195" w:name="_Toc102830948"/>
+      <w:bookmarkStart w:id="196" w:name="_Toc14122"/>
       <w:r>
         <w:rPr>
           <w:rFonts w:ascii="Times New Roman" w:hAnsi="Times New Roman" w:cs="Times New Roman"/>
@@ -29646,8 +29686,8 @@
         <w:textAlignment w:val="auto"/>
         <w:outlineLvl w:val="1"/>
       </w:pPr>
-      <w:bookmarkStart w:id="197" w:name="_Toc102830949"/>
-      <w:bookmarkStart w:id="198" w:name="_Toc18246"/>
+      <w:bookmarkStart w:id="197" w:name="_Toc18246"/>
+      <w:bookmarkStart w:id="198" w:name="_Toc102830949"/>
       <w:r>
         <w:rPr>
           <w:rFonts w:ascii="Times New Roman" w:hAnsi="Times New Roman" w:cs="Times New Roman"/>
@@ -29762,8 +29802,8 @@
         <w:textAlignment w:val="auto"/>
         <w:outlineLvl w:val="1"/>
       </w:pPr>
-      <w:bookmarkStart w:id="199" w:name="_Toc20767"/>
-      <w:bookmarkStart w:id="200" w:name="_Toc102830950"/>
+      <w:bookmarkStart w:id="199" w:name="_Toc102830950"/>
+      <w:bookmarkStart w:id="200" w:name="_Toc20767"/>
       <w:r>
         <w:rPr>
           <w:rFonts w:ascii="Times New Roman" w:hAnsi="Times New Roman" w:cs="Times New Roman"/>
@@ -29832,8 +29872,8 @@
         <w:textAlignment w:val="auto"/>
         <w:outlineLvl w:val="1"/>
       </w:pPr>
-      <w:bookmarkStart w:id="201" w:name="_Toc30330"/>
-      <w:bookmarkStart w:id="202" w:name="_Toc102830951"/>
+      <w:bookmarkStart w:id="201" w:name="_Toc102830951"/>
+      <w:bookmarkStart w:id="202" w:name="_Toc30330"/>
       <w:r>
         <w:rPr>
           <w:rFonts w:ascii="Times New Roman" w:hAnsi="Times New Roman" w:cs="Times New Roman"/>
@@ -30079,6 +30119,8 @@
               </w:rPr>
               <w:t>翟旭博</w:t>
             </w:r>
+            <w:bookmarkStart w:id="203" w:name="_GoBack"/>
+            <w:bookmarkEnd w:id="203"/>
           </w:p>
         </w:tc>
         <w:tc>
@@ -32393,8 +32435,6 @@
               </w:rPr>
               <w:t>√</w:t>
             </w:r>
-            <w:bookmarkStart w:id="203" w:name="_GoBack"/>
-            <w:bookmarkEnd w:id="203"/>
           </w:p>
         </w:tc>
       </w:tr>
